--- a/Inclusive Purpose Consent Query.docx
+++ b/Inclusive Purpose Consent Query.docx
@@ -162,7 +162,16 @@
         <w:tab/>
       </w:r>
       <w:r>
-        <w:t>Justin Byrd,  Salvatore D’Agostino, Jorge Flores, Jim Kragh, Tom Sullivan, Noreen Whysel, Tom  Jones</w:t>
+        <w:t xml:space="preserve">Justin </w:t>
+      </w:r>
+      <w:r>
+        <w:t>Byrd, Salvatore</w:t>
+      </w:r>
+      <w:r>
+        <w:t xml:space="preserve"> D’Agostino, Jorge Flores, Jim Kragh, Noreen Whysel, </w:t>
+      </w:r>
+      <w:r>
+        <w:t>Tom Jones</w:t>
       </w:r>
     </w:p>
     <w:p>
@@ -202,12 +211,6 @@
         </w:rPr>
         <w:t>Status:</w:t>
       </w:r>
-      <w:r>
-        <w:rPr>
-          <w:b/>
-        </w:rPr>
-        <w:tab/>
-      </w:r>
     </w:p>
     <w:p>
       <w:r>
@@ -772,10 +775,18 @@
       </w:r>
     </w:p>
     <w:p>
-      <w:r>
+      <w:pPr>
         <w:rPr>
           <w:b/>
         </w:rPr>
+      </w:pPr>
+    </w:p>
+    <w:p>
+      <w:r>
+        <w:rPr>
+          <w:b/>
+        </w:rPr>
+        <w:lastRenderedPageBreak/>
         <w:t>IPR</w:t>
       </w:r>
       <w:r>
@@ -799,7 +810,6 @@
     </w:p>
     <w:p>
       <w:r>
-        <w:lastRenderedPageBreak/>
         <w:fldChar w:fldCharType="begin"/>
       </w:r>
       <w:r>
@@ -1154,12 +1164,14 @@
       <w:r>
         <w:t xml:space="preserve">. </w:t>
       </w:r>
-      <w:r>
-        <w:rPr>
-          <w:highlight w:val="yellow"/>
-        </w:rPr>
-        <w:t>HREF</w:t>
-      </w:r>
+      <w:hyperlink r:id="rId11" w:history="1">
+        <w:r>
+          <w:rPr>
+            <w:rStyle w:val="Hyperlink"/>
+          </w:rPr>
+          <w:t>https://github.com/KantaraInitiative/Inclusion/blob/main/Inclusive%20Purpose%20Consent%20Query.docx</w:t>
+        </w:r>
+      </w:hyperlink>
     </w:p>
     <w:p>
       <w:pPr>
@@ -1302,7 +1314,7 @@
                     </pic:cNvPicPr>
                   </pic:nvPicPr>
                   <pic:blipFill>
-                    <a:blip r:embed="rId11">
+                    <a:blip r:embed="rId12">
                       <a:extLst>
                         <a:ext uri="{28A0092B-C50C-407E-A947-70E740481C1C}">
                           <a14:useLocalDpi xmlns:a14="http://schemas.microsoft.com/office/drawing/2010/main" val="0"/>
@@ -1345,7 +1357,7 @@
         <w:noBreakHyphen/>
         <w:instrText xml:space="preserve">SA 3.0). To view a copy of the license, visit </w:instrText>
       </w:r>
-      <w:hyperlink r:id="rId12" w:history="1">
+      <w:hyperlink r:id="rId13" w:history="1">
         <w:r>
           <w:rPr>
             <w:rStyle w:val="Hyperlink"/>
@@ -1670,7 +1682,7 @@
           <w:r>
             <w:fldChar w:fldCharType="separate"/>
           </w:r>
-          <w:hyperlink w:anchor="_Toc191158809" w:history="1">
+          <w:hyperlink w:anchor="_Toc191278203" w:history="1">
             <w:r>
               <w:rPr>
                 <w:rStyle w:val="Hyperlink"/>
@@ -1718,7 +1730,7 @@
                 <w:noProof/>
                 <w:webHidden/>
               </w:rPr>
-              <w:instrText xml:space="preserve"> PAGEREF _Toc191158809 \h </w:instrText>
+              <w:instrText xml:space="preserve"> PAGEREF _Toc191278203 \h </w:instrText>
             </w:r>
             <w:r>
               <w:rPr>
@@ -1768,11 +1780,10 @@
               <w14:ligatures w14:val="standardContextual"/>
             </w:rPr>
           </w:pPr>
-          <w:hyperlink w:anchor="_Toc191158810" w:history="1">
+          <w:hyperlink w:anchor="_Toc191278204" w:history="1">
             <w:r>
               <w:rPr>
                 <w:rStyle w:val="Hyperlink"/>
-                <w:rFonts w:cs="Arial"/>
                 <w:noProof/>
               </w:rPr>
               <w:t>2.</w:t>
@@ -1817,7 +1828,7 @@
                 <w:noProof/>
                 <w:webHidden/>
               </w:rPr>
-              <w:instrText xml:space="preserve"> PAGEREF _Toc191158810 \h </w:instrText>
+              <w:instrText xml:space="preserve"> PAGEREF _Toc191278204 \h </w:instrText>
             </w:r>
             <w:r>
               <w:rPr>
@@ -1838,6 +1849,194 @@
                 <w:webHidden/>
               </w:rPr>
               <w:t>5</w:t>
+            </w:r>
+            <w:r>
+              <w:rPr>
+                <w:noProof/>
+                <w:webHidden/>
+              </w:rPr>
+              <w:fldChar w:fldCharType="end"/>
+            </w:r>
+          </w:hyperlink>
+        </w:p>
+        <w:p>
+          <w:pPr>
+            <w:pStyle w:val="TOC2"/>
+            <w:tabs>
+              <w:tab w:val="left" w:pos="960"/>
+              <w:tab w:val="right" w:leader="dot" w:pos="8990"/>
+            </w:tabs>
+            <w:rPr>
+              <w:rFonts w:asciiTheme="minorHAnsi" w:eastAsiaTheme="minorEastAsia" w:hAnsiTheme="minorHAnsi"/>
+              <w:smallCaps w:val="0"/>
+              <w:noProof/>
+              <w:kern w:val="2"/>
+              <w:sz w:val="24"/>
+              <w:szCs w:val="24"/>
+              <w14:ligatures w14:val="standardContextual"/>
+            </w:rPr>
+          </w:pPr>
+          <w:hyperlink w:anchor="_Toc191278207" w:history="1">
+            <w:r>
+              <w:rPr>
+                <w:rStyle w:val="Hyperlink"/>
+                <w:noProof/>
+              </w:rPr>
+              <w:t>2.1.</w:t>
+            </w:r>
+            <w:r>
+              <w:rPr>
+                <w:rFonts w:asciiTheme="minorHAnsi" w:eastAsiaTheme="minorEastAsia" w:hAnsiTheme="minorHAnsi"/>
+                <w:smallCaps w:val="0"/>
+                <w:noProof/>
+                <w:kern w:val="2"/>
+                <w:sz w:val="24"/>
+                <w:szCs w:val="24"/>
+                <w14:ligatures w14:val="standardContextual"/>
+              </w:rPr>
+              <w:tab/>
+            </w:r>
+            <w:r>
+              <w:rPr>
+                <w:rStyle w:val="Hyperlink"/>
+                <w:noProof/>
+              </w:rPr>
+              <w:t>At the Wallet</w:t>
+            </w:r>
+            <w:r>
+              <w:rPr>
+                <w:noProof/>
+                <w:webHidden/>
+              </w:rPr>
+              <w:tab/>
+            </w:r>
+            <w:r>
+              <w:rPr>
+                <w:noProof/>
+                <w:webHidden/>
+              </w:rPr>
+              <w:fldChar w:fldCharType="begin"/>
+            </w:r>
+            <w:r>
+              <w:rPr>
+                <w:noProof/>
+                <w:webHidden/>
+              </w:rPr>
+              <w:instrText xml:space="preserve"> PAGEREF _Toc191278207 \h </w:instrText>
+            </w:r>
+            <w:r>
+              <w:rPr>
+                <w:noProof/>
+                <w:webHidden/>
+              </w:rPr>
+            </w:r>
+            <w:r>
+              <w:rPr>
+                <w:noProof/>
+                <w:webHidden/>
+              </w:rPr>
+              <w:fldChar w:fldCharType="separate"/>
+            </w:r>
+            <w:r>
+              <w:rPr>
+                <w:noProof/>
+                <w:webHidden/>
+              </w:rPr>
+              <w:t>5</w:t>
+            </w:r>
+            <w:r>
+              <w:rPr>
+                <w:noProof/>
+                <w:webHidden/>
+              </w:rPr>
+              <w:fldChar w:fldCharType="end"/>
+            </w:r>
+          </w:hyperlink>
+        </w:p>
+        <w:p>
+          <w:pPr>
+            <w:pStyle w:val="TOC2"/>
+            <w:tabs>
+              <w:tab w:val="left" w:pos="960"/>
+              <w:tab w:val="right" w:leader="dot" w:pos="8990"/>
+            </w:tabs>
+            <w:rPr>
+              <w:rFonts w:asciiTheme="minorHAnsi" w:eastAsiaTheme="minorEastAsia" w:hAnsiTheme="minorHAnsi"/>
+              <w:smallCaps w:val="0"/>
+              <w:noProof/>
+              <w:kern w:val="2"/>
+              <w:sz w:val="24"/>
+              <w:szCs w:val="24"/>
+              <w14:ligatures w14:val="standardContextual"/>
+            </w:rPr>
+          </w:pPr>
+          <w:hyperlink w:anchor="_Toc191278208" w:history="1">
+            <w:r>
+              <w:rPr>
+                <w:rStyle w:val="Hyperlink"/>
+                <w:noProof/>
+              </w:rPr>
+              <w:t>2.2.</w:t>
+            </w:r>
+            <w:r>
+              <w:rPr>
+                <w:rFonts w:asciiTheme="minorHAnsi" w:eastAsiaTheme="minorEastAsia" w:hAnsiTheme="minorHAnsi"/>
+                <w:smallCaps w:val="0"/>
+                <w:noProof/>
+                <w:kern w:val="2"/>
+                <w:sz w:val="24"/>
+                <w:szCs w:val="24"/>
+                <w14:ligatures w14:val="standardContextual"/>
+              </w:rPr>
+              <w:tab/>
+            </w:r>
+            <w:r>
+              <w:rPr>
+                <w:rStyle w:val="Hyperlink"/>
+                <w:noProof/>
+              </w:rPr>
+              <w:t>At the Verifier</w:t>
+            </w:r>
+            <w:r>
+              <w:rPr>
+                <w:noProof/>
+                <w:webHidden/>
+              </w:rPr>
+              <w:tab/>
+            </w:r>
+            <w:r>
+              <w:rPr>
+                <w:noProof/>
+                <w:webHidden/>
+              </w:rPr>
+              <w:fldChar w:fldCharType="begin"/>
+            </w:r>
+            <w:r>
+              <w:rPr>
+                <w:noProof/>
+                <w:webHidden/>
+              </w:rPr>
+              <w:instrText xml:space="preserve"> PAGEREF _Toc191278208 \h </w:instrText>
+            </w:r>
+            <w:r>
+              <w:rPr>
+                <w:noProof/>
+                <w:webHidden/>
+              </w:rPr>
+            </w:r>
+            <w:r>
+              <w:rPr>
+                <w:noProof/>
+                <w:webHidden/>
+              </w:rPr>
+              <w:fldChar w:fldCharType="separate"/>
+            </w:r>
+            <w:r>
+              <w:rPr>
+                <w:noProof/>
+                <w:webHidden/>
+              </w:rPr>
+              <w:t>6</w:t>
             </w:r>
             <w:r>
               <w:rPr>
@@ -1867,7 +2066,7 @@
               <w14:ligatures w14:val="standardContextual"/>
             </w:rPr>
           </w:pPr>
-          <w:hyperlink w:anchor="_Toc191158811" w:history="1">
+          <w:hyperlink w:anchor="_Toc191278209" w:history="1">
             <w:r>
               <w:rPr>
                 <w:rStyle w:val="Hyperlink"/>
@@ -1915,7 +2114,7 @@
                 <w:noProof/>
                 <w:webHidden/>
               </w:rPr>
-              <w:instrText xml:space="preserve"> PAGEREF _Toc191158811 \h </w:instrText>
+              <w:instrText xml:space="preserve"> PAGEREF _Toc191278209 \h </w:instrText>
             </w:r>
             <w:r>
               <w:rPr>
@@ -1935,7 +2134,7 @@
                 <w:noProof/>
                 <w:webHidden/>
               </w:rPr>
-              <w:t>6</w:t>
+              <w:t>8</w:t>
             </w:r>
             <w:r>
               <w:rPr>
@@ -1963,7 +2162,7 @@
               <w14:ligatures w14:val="standardContextual"/>
             </w:rPr>
           </w:pPr>
-          <w:hyperlink w:anchor="_Toc191158815" w:history="1">
+          <w:hyperlink w:anchor="_Toc191278211" w:history="1">
             <w:r>
               <w:rPr>
                 <w:rStyle w:val="Hyperlink"/>
@@ -2009,7 +2208,7 @@
                 <w:noProof/>
                 <w:webHidden/>
               </w:rPr>
-              <w:instrText xml:space="preserve"> PAGEREF _Toc191158815 \h </w:instrText>
+              <w:instrText xml:space="preserve"> PAGEREF _Toc191278211 \h </w:instrText>
             </w:r>
             <w:r>
               <w:rPr>
@@ -2029,7 +2228,7 @@
                 <w:noProof/>
                 <w:webHidden/>
               </w:rPr>
-              <w:t>6</w:t>
+              <w:t>8</w:t>
             </w:r>
             <w:r>
               <w:rPr>
@@ -2057,7 +2256,7 @@
               <w14:ligatures w14:val="standardContextual"/>
             </w:rPr>
           </w:pPr>
-          <w:hyperlink w:anchor="_Toc191158816" w:history="1">
+          <w:hyperlink w:anchor="_Toc191278212" w:history="1">
             <w:r>
               <w:rPr>
                 <w:rStyle w:val="Hyperlink"/>
@@ -2103,7 +2302,7 @@
                 <w:noProof/>
                 <w:webHidden/>
               </w:rPr>
-              <w:instrText xml:space="preserve"> PAGEREF _Toc191158816 \h </w:instrText>
+              <w:instrText xml:space="preserve"> PAGEREF _Toc191278212 \h </w:instrText>
             </w:r>
             <w:r>
               <w:rPr>
@@ -2123,7 +2322,7 @@
                 <w:noProof/>
                 <w:webHidden/>
               </w:rPr>
-              <w:t>7</w:t>
+              <w:t>9</w:t>
             </w:r>
             <w:r>
               <w:rPr>
@@ -2151,7 +2350,7 @@
               <w14:ligatures w14:val="standardContextual"/>
             </w:rPr>
           </w:pPr>
-          <w:hyperlink w:anchor="_Toc191158817" w:history="1">
+          <w:hyperlink w:anchor="_Toc191278213" w:history="1">
             <w:r>
               <w:rPr>
                 <w:rStyle w:val="Hyperlink"/>
@@ -2197,7 +2396,7 @@
                 <w:noProof/>
                 <w:webHidden/>
               </w:rPr>
-              <w:instrText xml:space="preserve"> PAGEREF _Toc191158817 \h </w:instrText>
+              <w:instrText xml:space="preserve"> PAGEREF _Toc191278213 \h </w:instrText>
             </w:r>
             <w:r>
               <w:rPr>
@@ -2217,7 +2416,7 @@
                 <w:noProof/>
                 <w:webHidden/>
               </w:rPr>
-              <w:t>7</w:t>
+              <w:t>9</w:t>
             </w:r>
             <w:r>
               <w:rPr>
@@ -2247,7 +2446,7 @@
               <w14:ligatures w14:val="standardContextual"/>
             </w:rPr>
           </w:pPr>
-          <w:hyperlink w:anchor="_Toc191158818" w:history="1">
+          <w:hyperlink w:anchor="_Toc191278214" w:history="1">
             <w:r>
               <w:rPr>
                 <w:rStyle w:val="Hyperlink"/>
@@ -2295,7 +2494,7 @@
                 <w:noProof/>
                 <w:webHidden/>
               </w:rPr>
-              <w:instrText xml:space="preserve"> PAGEREF _Toc191158818 \h </w:instrText>
+              <w:instrText xml:space="preserve"> PAGEREF _Toc191278214 \h </w:instrText>
             </w:r>
             <w:r>
               <w:rPr>
@@ -2315,7 +2514,7 @@
                 <w:noProof/>
                 <w:webHidden/>
               </w:rPr>
-              <w:t>9</w:t>
+              <w:t>10</w:t>
             </w:r>
             <w:r>
               <w:rPr>
@@ -2343,11 +2542,10 @@
               <w14:ligatures w14:val="standardContextual"/>
             </w:rPr>
           </w:pPr>
-          <w:hyperlink w:anchor="_Toc191158820" w:history="1">
+          <w:hyperlink w:anchor="_Toc191278216" w:history="1">
             <w:r>
               <w:rPr>
                 <w:rStyle w:val="Hyperlink"/>
-                <w:rFonts w:ascii="Times New Roman" w:hAnsi="Times New Roman"/>
                 <w:noProof/>
               </w:rPr>
               <w:t>4.1.</w:t>
@@ -2390,7 +2588,7 @@
                 <w:noProof/>
                 <w:webHidden/>
               </w:rPr>
-              <w:instrText xml:space="preserve"> PAGEREF _Toc191158820 \h </w:instrText>
+              <w:instrText xml:space="preserve"> PAGEREF _Toc191278216 \h </w:instrText>
             </w:r>
             <w:r>
               <w:rPr>
@@ -2410,7 +2608,575 @@
                 <w:noProof/>
                 <w:webHidden/>
               </w:rPr>
-              <w:t>9</w:t>
+              <w:t>10</w:t>
+            </w:r>
+            <w:r>
+              <w:rPr>
+                <w:noProof/>
+                <w:webHidden/>
+              </w:rPr>
+              <w:fldChar w:fldCharType="end"/>
+            </w:r>
+          </w:hyperlink>
+        </w:p>
+        <w:p>
+          <w:pPr>
+            <w:pStyle w:val="TOC2"/>
+            <w:tabs>
+              <w:tab w:val="left" w:pos="960"/>
+              <w:tab w:val="right" w:leader="dot" w:pos="8990"/>
+            </w:tabs>
+            <w:rPr>
+              <w:rFonts w:asciiTheme="minorHAnsi" w:eastAsiaTheme="minorEastAsia" w:hAnsiTheme="minorHAnsi"/>
+              <w:smallCaps w:val="0"/>
+              <w:noProof/>
+              <w:kern w:val="2"/>
+              <w:sz w:val="24"/>
+              <w:szCs w:val="24"/>
+              <w14:ligatures w14:val="standardContextual"/>
+            </w:rPr>
+          </w:pPr>
+          <w:hyperlink w:anchor="_Toc191278217" w:history="1">
+            <w:r>
+              <w:rPr>
+                <w:rStyle w:val="Hyperlink"/>
+                <w:noProof/>
+              </w:rPr>
+              <w:t>4.2.</w:t>
+            </w:r>
+            <w:r>
+              <w:rPr>
+                <w:rFonts w:asciiTheme="minorHAnsi" w:eastAsiaTheme="minorEastAsia" w:hAnsiTheme="minorHAnsi"/>
+                <w:smallCaps w:val="0"/>
+                <w:noProof/>
+                <w:kern w:val="2"/>
+                <w:sz w:val="24"/>
+                <w:szCs w:val="24"/>
+                <w14:ligatures w14:val="standardContextual"/>
+              </w:rPr>
+              <w:tab/>
+            </w:r>
+            <w:r>
+              <w:rPr>
+                <w:rStyle w:val="Hyperlink"/>
+                <w:noProof/>
+              </w:rPr>
+              <w:t>Name Value Pairs of data</w:t>
+            </w:r>
+            <w:r>
+              <w:rPr>
+                <w:noProof/>
+                <w:webHidden/>
+              </w:rPr>
+              <w:tab/>
+            </w:r>
+            <w:r>
+              <w:rPr>
+                <w:noProof/>
+                <w:webHidden/>
+              </w:rPr>
+              <w:fldChar w:fldCharType="begin"/>
+            </w:r>
+            <w:r>
+              <w:rPr>
+                <w:noProof/>
+                <w:webHidden/>
+              </w:rPr>
+              <w:instrText xml:space="preserve"> PAGEREF _Toc191278217 \h </w:instrText>
+            </w:r>
+            <w:r>
+              <w:rPr>
+                <w:noProof/>
+                <w:webHidden/>
+              </w:rPr>
+            </w:r>
+            <w:r>
+              <w:rPr>
+                <w:noProof/>
+                <w:webHidden/>
+              </w:rPr>
+              <w:fldChar w:fldCharType="separate"/>
+            </w:r>
+            <w:r>
+              <w:rPr>
+                <w:noProof/>
+                <w:webHidden/>
+              </w:rPr>
+              <w:t>11</w:t>
+            </w:r>
+            <w:r>
+              <w:rPr>
+                <w:noProof/>
+                <w:webHidden/>
+              </w:rPr>
+              <w:fldChar w:fldCharType="end"/>
+            </w:r>
+          </w:hyperlink>
+        </w:p>
+        <w:p>
+          <w:pPr>
+            <w:pStyle w:val="TOC2"/>
+            <w:tabs>
+              <w:tab w:val="left" w:pos="960"/>
+              <w:tab w:val="right" w:leader="dot" w:pos="8990"/>
+            </w:tabs>
+            <w:rPr>
+              <w:rFonts w:asciiTheme="minorHAnsi" w:eastAsiaTheme="minorEastAsia" w:hAnsiTheme="minorHAnsi"/>
+              <w:smallCaps w:val="0"/>
+              <w:noProof/>
+              <w:kern w:val="2"/>
+              <w:sz w:val="24"/>
+              <w:szCs w:val="24"/>
+              <w14:ligatures w14:val="standardContextual"/>
+            </w:rPr>
+          </w:pPr>
+          <w:hyperlink w:anchor="_Toc191278218" w:history="1">
+            <w:r>
+              <w:rPr>
+                <w:rStyle w:val="Hyperlink"/>
+                <w:noProof/>
+              </w:rPr>
+              <w:t>4.3.</w:t>
+            </w:r>
+            <w:r>
+              <w:rPr>
+                <w:rFonts w:asciiTheme="minorHAnsi" w:eastAsiaTheme="minorEastAsia" w:hAnsiTheme="minorHAnsi"/>
+                <w:smallCaps w:val="0"/>
+                <w:noProof/>
+                <w:kern w:val="2"/>
+                <w:sz w:val="24"/>
+                <w:szCs w:val="24"/>
+                <w14:ligatures w14:val="standardContextual"/>
+              </w:rPr>
+              <w:tab/>
+            </w:r>
+            <w:r>
+              <w:rPr>
+                <w:rStyle w:val="Hyperlink"/>
+                <w:noProof/>
+              </w:rPr>
+              <w:t>Message Flows and Experience</w:t>
+            </w:r>
+            <w:r>
+              <w:rPr>
+                <w:noProof/>
+                <w:webHidden/>
+              </w:rPr>
+              <w:tab/>
+            </w:r>
+            <w:r>
+              <w:rPr>
+                <w:noProof/>
+                <w:webHidden/>
+              </w:rPr>
+              <w:fldChar w:fldCharType="begin"/>
+            </w:r>
+            <w:r>
+              <w:rPr>
+                <w:noProof/>
+                <w:webHidden/>
+              </w:rPr>
+              <w:instrText xml:space="preserve"> PAGEREF _Toc191278218 \h </w:instrText>
+            </w:r>
+            <w:r>
+              <w:rPr>
+                <w:noProof/>
+                <w:webHidden/>
+              </w:rPr>
+            </w:r>
+            <w:r>
+              <w:rPr>
+                <w:noProof/>
+                <w:webHidden/>
+              </w:rPr>
+              <w:fldChar w:fldCharType="separate"/>
+            </w:r>
+            <w:r>
+              <w:rPr>
+                <w:noProof/>
+                <w:webHidden/>
+              </w:rPr>
+              <w:t>13</w:t>
+            </w:r>
+            <w:r>
+              <w:rPr>
+                <w:noProof/>
+                <w:webHidden/>
+              </w:rPr>
+              <w:fldChar w:fldCharType="end"/>
+            </w:r>
+          </w:hyperlink>
+        </w:p>
+        <w:p>
+          <w:pPr>
+            <w:pStyle w:val="TOC2"/>
+            <w:tabs>
+              <w:tab w:val="left" w:pos="960"/>
+              <w:tab w:val="right" w:leader="dot" w:pos="8990"/>
+            </w:tabs>
+            <w:rPr>
+              <w:rFonts w:asciiTheme="minorHAnsi" w:eastAsiaTheme="minorEastAsia" w:hAnsiTheme="minorHAnsi"/>
+              <w:smallCaps w:val="0"/>
+              <w:noProof/>
+              <w:kern w:val="2"/>
+              <w:sz w:val="24"/>
+              <w:szCs w:val="24"/>
+              <w14:ligatures w14:val="standardContextual"/>
+            </w:rPr>
+          </w:pPr>
+          <w:hyperlink w:anchor="_Toc191278219" w:history="1">
+            <w:r>
+              <w:rPr>
+                <w:rStyle w:val="Hyperlink"/>
+                <w:noProof/>
+              </w:rPr>
+              <w:t>4.4.</w:t>
+            </w:r>
+            <w:r>
+              <w:rPr>
+                <w:rFonts w:asciiTheme="minorHAnsi" w:eastAsiaTheme="minorEastAsia" w:hAnsiTheme="minorHAnsi"/>
+                <w:smallCaps w:val="0"/>
+                <w:noProof/>
+                <w:kern w:val="2"/>
+                <w:sz w:val="24"/>
+                <w:szCs w:val="24"/>
+                <w14:ligatures w14:val="standardContextual"/>
+              </w:rPr>
+              <w:tab/>
+            </w:r>
+            <w:r>
+              <w:rPr>
+                <w:rStyle w:val="Hyperlink"/>
+                <w:noProof/>
+              </w:rPr>
+              <w:t>Verifier Authentication</w:t>
+            </w:r>
+            <w:r>
+              <w:rPr>
+                <w:noProof/>
+                <w:webHidden/>
+              </w:rPr>
+              <w:tab/>
+            </w:r>
+            <w:r>
+              <w:rPr>
+                <w:noProof/>
+                <w:webHidden/>
+              </w:rPr>
+              <w:fldChar w:fldCharType="begin"/>
+            </w:r>
+            <w:r>
+              <w:rPr>
+                <w:noProof/>
+                <w:webHidden/>
+              </w:rPr>
+              <w:instrText xml:space="preserve"> PAGEREF _Toc191278219 \h </w:instrText>
+            </w:r>
+            <w:r>
+              <w:rPr>
+                <w:noProof/>
+                <w:webHidden/>
+              </w:rPr>
+            </w:r>
+            <w:r>
+              <w:rPr>
+                <w:noProof/>
+                <w:webHidden/>
+              </w:rPr>
+              <w:fldChar w:fldCharType="separate"/>
+            </w:r>
+            <w:r>
+              <w:rPr>
+                <w:noProof/>
+                <w:webHidden/>
+              </w:rPr>
+              <w:t>13</w:t>
+            </w:r>
+            <w:r>
+              <w:rPr>
+                <w:noProof/>
+                <w:webHidden/>
+              </w:rPr>
+              <w:fldChar w:fldCharType="end"/>
+            </w:r>
+          </w:hyperlink>
+        </w:p>
+        <w:p>
+          <w:pPr>
+            <w:pStyle w:val="TOC2"/>
+            <w:tabs>
+              <w:tab w:val="left" w:pos="960"/>
+              <w:tab w:val="right" w:leader="dot" w:pos="8990"/>
+            </w:tabs>
+            <w:rPr>
+              <w:rFonts w:asciiTheme="minorHAnsi" w:eastAsiaTheme="minorEastAsia" w:hAnsiTheme="minorHAnsi"/>
+              <w:smallCaps w:val="0"/>
+              <w:noProof/>
+              <w:kern w:val="2"/>
+              <w:sz w:val="24"/>
+              <w:szCs w:val="24"/>
+              <w14:ligatures w14:val="standardContextual"/>
+            </w:rPr>
+          </w:pPr>
+          <w:hyperlink w:anchor="_Toc191278220" w:history="1">
+            <w:r>
+              <w:rPr>
+                <w:rStyle w:val="Hyperlink"/>
+                <w:noProof/>
+              </w:rPr>
+              <w:t>4.5.</w:t>
+            </w:r>
+            <w:r>
+              <w:rPr>
+                <w:rFonts w:asciiTheme="minorHAnsi" w:eastAsiaTheme="minorEastAsia" w:hAnsiTheme="minorHAnsi"/>
+                <w:smallCaps w:val="0"/>
+                <w:noProof/>
+                <w:kern w:val="2"/>
+                <w:sz w:val="24"/>
+                <w:szCs w:val="24"/>
+                <w14:ligatures w14:val="standardContextual"/>
+              </w:rPr>
+              <w:tab/>
+            </w:r>
+            <w:r>
+              <w:rPr>
+                <w:rStyle w:val="Hyperlink"/>
+                <w:noProof/>
+              </w:rPr>
+              <w:t>Consent</w:t>
+            </w:r>
+            <w:r>
+              <w:rPr>
+                <w:noProof/>
+                <w:webHidden/>
+              </w:rPr>
+              <w:tab/>
+            </w:r>
+            <w:r>
+              <w:rPr>
+                <w:noProof/>
+                <w:webHidden/>
+              </w:rPr>
+              <w:fldChar w:fldCharType="begin"/>
+            </w:r>
+            <w:r>
+              <w:rPr>
+                <w:noProof/>
+                <w:webHidden/>
+              </w:rPr>
+              <w:instrText xml:space="preserve"> PAGEREF _Toc191278220 \h </w:instrText>
+            </w:r>
+            <w:r>
+              <w:rPr>
+                <w:noProof/>
+                <w:webHidden/>
+              </w:rPr>
+            </w:r>
+            <w:r>
+              <w:rPr>
+                <w:noProof/>
+                <w:webHidden/>
+              </w:rPr>
+              <w:fldChar w:fldCharType="separate"/>
+            </w:r>
+            <w:r>
+              <w:rPr>
+                <w:noProof/>
+                <w:webHidden/>
+              </w:rPr>
+              <w:t>13</w:t>
+            </w:r>
+            <w:r>
+              <w:rPr>
+                <w:noProof/>
+                <w:webHidden/>
+              </w:rPr>
+              <w:fldChar w:fldCharType="end"/>
+            </w:r>
+          </w:hyperlink>
+        </w:p>
+        <w:p>
+          <w:pPr>
+            <w:pStyle w:val="TOC2"/>
+            <w:tabs>
+              <w:tab w:val="left" w:pos="960"/>
+              <w:tab w:val="right" w:leader="dot" w:pos="8990"/>
+            </w:tabs>
+            <w:rPr>
+              <w:rFonts w:asciiTheme="minorHAnsi" w:eastAsiaTheme="minorEastAsia" w:hAnsiTheme="minorHAnsi"/>
+              <w:smallCaps w:val="0"/>
+              <w:noProof/>
+              <w:kern w:val="2"/>
+              <w:sz w:val="24"/>
+              <w:szCs w:val="24"/>
+              <w14:ligatures w14:val="standardContextual"/>
+            </w:rPr>
+          </w:pPr>
+          <w:hyperlink w:anchor="_Toc191278221" w:history="1">
+            <w:r>
+              <w:rPr>
+                <w:rStyle w:val="Hyperlink"/>
+                <w:noProof/>
+              </w:rPr>
+              <w:t>4.6.</w:t>
+            </w:r>
+            <w:r>
+              <w:rPr>
+                <w:rFonts w:asciiTheme="minorHAnsi" w:eastAsiaTheme="minorEastAsia" w:hAnsiTheme="minorHAnsi"/>
+                <w:smallCaps w:val="0"/>
+                <w:noProof/>
+                <w:kern w:val="2"/>
+                <w:sz w:val="24"/>
+                <w:szCs w:val="24"/>
+                <w14:ligatures w14:val="standardContextual"/>
+              </w:rPr>
+              <w:tab/>
+            </w:r>
+            <w:r>
+              <w:rPr>
+                <w:rStyle w:val="Hyperlink"/>
+                <w:noProof/>
+              </w:rPr>
+              <w:t>Response to Verifier</w:t>
+            </w:r>
+            <w:r>
+              <w:rPr>
+                <w:noProof/>
+                <w:webHidden/>
+              </w:rPr>
+              <w:tab/>
+            </w:r>
+            <w:r>
+              <w:rPr>
+                <w:noProof/>
+                <w:webHidden/>
+              </w:rPr>
+              <w:fldChar w:fldCharType="begin"/>
+            </w:r>
+            <w:r>
+              <w:rPr>
+                <w:noProof/>
+                <w:webHidden/>
+              </w:rPr>
+              <w:instrText xml:space="preserve"> PAGEREF _Toc191278221 \h </w:instrText>
+            </w:r>
+            <w:r>
+              <w:rPr>
+                <w:noProof/>
+                <w:webHidden/>
+              </w:rPr>
+            </w:r>
+            <w:r>
+              <w:rPr>
+                <w:noProof/>
+                <w:webHidden/>
+              </w:rPr>
+              <w:fldChar w:fldCharType="separate"/>
+            </w:r>
+            <w:r>
+              <w:rPr>
+                <w:noProof/>
+                <w:webHidden/>
+              </w:rPr>
+              <w:t>14</w:t>
+            </w:r>
+            <w:r>
+              <w:rPr>
+                <w:noProof/>
+                <w:webHidden/>
+              </w:rPr>
+              <w:fldChar w:fldCharType="end"/>
+            </w:r>
+          </w:hyperlink>
+        </w:p>
+        <w:p>
+          <w:pPr>
+            <w:pStyle w:val="TOC1"/>
+            <w:tabs>
+              <w:tab w:val="left" w:pos="440"/>
+              <w:tab w:val="right" w:leader="dot" w:pos="8990"/>
+            </w:tabs>
+            <w:rPr>
+              <w:rFonts w:asciiTheme="minorHAnsi" w:eastAsiaTheme="minorEastAsia" w:hAnsiTheme="minorHAnsi"/>
+              <w:b w:val="0"/>
+              <w:bCs w:val="0"/>
+              <w:caps w:val="0"/>
+              <w:noProof/>
+              <w:kern w:val="2"/>
+              <w:sz w:val="24"/>
+              <w:szCs w:val="24"/>
+              <w14:ligatures w14:val="standardContextual"/>
+            </w:rPr>
+          </w:pPr>
+          <w:hyperlink w:anchor="_Toc191278222" w:history="1">
+            <w:r>
+              <w:rPr>
+                <w:rStyle w:val="Hyperlink"/>
+                <w:noProof/>
+              </w:rPr>
+              <w:t>5.</w:t>
+            </w:r>
+            <w:r>
+              <w:rPr>
+                <w:rFonts w:asciiTheme="minorHAnsi" w:eastAsiaTheme="minorEastAsia" w:hAnsiTheme="minorHAnsi"/>
+                <w:b w:val="0"/>
+                <w:bCs w:val="0"/>
+                <w:caps w:val="0"/>
+                <w:noProof/>
+                <w:kern w:val="2"/>
+                <w:sz w:val="24"/>
+                <w:szCs w:val="24"/>
+                <w14:ligatures w14:val="standardContextual"/>
+              </w:rPr>
+              <w:tab/>
+            </w:r>
+            <w:r>
+              <w:rPr>
+                <w:rStyle w:val="Hyperlink"/>
+                <w:noProof/>
+              </w:rPr>
+              <w:t>References</w:t>
+            </w:r>
+            <w:r>
+              <w:rPr>
+                <w:noProof/>
+                <w:webHidden/>
+              </w:rPr>
+              <w:tab/>
+            </w:r>
+            <w:r>
+              <w:rPr>
+                <w:noProof/>
+                <w:webHidden/>
+              </w:rPr>
+              <w:fldChar w:fldCharType="begin"/>
+            </w:r>
+            <w:r>
+              <w:rPr>
+                <w:noProof/>
+                <w:webHidden/>
+              </w:rPr>
+              <w:instrText xml:space="preserve"> PAGEREF _Toc191278222 \h </w:instrText>
+            </w:r>
+            <w:r>
+              <w:rPr>
+                <w:noProof/>
+                <w:webHidden/>
+              </w:rPr>
+            </w:r>
+            <w:r>
+              <w:rPr>
+                <w:noProof/>
+                <w:webHidden/>
+              </w:rPr>
+              <w:fldChar w:fldCharType="separate"/>
+            </w:r>
+            <w:r>
+              <w:rPr>
+                <w:noProof/>
+                <w:webHidden/>
+              </w:rPr>
+              <w:t>16</w:t>
             </w:r>
             <w:r>
               <w:rPr>
@@ -2438,7 +3204,7 @@
         <w:pStyle w:val="Heading1"/>
       </w:pPr>
       <w:bookmarkStart w:id="1" w:name="_Toc191158252"/>
-      <w:bookmarkStart w:id="2" w:name="_Toc191158809"/>
+      <w:bookmarkStart w:id="2" w:name="_Toc191278203"/>
       <w:r>
         <w:lastRenderedPageBreak/>
         <w:t>G</w:t>
@@ -2674,287 +3440,83 @@
     <w:p>
       <w:pPr>
         <w:pStyle w:val="Heading1"/>
-        <w:rPr>
-          <w:rFonts w:cs="Arial"/>
-        </w:rPr>
       </w:pPr>
       <w:bookmarkStart w:id="3" w:name="_Toc191158253"/>
-      <w:bookmarkStart w:id="4" w:name="_Toc191158810"/>
-      <w:r>
+      <w:bookmarkStart w:id="4" w:name="_Toc191278204"/>
+      <w:r>
+        <w:rPr>
+          <w:rFonts w:ascii="Aptos" w:eastAsia="Times New Roman" w:hAnsi="Aptos"/>
+          <w:color w:val="000000"/>
+        </w:rPr>
         <w:lastRenderedPageBreak/>
+        <w:drawing>
+          <wp:anchor distT="0" distB="0" distL="114300" distR="114300" simplePos="0" relativeHeight="251655680" behindDoc="0" locked="0" layoutInCell="1" allowOverlap="1" wp14:anchorId="46A5A09D" wp14:editId="6D605411">
+            <wp:simplePos x="0" y="0"/>
+            <wp:positionH relativeFrom="margin">
+              <wp:align>right</wp:align>
+            </wp:positionH>
+            <wp:positionV relativeFrom="paragraph">
+              <wp:posOffset>278130</wp:posOffset>
+            </wp:positionV>
+            <wp:extent cx="2969260" cy="3217545"/>
+            <wp:effectExtent l="0" t="0" r="2540" b="1905"/>
+            <wp:wrapSquare wrapText="bothSides"/>
+            <wp:docPr id="133686533" name="Picture 1" descr="A diagram of a device wallet&#10;&#10;AI-generated content may be incorrect."/>
+            <wp:cNvGraphicFramePr>
+              <a:graphicFrameLocks xmlns:a="http://schemas.openxmlformats.org/drawingml/2006/main" noChangeAspect="1"/>
+            </wp:cNvGraphicFramePr>
+            <a:graphic xmlns:a="http://schemas.openxmlformats.org/drawingml/2006/main">
+              <a:graphicData uri="http://schemas.openxmlformats.org/drawingml/2006/picture">
+                <pic:pic xmlns:pic="http://schemas.openxmlformats.org/drawingml/2006/picture">
+                  <pic:nvPicPr>
+                    <pic:cNvPr id="133686533" name="Picture 1" descr="A diagram of a device wallet&#10;&#10;AI-generated content may be incorrect."/>
+                    <pic:cNvPicPr>
+                      <a:picLocks noChangeAspect="1" noChangeArrowheads="1"/>
+                    </pic:cNvPicPr>
+                  </pic:nvPicPr>
+                  <pic:blipFill>
+                    <a:blip r:embed="rId14">
+                      <a:extLst>
+                        <a:ext uri="{28A0092B-C50C-407E-A947-70E740481C1C}">
+                          <a14:useLocalDpi xmlns:a14="http://schemas.microsoft.com/office/drawing/2010/main" val="0"/>
+                        </a:ext>
+                      </a:extLst>
+                    </a:blip>
+                    <a:srcRect/>
+                    <a:stretch>
+                      <a:fillRect/>
+                    </a:stretch>
+                  </pic:blipFill>
+                  <pic:spPr bwMode="auto">
+                    <a:xfrm>
+                      <a:off x="0" y="0"/>
+                      <a:ext cx="2969260" cy="3217545"/>
+                    </a:xfrm>
+                    <a:prstGeom prst="rect">
+                      <a:avLst/>
+                    </a:prstGeom>
+                    <a:noFill/>
+                    <a:ln>
+                      <a:noFill/>
+                    </a:ln>
+                  </pic:spPr>
+                </pic:pic>
+              </a:graphicData>
+            </a:graphic>
+            <wp14:sizeRelH relativeFrom="page">
+              <wp14:pctWidth>0</wp14:pctWidth>
+            </wp14:sizeRelH>
+            <wp14:sizeRelV relativeFrom="page">
+              <wp14:pctHeight>0</wp14:pctHeight>
+            </wp14:sizeRelV>
+          </wp:anchor>
+        </w:drawing>
+      </w:r>
+      <w:r>
         <w:t>Problem to be Solved</w:t>
       </w:r>
       <w:bookmarkEnd w:id="3"/>
       <w:bookmarkEnd w:id="4"/>
-    </w:p>
-    <w:p>
-      <w:pPr>
-        <w:pStyle w:val="NormalWeb"/>
-        <w:spacing w:before="0" w:beforeAutospacing="0" w:after="160" w:afterAutospacing="0"/>
-      </w:pPr>
-      <w:r>
-        <w:rPr>
-          <w:rFonts w:ascii="Aptos" w:hAnsi="Aptos"/>
-          <w:color w:val="000000"/>
-        </w:rPr>
-        <w:t>The user agent (which will be called the Wallet below) runs on a mobile device that enables a Holder to acquire credentials from Issuers and protect them with a Trusted Execution Environment (TEE) that may, or may not, be an integral part of the Device that hosts the Wallet. The diagram shows the Privacy Boundaries that need to be defined, centered around the Wallet, to protect the private data of the subject. The Holder needs to be in control whenever data moves across boundaries. The Wallet, running on the user device, is within all four boundaries and so should only allow data to cross any boundary with the holder’s consent. That means that any personal data transfer will be under the direct control of the holder’s wallet. The data that stays within the Wallet (the green boundaries) is under the control of the Holder. Credential data is sourced from the Issuer and  acquired by the Wallet (the orange boundary) when acceptable by the holder where it is protected using the Trusted Execution Environment (TEE). Any data sent out to the Verifier (the red boundary) must be approved by the Holder before it leaves the Wallet.</w:t>
-      </w:r>
-    </w:p>
-    <w:p>
-      <w:pPr>
-        <w:pStyle w:val="NormalWeb"/>
-        <w:spacing w:before="0" w:beforeAutospacing="0" w:after="160" w:afterAutospacing="0"/>
-      </w:pPr>
-      <w:r>
-        <w:rPr>
-          <w:rFonts w:ascii="Aptos" w:hAnsi="Aptos"/>
-          <w:color w:val="000000"/>
-        </w:rPr>
-        <w:t>The Wallet knows nothing about the Verifier before the query is received. So the query must provide trust context to the wallet so that it can display a trust assurance that the user can understand. Presumably, the trust context would include a signature and certificate of some sort together with a Trustmark appropriate to the trust context. It is also possible that some trust can be inferred from the physical context of the Verifier.</w:t>
-      </w:r>
-    </w:p>
-    <w:p>
-      <w:pPr>
-        <w:pStyle w:val="NormalWeb"/>
-        <w:spacing w:before="0" w:beforeAutospacing="0" w:after="160" w:afterAutospacing="0"/>
-      </w:pPr>
-      <w:r>
-        <w:rPr>
-          <w:rFonts w:ascii="Aptos" w:hAnsi="Aptos"/>
-          <w:color w:val="000000"/>
-        </w:rPr>
-        <w:t>When the user indicates consent to process the request then the first step of trust establishment is completed. In the simplest case, the presentation response from the holder to the verifier will allow the completion of trust establishment. If the user does not consent to share information with the verifier, then trust is not established and other solutions may be offered to the user by the device.</w:t>
-      </w:r>
-    </w:p>
-    <w:p>
-      <w:pPr>
-        <w:pStyle w:val="NormalWeb"/>
-        <w:spacing w:before="0" w:beforeAutospacing="0" w:after="160" w:afterAutospacing="0"/>
-      </w:pPr>
-      <w:r>
-        <w:rPr>
-          <w:rFonts w:ascii="Aptos" w:hAnsi="Aptos"/>
-          <w:color w:val="000000"/>
-        </w:rPr>
-        <w:t>If a wallet sends a response and the verifier rejects that presentation response, the verifier knows that the device is listening and may be able to continue the interchange by sending information to the holder’s wallet to allow a different response; for example, if the holder has a different credential that might work.</w:t>
-      </w:r>
-    </w:p>
-    <w:p>
-      <w:pPr>
-        <w:pStyle w:val="NormalWeb"/>
-        <w:spacing w:before="0" w:beforeAutospacing="0" w:after="160" w:afterAutospacing="0"/>
-      </w:pPr>
-      <w:r>
-        <w:rPr>
-          <w:rFonts w:ascii="Aptos" w:hAnsi="Aptos"/>
-          <w:color w:val="000000"/>
-        </w:rPr>
-        <w:t>The query is sent to the holder’s device which selects the appropriate wallet to process the request. If the device cannot find a wallet</w:t>
-      </w:r>
-      <w:r>
-        <w:rPr>
-          <w:rFonts w:ascii="Arial" w:hAnsi="Arial" w:cs="Arial"/>
-          <w:color w:val="0F4761"/>
-          <w:sz w:val="32"/>
-          <w:szCs w:val="32"/>
-        </w:rPr>
-        <w:t>,</w:t>
-      </w:r>
-      <w:r>
-        <w:rPr>
-          <w:rFonts w:ascii="Aptos" w:hAnsi="Aptos"/>
-          <w:color w:val="000000"/>
-        </w:rPr>
-        <w:t xml:space="preserve"> it may be able to help the holder locate an appropriate solution. For example, applications in a central app store that can process the PCQ: query could be recommended to the user. The communications can be as simple as a query/response or could evolve into a long-term trust relationship.</w:t>
-      </w:r>
-    </w:p>
-    <w:p>
-      <w:pPr>
-        <w:pStyle w:val="Heading1"/>
-      </w:pPr>
-      <w:bookmarkStart w:id="5" w:name="_Toc191158254"/>
-      <w:bookmarkStart w:id="6" w:name="_Toc191158811"/>
-      <w:r>
-        <w:lastRenderedPageBreak/>
-        <w:t>Context</w:t>
-      </w:r>
-      <w:bookmarkEnd w:id="5"/>
-      <w:bookmarkEnd w:id="6"/>
-    </w:p>
-    <w:p>
-      <w:pPr>
-        <w:pStyle w:val="NormalWeb"/>
-        <w:spacing w:before="0" w:beforeAutospacing="0" w:after="160" w:afterAutospacing="0"/>
-      </w:pPr>
-      <w:r>
-        <w:rPr>
-          <w:rFonts w:ascii="Aptos" w:hAnsi="Aptos"/>
-          <w:color w:val="000000"/>
-        </w:rPr>
-        <w:t>There exist efforts to standardize the way that applications running on user devices can communicate. For example, the W3C WICG (Cappalli 2024) is working on a way for the browser to route a request to an appropriate wallet application to process the query string. What is missing is the means for a verifier to create a query request that can be captured by Near-Field Communication (NFC) or Bluetooth Low Energy (BLE) and route that request to an appropriate wallet application including any application that needs to be started to accept the request. This document addresses that requirement as well as the broader requirement to give the user the information needed to make an informed consent decision. It is suggested that device operating systems use this technique to direct requests coming into those (and similar) radio channels.</w:t>
-      </w:r>
-    </w:p>
-    <w:p>
-      <w:pPr>
-        <w:pStyle w:val="NormalWeb"/>
-        <w:spacing w:before="0" w:beforeAutospacing="0" w:after="160" w:afterAutospacing="0"/>
-      </w:pPr>
-      <w:r>
-        <w:rPr>
-          <w:rFonts w:ascii="Aptos" w:hAnsi="Aptos"/>
-          <w:color w:val="000000"/>
-        </w:rPr>
-        <w:t>This document is dependent on the Kantara Report on Digital Identifier Inclusion (Kantara RIUP 2024). The term ”Holder" is the controller of the Wallet. The subject of a credential in the Wallet might be the holder or some natural person who has delegated responsibility to the holder and wallet. To be inclusive in all of the times and places where an existing hardcopy document has been used the following list of use cases should be addressed.</w:t>
-      </w:r>
-    </w:p>
-    <w:p>
-      <w:pPr>
-        <w:pStyle w:val="NormalWeb"/>
-        <w:numPr>
-          <w:ilvl w:val="0"/>
-          <w:numId w:val="14"/>
-        </w:numPr>
-        <w:spacing w:before="0" w:beforeAutospacing="0" w:after="0" w:afterAutospacing="0"/>
-        <w:textAlignment w:val="baseline"/>
-        <w:rPr>
-          <w:rFonts w:ascii="Aptos" w:hAnsi="Aptos"/>
-          <w:color w:val="000000"/>
-        </w:rPr>
-      </w:pPr>
-      <w:r>
-        <w:rPr>
-          <w:rFonts w:ascii="Aptos" w:hAnsi="Aptos"/>
-          <w:color w:val="000000"/>
-        </w:rPr>
-        <w:t>The holder is trying to get access to transportation for themselves and a dependent child.</w:t>
-      </w:r>
-    </w:p>
-    <w:p>
-      <w:pPr>
-        <w:pStyle w:val="NormalWeb"/>
-        <w:numPr>
-          <w:ilvl w:val="0"/>
-          <w:numId w:val="14"/>
-        </w:numPr>
-        <w:spacing w:before="0" w:beforeAutospacing="0" w:after="0" w:afterAutospacing="0"/>
-        <w:textAlignment w:val="baseline"/>
-        <w:rPr>
-          <w:rFonts w:ascii="Aptos" w:hAnsi="Aptos"/>
-          <w:color w:val="000000"/>
-        </w:rPr>
-      </w:pPr>
-      <w:r>
-        <w:rPr>
-          <w:rFonts w:ascii="Aptos" w:hAnsi="Aptos"/>
-          <w:color w:val="000000"/>
-        </w:rPr>
-        <w:t>The holder is trying to get assistance in the aftermath of a disaster where the internet is not available when the assistance is needed.</w:t>
-      </w:r>
-    </w:p>
-    <w:p>
-      <w:pPr>
-        <w:pStyle w:val="NormalWeb"/>
-        <w:numPr>
-          <w:ilvl w:val="0"/>
-          <w:numId w:val="14"/>
-        </w:numPr>
-        <w:spacing w:before="0" w:beforeAutospacing="0" w:after="0" w:afterAutospacing="0"/>
-        <w:textAlignment w:val="baseline"/>
-        <w:rPr>
-          <w:rFonts w:ascii="Aptos" w:hAnsi="Aptos"/>
-          <w:color w:val="000000"/>
-        </w:rPr>
-      </w:pPr>
-      <w:r>
-        <w:rPr>
-          <w:rFonts w:ascii="Aptos" w:hAnsi="Aptos"/>
-          <w:color w:val="000000"/>
-        </w:rPr>
-        <w:t>An officer of the government on foot is asking for identification for permission to access some location, or even for proof of right to be in a particular location. How can the holder know that this officer has a right to request this proof.</w:t>
-      </w:r>
-    </w:p>
-    <w:p>
-      <w:pPr>
-        <w:pStyle w:val="NormalWeb"/>
-        <w:numPr>
-          <w:ilvl w:val="0"/>
-          <w:numId w:val="14"/>
-        </w:numPr>
-        <w:spacing w:before="0" w:beforeAutospacing="0" w:after="0" w:afterAutospacing="0"/>
-        <w:textAlignment w:val="baseline"/>
-        <w:rPr>
-          <w:rFonts w:ascii="Aptos" w:hAnsi="Aptos"/>
-          <w:color w:val="000000"/>
-        </w:rPr>
-      </w:pPr>
-      <w:r>
-        <w:rPr>
-          <w:rFonts w:ascii="Aptos" w:hAnsi="Aptos"/>
-          <w:color w:val="000000"/>
-        </w:rPr>
-        <w:t>A migrant is asking for access to an administrative law judge to prove that they are eligible for asylum.</w:t>
-      </w:r>
-    </w:p>
-    <w:p>
-      <w:pPr>
-        <w:pStyle w:val="NormalWeb"/>
-        <w:numPr>
-          <w:ilvl w:val="0"/>
-          <w:numId w:val="14"/>
-        </w:numPr>
-        <w:spacing w:before="0" w:beforeAutospacing="0" w:after="0" w:afterAutospacing="0"/>
-        <w:textAlignment w:val="baseline"/>
-        <w:rPr>
-          <w:rFonts w:ascii="Aptos" w:hAnsi="Aptos"/>
-          <w:color w:val="000000"/>
-        </w:rPr>
-      </w:pPr>
-      <w:r>
-        <w:rPr>
-          <w:rFonts w:ascii="Aptos" w:hAnsi="Aptos"/>
-          <w:color w:val="000000"/>
-        </w:rPr>
-        <w:t>A non-ambulatory resident of a nursing home needs to grant permission for some procedure to be performed.</w:t>
-      </w:r>
-    </w:p>
-    <w:p>
-      <w:pPr>
-        <w:pStyle w:val="NormalWeb"/>
-        <w:numPr>
-          <w:ilvl w:val="0"/>
-          <w:numId w:val="14"/>
-        </w:numPr>
-        <w:spacing w:before="0" w:beforeAutospacing="0" w:after="160" w:afterAutospacing="0"/>
-        <w:textAlignment w:val="baseline"/>
-        <w:rPr>
-          <w:rFonts w:ascii="Aptos" w:hAnsi="Aptos"/>
-          <w:color w:val="000000"/>
-        </w:rPr>
-      </w:pPr>
-      <w:r>
-        <w:rPr>
-          <w:rFonts w:ascii="Aptos" w:hAnsi="Aptos"/>
-          <w:color w:val="000000"/>
-        </w:rPr>
-        <w:t>A non-citizen parent is registering a dependent child for school or health care.</w:t>
-      </w:r>
-    </w:p>
-    <w:p>
-      <w:pPr>
-        <w:pStyle w:val="NormalWeb"/>
-        <w:spacing w:before="0" w:beforeAutospacing="0" w:after="160" w:afterAutospacing="0"/>
-        <w:rPr>
-          <w:rFonts w:ascii="Aptos" w:hAnsi="Aptos"/>
-          <w:color w:val="000000"/>
-        </w:rPr>
-      </w:pPr>
-      <w:r>
-        <w:rPr>
-          <w:rFonts w:ascii="Aptos" w:hAnsi="Aptos"/>
-          <w:color w:val="000000"/>
-        </w:rPr>
-        <w:t>This list is aspirational and not all of them might be addressed in the earliest implementations but must be considered in any approved architecture for wallets.</w:t>
-      </w:r>
     </w:p>
     <w:p>
       <w:pPr>
@@ -2978,13 +3540,12 @@
           <w:szCs w:val="26"/>
         </w:rPr>
       </w:pPr>
-      <w:bookmarkStart w:id="7" w:name="_Toc191158479"/>
-      <w:bookmarkStart w:id="8" w:name="_Toc191158593"/>
-      <w:bookmarkStart w:id="9" w:name="_Toc191158812"/>
-      <w:bookmarkStart w:id="10" w:name="_Toc191158255"/>
+      <w:bookmarkStart w:id="5" w:name="_Toc191277657"/>
+      <w:bookmarkStart w:id="6" w:name="_Toc191277977"/>
+      <w:bookmarkStart w:id="7" w:name="_Toc191278205"/>
+      <w:bookmarkEnd w:id="5"/>
+      <w:bookmarkEnd w:id="6"/>
       <w:bookmarkEnd w:id="7"/>
-      <w:bookmarkEnd w:id="8"/>
-      <w:bookmarkEnd w:id="9"/>
     </w:p>
     <w:p>
       <w:pPr>
@@ -3008,12 +3569,509 @@
           <w:szCs w:val="26"/>
         </w:rPr>
       </w:pPr>
-      <w:bookmarkStart w:id="11" w:name="_Toc191158480"/>
-      <w:bookmarkStart w:id="12" w:name="_Toc191158594"/>
-      <w:bookmarkStart w:id="13" w:name="_Toc191158813"/>
+      <w:bookmarkStart w:id="8" w:name="_Toc191277658"/>
+      <w:bookmarkStart w:id="9" w:name="_Toc191277978"/>
+      <w:bookmarkStart w:id="10" w:name="_Toc191278206"/>
+      <w:bookmarkEnd w:id="8"/>
+      <w:bookmarkEnd w:id="9"/>
+      <w:bookmarkEnd w:id="10"/>
+    </w:p>
+    <w:p>
+      <w:pPr>
+        <w:pStyle w:val="Heading2"/>
+      </w:pPr>
+      <w:bookmarkStart w:id="11" w:name="_Toc191278207"/>
+      <w:r>
+        <w:t>At the Wallet</w:t>
+      </w:r>
       <w:bookmarkEnd w:id="11"/>
+    </w:p>
+    <w:p>
+      <w:pPr>
+        <w:pStyle w:val="NormalWeb"/>
+        <w:spacing w:before="0" w:beforeAutospacing="0" w:after="160" w:afterAutospacing="0"/>
+      </w:pPr>
+      <w:r>
+        <w:rPr>
+          <w:rFonts w:ascii="Aptos" w:hAnsi="Aptos"/>
+          <w:color w:val="000000"/>
+        </w:rPr>
+        <w:t>The user agent (which will be called the Wallet below) runs on a mobile device that enables a Holder to acquire credentials from Issuers and protect them with a Trusted Execution Environment (TEE) that may, or may not, be an integral part of the Device that hosts the Wallet. The diagram shows the Privacy Boundaries that need to be defined, centered around the Wallet, to protect the private data of the subject. The Holder needs to be in control whenever data moves across boundaries. The Wallet, running on the user device, is within all four boundaries and so should only allow data to cross any boundary with the holder’s consent. That means that any personal data transfer will be under the direct control of the holder’s wallet. The data that stays within the Wallet (the green boundaries) is under the control of the Holder. Credential data is sourced from the Issuer and  acquired by the Wallet (the orange boundary) when acceptable by the holder where it is protected using the Trusted Execution Environment (TEE). Any data sent out to the Verifier (the red boundary) must be approved by the Holder before it leaves the Wallet.</w:t>
+      </w:r>
+    </w:p>
+    <w:p>
+      <w:pPr>
+        <w:pStyle w:val="NormalWeb"/>
+        <w:spacing w:before="0" w:beforeAutospacing="0" w:after="160" w:afterAutospacing="0"/>
+      </w:pPr>
+      <w:r>
+        <w:rPr>
+          <w:rFonts w:ascii="Aptos" w:hAnsi="Aptos"/>
+          <w:color w:val="000000"/>
+        </w:rPr>
+        <w:t>The Wallet knows nothing about the Verifier before the query is received. So the query must provide trust context to the wallet so that it can display a trust assurance that the user can understand. Presumably, the trust context would include a signature and certificate of some sort together with a Trustmark appropriate to the trust context. It is also possible that some trust can be inferred from the physical context of the Verifier.</w:t>
+      </w:r>
+    </w:p>
+    <w:p>
+      <w:pPr>
+        <w:pStyle w:val="NormalWeb"/>
+        <w:spacing w:before="0" w:beforeAutospacing="0" w:after="160" w:afterAutospacing="0"/>
+      </w:pPr>
+      <w:r>
+        <w:rPr>
+          <w:rFonts w:ascii="Aptos" w:hAnsi="Aptos"/>
+          <w:color w:val="000000"/>
+        </w:rPr>
+        <w:t>When the user indicates consent to process the request then the first step of trust establishment is completed. In the simplest case, the presentation response from the holder to the verifier will allow the completion of trust establishment. If the user does not consent to share information with the verifier, then trust is not established and other solutions may be offered to the user by the device.</w:t>
+      </w:r>
+    </w:p>
+    <w:p>
+      <w:pPr>
+        <w:pStyle w:val="NormalWeb"/>
+        <w:spacing w:before="0" w:beforeAutospacing="0" w:after="160" w:afterAutospacing="0"/>
+      </w:pPr>
+      <w:r>
+        <w:rPr>
+          <w:rFonts w:ascii="Aptos" w:hAnsi="Aptos"/>
+          <w:color w:val="000000"/>
+        </w:rPr>
+        <w:t>If a wallet sends a response and the verifier rejects that presentation response, the verifier knows that the device is listening and may be able to continue the interchange by sending information to the holder’s wallet to allow a different response; for example, if the holder has a different credential that might work.</w:t>
+      </w:r>
+    </w:p>
+    <w:p>
+      <w:pPr>
+        <w:pStyle w:val="NormalWeb"/>
+        <w:spacing w:before="0" w:beforeAutospacing="0" w:after="160" w:afterAutospacing="0"/>
+        <w:rPr>
+          <w:rFonts w:ascii="Aptos" w:hAnsi="Aptos"/>
+          <w:color w:val="000000"/>
+        </w:rPr>
+      </w:pPr>
+      <w:r>
+        <w:rPr>
+          <w:rFonts w:ascii="Aptos" w:hAnsi="Aptos"/>
+          <w:color w:val="000000"/>
+        </w:rPr>
+        <w:lastRenderedPageBreak/>
+        <w:t>The query is sent to the holder’s device which selects the appropriate wallet to process the request. If the device cannot find a wallet</w:t>
+      </w:r>
+      <w:r>
+        <w:rPr>
+          <w:rFonts w:ascii="Arial" w:hAnsi="Arial" w:cs="Arial"/>
+          <w:color w:val="0F4761"/>
+          <w:sz w:val="32"/>
+          <w:szCs w:val="32"/>
+        </w:rPr>
+        <w:t>,</w:t>
+      </w:r>
+      <w:r>
+        <w:rPr>
+          <w:rFonts w:ascii="Aptos" w:hAnsi="Aptos"/>
+          <w:color w:val="000000"/>
+        </w:rPr>
+        <w:t xml:space="preserve"> it may be able to help the holder locate an appropriate solution. For example, applications in a central app store that can process the PCQ: query could be recommended to the user. The communications can be as simple as a query/response or could evolve into a long-term trust relationship.</w:t>
+      </w:r>
+    </w:p>
+    <w:p>
+      <w:pPr>
+        <w:pStyle w:val="Heading2"/>
+      </w:pPr>
+      <w:bookmarkStart w:id="12" w:name="_Toc191278208"/>
+      <w:r>
+        <w:t>At the Verifier</w:t>
+      </w:r>
       <w:bookmarkEnd w:id="12"/>
+    </w:p>
+    <w:p>
+      <w:pPr>
+        <w:spacing w:before="0" w:after="160" w:line="240" w:lineRule="auto"/>
+        <w:rPr>
+          <w:rFonts w:ascii="Times New Roman" w:eastAsia="Times New Roman" w:hAnsi="Times New Roman" w:cs="Times New Roman"/>
+          <w:sz w:val="24"/>
+        </w:rPr>
+      </w:pPr>
+      <w:r>
+        <w:rPr>
+          <w:rFonts w:ascii="Times New Roman" w:eastAsia="Times New Roman" w:hAnsi="Times New Roman" w:cs="Times New Roman"/>
+          <w:noProof/>
+          <w:sz w:val="24"/>
+          <w:bdr w:val="none" w:sz="0" w:space="0" w:color="auto" w:frame="1"/>
+        </w:rPr>
+        <w:drawing>
+          <wp:anchor distT="0" distB="0" distL="114300" distR="114300" simplePos="0" relativeHeight="251660800" behindDoc="0" locked="0" layoutInCell="1" allowOverlap="1" wp14:anchorId="652FB8D5" wp14:editId="003F058A">
+            <wp:simplePos x="0" y="0"/>
+            <wp:positionH relativeFrom="margin">
+              <wp:posOffset>2531745</wp:posOffset>
+            </wp:positionH>
+            <wp:positionV relativeFrom="paragraph">
+              <wp:posOffset>2079131</wp:posOffset>
+            </wp:positionV>
+            <wp:extent cx="3183255" cy="3386455"/>
+            <wp:effectExtent l="0" t="0" r="0" b="4445"/>
+            <wp:wrapSquare wrapText="bothSides"/>
+            <wp:docPr id="1890813635" name="Picture 2" descr="A diagram of a company&#10;&#10;AI-generated content may be incorrect."/>
+            <wp:cNvGraphicFramePr>
+              <a:graphicFrameLocks xmlns:a="http://schemas.openxmlformats.org/drawingml/2006/main" noChangeAspect="1"/>
+            </wp:cNvGraphicFramePr>
+            <a:graphic xmlns:a="http://schemas.openxmlformats.org/drawingml/2006/main">
+              <a:graphicData uri="http://schemas.openxmlformats.org/drawingml/2006/picture">
+                <pic:pic xmlns:pic="http://schemas.openxmlformats.org/drawingml/2006/picture">
+                  <pic:nvPicPr>
+                    <pic:cNvPr id="1890813635" name="Picture 2" descr="A diagram of a company&#10;&#10;AI-generated content may be incorrect."/>
+                    <pic:cNvPicPr>
+                      <a:picLocks noChangeAspect="1" noChangeArrowheads="1"/>
+                    </pic:cNvPicPr>
+                  </pic:nvPicPr>
+                  <pic:blipFill>
+                    <a:blip r:embed="rId15">
+                      <a:extLst>
+                        <a:ext uri="{28A0092B-C50C-407E-A947-70E740481C1C}">
+                          <a14:useLocalDpi xmlns:a14="http://schemas.microsoft.com/office/drawing/2010/main" val="0"/>
+                        </a:ext>
+                      </a:extLst>
+                    </a:blip>
+                    <a:srcRect/>
+                    <a:stretch>
+                      <a:fillRect/>
+                    </a:stretch>
+                  </pic:blipFill>
+                  <pic:spPr bwMode="auto">
+                    <a:xfrm>
+                      <a:off x="0" y="0"/>
+                      <a:ext cx="3183255" cy="3386455"/>
+                    </a:xfrm>
+                    <a:prstGeom prst="rect">
+                      <a:avLst/>
+                    </a:prstGeom>
+                    <a:noFill/>
+                    <a:ln>
+                      <a:noFill/>
+                    </a:ln>
+                  </pic:spPr>
+                </pic:pic>
+              </a:graphicData>
+            </a:graphic>
+            <wp14:sizeRelH relativeFrom="page">
+              <wp14:pctWidth>0</wp14:pctWidth>
+            </wp14:sizeRelH>
+            <wp14:sizeRelV relativeFrom="page">
+              <wp14:pctHeight>0</wp14:pctHeight>
+            </wp14:sizeRelV>
+          </wp:anchor>
+        </w:drawing>
+      </w:r>
+      <w:r>
+        <w:rPr>
+          <w:rFonts w:ascii="Aptos" w:eastAsia="Times New Roman" w:hAnsi="Aptos" w:cs="Times New Roman"/>
+          <w:color w:val="000000"/>
+          <w:sz w:val="24"/>
+        </w:rPr>
+        <w:t xml:space="preserve">This section is not part of this recommendation but only offers guidance on how the subject data is processed once it is received by the Verifier for the purposes expressed in the query. It is insufficient to just provide the subject’s private information to the verifier, but it must be associated with the purpose which is described as the context by (Helen Nissenbaum, 2009). This means that within the Verifier there must be boundaries which data must not cross. First, the data is passed from the Wallet to the </w:t>
+      </w:r>
+      <w:r>
+        <w:rPr>
+          <w:rFonts w:ascii="Aptos" w:eastAsia="Times New Roman" w:hAnsi="Aptos" w:cs="Times New Roman"/>
+          <w:color w:val="000000"/>
+          <w:sz w:val="24"/>
+        </w:rPr>
+        <w:t>Verifier, where</w:t>
+      </w:r>
+      <w:r>
+        <w:rPr>
+          <w:rFonts w:ascii="Aptos" w:eastAsia="Times New Roman" w:hAnsi="Aptos" w:cs="Times New Roman"/>
+          <w:color w:val="000000"/>
+          <w:sz w:val="24"/>
+        </w:rPr>
+        <w:t xml:space="preserve"> there can be some data which is used only for the business purpose that the user wants to accomplish, and other data which can be used for marketing or for validation by external partners of the Verifier. Included in external partners are the Issuer of the credential as well as other assurance checks like credit bureaus. As indicated by the path from the external partners, control of the data is not limited to the Verifier as so could be used for purposes the user never anticipated.   As shown in the figure to the right, there are data boundaries that the verifier needs to respect with the data in their possession.</w:t>
+      </w:r>
+    </w:p>
+    <w:p>
+      <w:pPr>
+        <w:spacing w:before="0" w:after="160" w:line="240" w:lineRule="auto"/>
+        <w:rPr>
+          <w:rFonts w:ascii="Times New Roman" w:eastAsia="Times New Roman" w:hAnsi="Times New Roman" w:cs="Times New Roman"/>
+          <w:sz w:val="24"/>
+        </w:rPr>
+      </w:pPr>
+      <w:r>
+        <w:rPr>
+          <w:rFonts w:ascii="Aptos" w:eastAsia="Times New Roman" w:hAnsi="Aptos" w:cs="Times New Roman"/>
+          <w:color w:val="000000"/>
+          <w:sz w:val="24"/>
+        </w:rPr>
+        <w:t>Once in the Verifier’s possession, it is still bound by the purpose and duration information provided to the holder in the query. The binding provided in the response message will apply to the data in possession of the verifier and in possession of any third-party service used by the verifier. The binding is shown as a single box labeled “Verifier.”</w:t>
+      </w:r>
+    </w:p>
+    <w:p>
+      <w:pPr>
+        <w:spacing w:before="0" w:after="0" w:line="240" w:lineRule="auto"/>
+        <w:rPr>
+          <w:rFonts w:ascii="Times New Roman" w:eastAsia="Times New Roman" w:hAnsi="Times New Roman" w:cs="Times New Roman"/>
+          <w:sz w:val="24"/>
+        </w:rPr>
+      </w:pPr>
+    </w:p>
+    <w:p>
+      <w:pPr>
+        <w:spacing w:before="0" w:after="160" w:line="240" w:lineRule="auto"/>
+        <w:rPr>
+          <w:rFonts w:ascii="Times New Roman" w:eastAsia="Times New Roman" w:hAnsi="Times New Roman" w:cs="Times New Roman"/>
+          <w:sz w:val="24"/>
+        </w:rPr>
+      </w:pPr>
+      <w:r>
+        <w:rPr>
+          <w:rFonts w:ascii="Aptos" w:eastAsia="Times New Roman" w:hAnsi="Aptos" w:cs="Times New Roman"/>
+          <w:color w:val="000000"/>
+          <w:sz w:val="24"/>
+        </w:rPr>
+        <w:t> The purpose may additionally allow for the passing of the subject data to other entities to fulfill the purpose; shown here as the orange boundary. The other security boundaries (shown here in red) are more problematic. </w:t>
+      </w:r>
+    </w:p>
+    <w:p>
+      <w:pPr>
+        <w:spacing w:before="0" w:after="160" w:line="240" w:lineRule="auto"/>
+        <w:rPr>
+          <w:rFonts w:ascii="Times New Roman" w:eastAsia="Times New Roman" w:hAnsi="Times New Roman" w:cs="Times New Roman"/>
+          <w:sz w:val="24"/>
+        </w:rPr>
+      </w:pPr>
+      <w:r>
+        <w:rPr>
+          <w:rFonts w:ascii="Aptos" w:eastAsia="Times New Roman" w:hAnsi="Aptos" w:cs="Times New Roman"/>
+          <w:color w:val="000000"/>
+          <w:sz w:val="24"/>
+        </w:rPr>
+        <w:t xml:space="preserve">When Verifiers want to be able to send future marketing information based on the interest shown by sharing information which includes email or phone number with the </w:t>
+      </w:r>
+      <w:r>
+        <w:rPr>
+          <w:rFonts w:ascii="Aptos" w:eastAsia="Times New Roman" w:hAnsi="Aptos" w:cs="Times New Roman"/>
+          <w:color w:val="000000"/>
+          <w:sz w:val="24"/>
+        </w:rPr>
+        <w:lastRenderedPageBreak/>
+        <w:t>Verifier in the first place. Any such request should require an option to include (opt-in) such permission, rather than then need for the user to opt-out of such sharing. </w:t>
+      </w:r>
+    </w:p>
+    <w:p>
+      <w:pPr>
+        <w:spacing w:before="0" w:after="160" w:line="240" w:lineRule="auto"/>
+        <w:rPr>
+          <w:rFonts w:ascii="Times New Roman" w:eastAsia="Times New Roman" w:hAnsi="Times New Roman" w:cs="Times New Roman"/>
+          <w:sz w:val="24"/>
+        </w:rPr>
+      </w:pPr>
+      <w:r>
+        <w:rPr>
+          <w:rFonts w:ascii="Aptos" w:eastAsia="Times New Roman" w:hAnsi="Aptos" w:cs="Times New Roman"/>
+          <w:color w:val="000000"/>
+          <w:sz w:val="24"/>
+        </w:rPr>
+        <w:t>Even more problematic is the sharing of the subject’s information with external partners, especially when such sharing is required to establish trust between the subject and the verifier. It is this step that often results in the subject’s information leaking out to any site that can sell this information. Such leakage can be deliberate, or accidental. When inadvertent (accidental) sharing occurs it is incumbent on the verifier to let the subject (or delegate) know when this occurs. This section is based on content from the (Kantara PEMC 2024) “Recommendations for Privacy Enhancing Mobile Credentials”</w:t>
+      </w:r>
+      <w:r>
+        <w:rPr>
+          <w:rFonts w:ascii="Aptos" w:eastAsia="Times New Roman" w:hAnsi="Aptos" w:cs="Times New Roman"/>
+          <w:color w:val="A61C00"/>
+          <w:sz w:val="24"/>
+        </w:rPr>
+        <w:t xml:space="preserve"> and the – Kantara ANCR–</w:t>
+      </w:r>
+    </w:p>
+    <w:p>
+      <w:pPr>
+        <w:pStyle w:val="NormalWeb"/>
+        <w:spacing w:before="0" w:beforeAutospacing="0" w:after="160" w:afterAutospacing="0"/>
+      </w:pPr>
+    </w:p>
+    <w:p>
+      <w:pPr>
+        <w:pStyle w:val="Heading1"/>
+      </w:pPr>
+      <w:bookmarkStart w:id="13" w:name="_Toc191158254"/>
+      <w:bookmarkStart w:id="14" w:name="_Toc191278209"/>
+      <w:r>
+        <w:lastRenderedPageBreak/>
+        <w:t>Context</w:t>
+      </w:r>
       <w:bookmarkEnd w:id="13"/>
+      <w:bookmarkEnd w:id="14"/>
+    </w:p>
+    <w:p>
+      <w:pPr>
+        <w:pStyle w:val="NormalWeb"/>
+        <w:spacing w:before="0" w:beforeAutospacing="0" w:after="160" w:afterAutospacing="0"/>
+      </w:pPr>
+      <w:r>
+        <w:rPr>
+          <w:rFonts w:ascii="Aptos" w:hAnsi="Aptos"/>
+          <w:color w:val="000000"/>
+        </w:rPr>
+        <w:t>There exist efforts to standardize the way that applications running on user devices can communicate. For example, the W3C WICG (Cappalli 2024) is working on a way for the browser to route a request to an appropriate wallet application to process the query string. What is missing is the means for a verifier to create a query request that can be captured by Near-Field Communication (NFC) or Bluetooth Low Energy (BLE) and route that request to an appropriate wallet application including any application that needs to be started to accept the request. This document addresses that requirement as well as the broader requirement to give the user the information needed to make an informed consent decision. It is suggested that device operating systems use this technique to direct requests coming into those (and similar) radio channels.</w:t>
+      </w:r>
+    </w:p>
+    <w:p>
+      <w:pPr>
+        <w:pStyle w:val="NormalWeb"/>
+        <w:spacing w:before="0" w:beforeAutospacing="0" w:after="160" w:afterAutospacing="0"/>
+      </w:pPr>
+      <w:r>
+        <w:rPr>
+          <w:rFonts w:ascii="Aptos" w:hAnsi="Aptos"/>
+          <w:color w:val="000000"/>
+        </w:rPr>
+        <w:t>This document is dependent on the Kantara Report on Digital Identifier Inclusion (Kantara RIUP 2024). The term ”Holder" is the controller of the Wallet. The subject of a credential in the Wallet might be the holder or some natural person who has delegated responsibility to the holder and wallet. To be inclusive in all of the times and places where an existing hardcopy document has been used the following list of use cases should be addressed.</w:t>
+      </w:r>
+    </w:p>
+    <w:p>
+      <w:pPr>
+        <w:pStyle w:val="NormalWeb"/>
+        <w:numPr>
+          <w:ilvl w:val="0"/>
+          <w:numId w:val="14"/>
+        </w:numPr>
+        <w:spacing w:before="0" w:beforeAutospacing="0" w:after="0" w:afterAutospacing="0"/>
+        <w:textAlignment w:val="baseline"/>
+        <w:rPr>
+          <w:rFonts w:ascii="Aptos" w:hAnsi="Aptos"/>
+          <w:color w:val="000000"/>
+        </w:rPr>
+      </w:pPr>
+      <w:r>
+        <w:rPr>
+          <w:rFonts w:ascii="Aptos" w:hAnsi="Aptos"/>
+          <w:color w:val="000000"/>
+        </w:rPr>
+        <w:t>The holder is trying to get access to transportation for themselves and a dependent child.</w:t>
+      </w:r>
+    </w:p>
+    <w:p>
+      <w:pPr>
+        <w:pStyle w:val="NormalWeb"/>
+        <w:numPr>
+          <w:ilvl w:val="0"/>
+          <w:numId w:val="14"/>
+        </w:numPr>
+        <w:spacing w:before="0" w:beforeAutospacing="0" w:after="0" w:afterAutospacing="0"/>
+        <w:textAlignment w:val="baseline"/>
+        <w:rPr>
+          <w:rFonts w:ascii="Aptos" w:hAnsi="Aptos"/>
+          <w:color w:val="000000"/>
+        </w:rPr>
+      </w:pPr>
+      <w:r>
+        <w:rPr>
+          <w:rFonts w:ascii="Aptos" w:hAnsi="Aptos"/>
+          <w:color w:val="000000"/>
+        </w:rPr>
+        <w:t>The holder is trying to get assistance in the aftermath of a disaster where the internet is not available when the assistance is needed.</w:t>
+      </w:r>
+    </w:p>
+    <w:p>
+      <w:pPr>
+        <w:pStyle w:val="NormalWeb"/>
+        <w:numPr>
+          <w:ilvl w:val="0"/>
+          <w:numId w:val="14"/>
+        </w:numPr>
+        <w:spacing w:before="0" w:beforeAutospacing="0" w:after="0" w:afterAutospacing="0"/>
+        <w:textAlignment w:val="baseline"/>
+        <w:rPr>
+          <w:rFonts w:ascii="Aptos" w:hAnsi="Aptos"/>
+          <w:color w:val="000000"/>
+        </w:rPr>
+      </w:pPr>
+      <w:r>
+        <w:rPr>
+          <w:rFonts w:ascii="Aptos" w:hAnsi="Aptos"/>
+          <w:color w:val="000000"/>
+        </w:rPr>
+        <w:t>An officer of the government on foot is asking for identification for permission to access some location, or even for proof of right to be in a particular location. How can the holder know that this officer has a right to request this proof.</w:t>
+      </w:r>
+    </w:p>
+    <w:p>
+      <w:pPr>
+        <w:pStyle w:val="NormalWeb"/>
+        <w:numPr>
+          <w:ilvl w:val="0"/>
+          <w:numId w:val="14"/>
+        </w:numPr>
+        <w:spacing w:before="0" w:beforeAutospacing="0" w:after="0" w:afterAutospacing="0"/>
+        <w:textAlignment w:val="baseline"/>
+        <w:rPr>
+          <w:rFonts w:ascii="Aptos" w:hAnsi="Aptos"/>
+          <w:color w:val="000000"/>
+        </w:rPr>
+      </w:pPr>
+      <w:r>
+        <w:rPr>
+          <w:rFonts w:ascii="Aptos" w:hAnsi="Aptos"/>
+          <w:color w:val="000000"/>
+        </w:rPr>
+        <w:t>A migrant is asking for access to an administrative law judge to prove that they are eligible for asylum.</w:t>
+      </w:r>
+    </w:p>
+    <w:p>
+      <w:pPr>
+        <w:pStyle w:val="NormalWeb"/>
+        <w:numPr>
+          <w:ilvl w:val="0"/>
+          <w:numId w:val="14"/>
+        </w:numPr>
+        <w:spacing w:before="0" w:beforeAutospacing="0" w:after="0" w:afterAutospacing="0"/>
+        <w:textAlignment w:val="baseline"/>
+        <w:rPr>
+          <w:rFonts w:ascii="Aptos" w:hAnsi="Aptos"/>
+          <w:color w:val="000000"/>
+        </w:rPr>
+      </w:pPr>
+      <w:r>
+        <w:rPr>
+          <w:rFonts w:ascii="Aptos" w:hAnsi="Aptos"/>
+          <w:color w:val="000000"/>
+        </w:rPr>
+        <w:t>A non-ambulatory resident of a nursing home needs to grant permission for some procedure to be performed.</w:t>
+      </w:r>
+    </w:p>
+    <w:p>
+      <w:pPr>
+        <w:pStyle w:val="NormalWeb"/>
+        <w:numPr>
+          <w:ilvl w:val="0"/>
+          <w:numId w:val="14"/>
+        </w:numPr>
+        <w:spacing w:before="0" w:beforeAutospacing="0" w:after="160" w:afterAutospacing="0"/>
+        <w:textAlignment w:val="baseline"/>
+        <w:rPr>
+          <w:rFonts w:ascii="Aptos" w:hAnsi="Aptos"/>
+          <w:color w:val="000000"/>
+        </w:rPr>
+      </w:pPr>
+      <w:r>
+        <w:rPr>
+          <w:rFonts w:ascii="Aptos" w:hAnsi="Aptos"/>
+          <w:color w:val="000000"/>
+        </w:rPr>
+        <w:t>A non-citizen parent is registering a dependent child for school or health care.</w:t>
+      </w:r>
+    </w:p>
+    <w:p>
+      <w:pPr>
+        <w:pStyle w:val="NormalWeb"/>
+        <w:spacing w:before="0" w:beforeAutospacing="0" w:after="160" w:afterAutospacing="0"/>
+        <w:rPr>
+          <w:rFonts w:ascii="Aptos" w:hAnsi="Aptos"/>
+          <w:color w:val="000000"/>
+        </w:rPr>
+      </w:pPr>
+      <w:r>
+        <w:rPr>
+          <w:rFonts w:ascii="Aptos" w:hAnsi="Aptos"/>
+          <w:color w:val="000000"/>
+        </w:rPr>
+        <w:t>This list is aspirational and not all of them might be addressed in the earliest implementations but must be considered in any approved architecture for wallets.</w:t>
+      </w:r>
     </w:p>
     <w:p>
       <w:pPr>
@@ -3037,23 +4095,32 @@
           <w:szCs w:val="26"/>
         </w:rPr>
       </w:pPr>
-      <w:bookmarkStart w:id="14" w:name="_Toc191158481"/>
-      <w:bookmarkStart w:id="15" w:name="_Toc191158595"/>
-      <w:bookmarkStart w:id="16" w:name="_Toc191158814"/>
-      <w:bookmarkEnd w:id="14"/>
+      <w:bookmarkStart w:id="15" w:name="_Toc191158479"/>
+      <w:bookmarkStart w:id="16" w:name="_Toc191158593"/>
+      <w:bookmarkStart w:id="17" w:name="_Toc191158812"/>
+      <w:bookmarkStart w:id="18" w:name="_Toc191240779"/>
+      <w:bookmarkStart w:id="19" w:name="_Toc191158255"/>
+      <w:bookmarkStart w:id="20" w:name="_Toc191277662"/>
+      <w:bookmarkStart w:id="21" w:name="_Toc191277982"/>
+      <w:bookmarkStart w:id="22" w:name="_Toc191278210"/>
       <w:bookmarkEnd w:id="15"/>
       <w:bookmarkEnd w:id="16"/>
+      <w:bookmarkEnd w:id="17"/>
+      <w:bookmarkEnd w:id="18"/>
+      <w:bookmarkEnd w:id="20"/>
+      <w:bookmarkEnd w:id="21"/>
+      <w:bookmarkEnd w:id="22"/>
     </w:p>
     <w:p>
       <w:pPr>
         <w:pStyle w:val="Heading2"/>
       </w:pPr>
-      <w:bookmarkStart w:id="17" w:name="_Toc191158815"/>
+      <w:bookmarkStart w:id="23" w:name="_Toc191278211"/>
       <w:r>
         <w:t>Complexities</w:t>
       </w:r>
-      <w:bookmarkEnd w:id="10"/>
-      <w:bookmarkEnd w:id="17"/>
+      <w:bookmarkEnd w:id="19"/>
+      <w:bookmarkEnd w:id="23"/>
     </w:p>
     <w:p>
       <w:pPr>
@@ -3077,24 +4144,30 @@
         </w:rPr>
       </w:pPr>
       <w:r>
-        <w:t xml:space="preserve">Encryption of messages has been proposed to improve security and privacy. This means that the message may need to be decrypted before it can be determined if the message is to be addressed by one or more different functions that are not part of the </w:t>
+        <w:t xml:space="preserve">Encryption of messages has been proposed to improve security and privacy. This means that the message may need to be decrypted before it can be determined if the message is to be addressed by one or more different functions that are not part of the receiving function. Encryption of a query could lead to </w:t>
+      </w:r>
+      <w:r>
+        <w:t>denial-of-service</w:t>
+      </w:r>
+      <w:r>
+        <w:t xml:space="preserve"> attacks </w:t>
       </w:r>
       <w:r>
         <w:lastRenderedPageBreak/>
-        <w:t>receiving function. Encryption of a query could lead to denial of service attacks against the receiver of the message because of the extra processing load on the user's device.</w:t>
+        <w:t>against the receiver of the message because of the extra processing load on the user's device.</w:t>
       </w:r>
     </w:p>
     <w:p>
       <w:pPr>
         <w:pStyle w:val="Heading2"/>
       </w:pPr>
-      <w:bookmarkStart w:id="18" w:name="_Toc191158256"/>
-      <w:bookmarkStart w:id="19" w:name="_Toc191158816"/>
+      <w:bookmarkStart w:id="24" w:name="_Toc191158256"/>
+      <w:bookmarkStart w:id="25" w:name="_Toc191278212"/>
       <w:r>
         <w:t>User Experience</w:t>
       </w:r>
-      <w:bookmarkEnd w:id="18"/>
-      <w:bookmarkEnd w:id="19"/>
+      <w:bookmarkEnd w:id="24"/>
+      <w:bookmarkEnd w:id="25"/>
     </w:p>
     <w:p>
       <w:pPr>
@@ -3121,87 +4194,37 @@
         <w:rPr>
           <w:b/>
           <w:bCs/>
-        </w:rPr>
-      </w:pPr>
-      <w:r>
+          <w:color w:val="FF0000"/>
+        </w:rPr>
+      </w:pPr>
+      <w:r>
+        <w:rPr>
+          <w:color w:val="FF0000"/>
+        </w:rPr>
         <w:t>Delegate Use Cases</w:t>
       </w:r>
-    </w:p>
-    <w:p>
-      <w:pPr>
-        <w:pStyle w:val="NormalWeb"/>
-      </w:pPr>
-      <w:r>
-        <w:t>Create delegated digital credential content such that the holder may access any resource that the subject wishes to delegate, either short-term or longer-term.</w:t>
-      </w:r>
-    </w:p>
-    <w:p>
-      <w:pPr>
-        <w:pStyle w:val="NormalWeb"/>
-      </w:pPr>
-      <w:r>
-        <w:t>To be inclusive any solution must be able to accommodate any natural person that is not capable of using common mobile digital user devices, like smartphones.</w:t>
-      </w:r>
-    </w:p>
-    <w:p>
-      <w:pPr>
-        <w:pStyle w:val="NormalWeb"/>
-        <w:numPr>
-          <w:ilvl w:val="0"/>
-          <w:numId w:val="15"/>
-        </w:numPr>
-        <w:spacing w:after="160"/>
-      </w:pPr>
-      <w:r>
-        <w:t>Comatose, severely impaired, or young child (Cognitively unable to Consent)</w:t>
-      </w:r>
-    </w:p>
-    <w:p>
-      <w:pPr>
-        <w:pStyle w:val="NormalWeb"/>
-        <w:numPr>
-          <w:ilvl w:val="0"/>
-          <w:numId w:val="15"/>
-        </w:numPr>
-        <w:spacing w:after="160"/>
-      </w:pPr>
-      <w:r>
-        <w:t>Language issues (Communications limitations to give informed consent)</w:t>
-      </w:r>
-    </w:p>
-    <w:p>
-      <w:pPr>
-        <w:pStyle w:val="NormalWeb"/>
-        <w:numPr>
-          <w:ilvl w:val="0"/>
-          <w:numId w:val="15"/>
-        </w:numPr>
-      </w:pPr>
-      <w:r>
-        <w:t>Elderly parent that needs assistance (has become dependent but can delegate consent)</w:t>
-      </w:r>
-    </w:p>
-    <w:p>
-      <w:pPr>
-        <w:pStyle w:val="NormalWeb"/>
-        <w:numPr>
-          <w:ilvl w:val="0"/>
-          <w:numId w:val="15"/>
-        </w:numPr>
-      </w:pPr>
-      <w:r>
-        <w:t xml:space="preserve">Other emergency use cases like natural disasters such as Hurricane Helene that struck North Carolina unexpectedly in December 2024. </w:t>
+      <w:r>
+        <w:rPr>
+          <w:color w:val="FF0000"/>
+        </w:rPr>
+        <w:t xml:space="preserve">  --  Comment – do we need details for the </w:t>
+      </w:r>
+      <w:r>
+        <w:rPr>
+          <w:color w:val="FF0000"/>
+        </w:rPr>
+        <w:t>delegate use case?</w:t>
       </w:r>
     </w:p>
     <w:p>
       <w:pPr>
         <w:pStyle w:val="Heading2"/>
       </w:pPr>
-      <w:bookmarkStart w:id="20" w:name="_Toc191158817"/>
+      <w:bookmarkStart w:id="26" w:name="_Toc191278213"/>
       <w:r>
         <w:t>Delegate Use Cases</w:t>
       </w:r>
-      <w:bookmarkEnd w:id="20"/>
+      <w:bookmarkEnd w:id="26"/>
     </w:p>
     <w:p>
       <w:pPr>
@@ -3314,7 +4337,6 @@
           <w:rFonts w:ascii="Aptos" w:hAnsi="Aptos"/>
           <w:color w:val="000000"/>
         </w:rPr>
-        <w:lastRenderedPageBreak/>
         <w:t>Other emergency use cases like natural disasters such as Hurricane Helene that struck North Carolina unexpectedly in December 2024.</w:t>
       </w:r>
     </w:p>
@@ -3322,12 +4344,12 @@
       <w:pPr>
         <w:pStyle w:val="Heading1"/>
       </w:pPr>
-      <w:bookmarkStart w:id="21" w:name="_Toc191158818"/>
+      <w:bookmarkStart w:id="27" w:name="_Toc191278214"/>
       <w:r>
         <w:lastRenderedPageBreak/>
         <w:t>Contents</w:t>
       </w:r>
-      <w:bookmarkEnd w:id="21"/>
+      <w:bookmarkEnd w:id="27"/>
     </w:p>
     <w:p>
       <w:pPr>
@@ -3351,22 +4373,26 @@
           <w:szCs w:val="26"/>
         </w:rPr>
       </w:pPr>
-      <w:bookmarkStart w:id="22" w:name="_Toc191158819"/>
-      <w:bookmarkEnd w:id="22"/>
+      <w:bookmarkStart w:id="28" w:name="_Toc191158819"/>
+      <w:bookmarkStart w:id="29" w:name="_Toc191240786"/>
+      <w:bookmarkStart w:id="30" w:name="_Toc191277669"/>
+      <w:bookmarkStart w:id="31" w:name="_Toc191277987"/>
+      <w:bookmarkStart w:id="32" w:name="_Toc191278215"/>
+      <w:bookmarkEnd w:id="28"/>
+      <w:bookmarkEnd w:id="29"/>
+      <w:bookmarkEnd w:id="30"/>
+      <w:bookmarkEnd w:id="31"/>
+      <w:bookmarkEnd w:id="32"/>
     </w:p>
     <w:p>
       <w:pPr>
         <w:pStyle w:val="Heading2"/>
-        <w:rPr>
-          <w:rFonts w:ascii="Times New Roman" w:hAnsi="Times New Roman"/>
-          <w:sz w:val="36"/>
-        </w:rPr>
-      </w:pPr>
-      <w:bookmarkStart w:id="23" w:name="_Toc191158820"/>
+      </w:pPr>
+      <w:bookmarkStart w:id="33" w:name="_Toc191278216"/>
       <w:r>
         <w:t>Purpose</w:t>
       </w:r>
-      <w:bookmarkEnd w:id="23"/>
+      <w:bookmarkEnd w:id="33"/>
     </w:p>
     <w:p>
       <w:pPr>
@@ -3380,7 +4406,7 @@
         </w:rPr>
         <w:t xml:space="preserve">The purpose is designed to meet the desires of the verifier which includes compliance with local privacy requirements. The following wording is taken from the EU GDPR but should satisfy most jurisdictions. The EU website describes when data processing is allowed:  “Data Protection under the GDPR” </w:t>
       </w:r>
-      <w:hyperlink r:id="rId13" w:history="1">
+      <w:hyperlink r:id="rId16" w:history="1">
         <w:r>
           <w:rPr>
             <w:rStyle w:val="Hyperlink"/>
@@ -3433,15 +4459,6 @@
       <w:pPr>
         <w:pStyle w:val="NormalWeb"/>
         <w:spacing w:before="0" w:beforeAutospacing="0" w:after="160" w:afterAutospacing="0"/>
-      </w:pPr>
-      <w:r>
-        <w:rPr>
-          <w:rFonts w:ascii="Aptos" w:hAnsi="Aptos"/>
-          <w:color w:val="000000"/>
-        </w:rPr>
-        <w:t>The other source of compliance information comes from the (ACM 2018) Code of Ethics and Professional Conduct section 1.6 which requires “</w:t>
-      </w:r>
-      <w:r>
         <w:rPr>
           <w:rFonts w:ascii="Verdana" w:hAnsi="Verdana"/>
           <w:color w:val="000000"/>
@@ -3449,15 +4466,5540 @@
           <w:szCs w:val="21"/>
           <w:shd w:val="clear" w:color="auto" w:fill="FFFFFF"/>
         </w:rPr>
+      </w:pPr>
+      <w:r>
+        <w:rPr>
+          <w:rFonts w:ascii="Aptos" w:hAnsi="Aptos"/>
+          <w:color w:val="000000"/>
+        </w:rPr>
+        <w:t>The other source of compliance information comes from the (ACM 2018) Code of Ethics and Professional Conduct section 1.6 which requires “</w:t>
+      </w:r>
+      <w:r>
+        <w:rPr>
+          <w:rFonts w:ascii="Verdana" w:hAnsi="Verdana"/>
+          <w:color w:val="000000"/>
+          <w:sz w:val="21"/>
+          <w:szCs w:val="21"/>
+          <w:shd w:val="clear" w:color="auto" w:fill="FFFFFF"/>
+        </w:rPr>
         <w:t>Only the minimum amount of personal information necessary should be collected in a system. The retention and disposal periods for that information should be clearly defined, enforced, and communicated to data subjects. Personal information gathered for a specific purpose should not be used for other purposes without the person's consent. Merged data collections can compromise privacy features present in the original collections.”</w:t>
       </w:r>
     </w:p>
+    <w:p>
+      <w:pPr>
+        <w:pStyle w:val="Heading2"/>
+      </w:pPr>
+      <w:bookmarkStart w:id="34" w:name="_Toc191278217"/>
+      <w:r>
+        <w:lastRenderedPageBreak/>
+        <w:t>Name Value Pairs of data</w:t>
+      </w:r>
+      <w:bookmarkEnd w:id="34"/>
+      <w:r>
+        <w:t> </w:t>
+      </w:r>
+    </w:p>
+    <w:tbl>
+      <w:tblPr>
+        <w:tblW w:w="0" w:type="auto"/>
+        <w:tblCellMar>
+          <w:top w:w="15" w:type="dxa"/>
+          <w:left w:w="15" w:type="dxa"/>
+          <w:bottom w:w="15" w:type="dxa"/>
+          <w:right w:w="15" w:type="dxa"/>
+        </w:tblCellMar>
+        <w:tblLook w:val="04A0" w:firstRow="1" w:lastRow="0" w:firstColumn="1" w:lastColumn="0" w:noHBand="0" w:noVBand="1"/>
+      </w:tblPr>
+      <w:tblGrid>
+        <w:gridCol w:w="1003"/>
+        <w:gridCol w:w="603"/>
+        <w:gridCol w:w="1897"/>
+        <w:gridCol w:w="5487"/>
+      </w:tblGrid>
+      <w:tr>
+        <w:trPr>
+          <w:tblHeader/>
+        </w:trPr>
+        <w:tc>
+          <w:tcPr>
+            <w:tcW w:w="0" w:type="auto"/>
+            <w:tcBorders>
+              <w:top w:val="single" w:sz="4" w:space="0" w:color="000000"/>
+              <w:left w:val="single" w:sz="4" w:space="0" w:color="000000"/>
+              <w:bottom w:val="single" w:sz="4" w:space="0" w:color="000000"/>
+              <w:right w:val="single" w:sz="4" w:space="0" w:color="000000"/>
+            </w:tcBorders>
+            <w:tcMar>
+              <w:top w:w="0" w:type="dxa"/>
+              <w:left w:w="108" w:type="dxa"/>
+              <w:bottom w:w="0" w:type="dxa"/>
+              <w:right w:w="108" w:type="dxa"/>
+            </w:tcMar>
+            <w:hideMark/>
+          </w:tcPr>
+          <w:p>
+            <w:pPr>
+              <w:pStyle w:val="NormalWeb"/>
+              <w:spacing w:after="160"/>
+              <w:rPr>
+                <w:b/>
+                <w:bCs/>
+              </w:rPr>
+            </w:pPr>
+            <w:r>
+              <w:t>Name</w:t>
+            </w:r>
+          </w:p>
+        </w:tc>
+        <w:tc>
+          <w:tcPr>
+            <w:tcW w:w="0" w:type="auto"/>
+            <w:tcBorders>
+              <w:top w:val="single" w:sz="4" w:space="0" w:color="000000"/>
+              <w:left w:val="single" w:sz="4" w:space="0" w:color="000000"/>
+              <w:bottom w:val="single" w:sz="4" w:space="0" w:color="000000"/>
+              <w:right w:val="single" w:sz="4" w:space="0" w:color="000000"/>
+            </w:tcBorders>
+            <w:tcMar>
+              <w:top w:w="0" w:type="dxa"/>
+              <w:left w:w="108" w:type="dxa"/>
+              <w:bottom w:w="0" w:type="dxa"/>
+              <w:right w:w="108" w:type="dxa"/>
+            </w:tcMar>
+            <w:hideMark/>
+          </w:tcPr>
+          <w:p>
+            <w:pPr>
+              <w:pStyle w:val="NormalWeb"/>
+              <w:spacing w:after="160"/>
+              <w:rPr>
+                <w:b/>
+                <w:bCs/>
+              </w:rPr>
+            </w:pPr>
+            <w:r>
+              <w:t>Req</w:t>
+            </w:r>
+          </w:p>
+        </w:tc>
+        <w:tc>
+          <w:tcPr>
+            <w:tcW w:w="0" w:type="auto"/>
+            <w:tcBorders>
+              <w:top w:val="single" w:sz="4" w:space="0" w:color="000000"/>
+              <w:left w:val="single" w:sz="4" w:space="0" w:color="000000"/>
+              <w:bottom w:val="single" w:sz="4" w:space="0" w:color="000000"/>
+              <w:right w:val="single" w:sz="4" w:space="0" w:color="000000"/>
+            </w:tcBorders>
+            <w:tcMar>
+              <w:top w:w="0" w:type="dxa"/>
+              <w:left w:w="108" w:type="dxa"/>
+              <w:bottom w:w="0" w:type="dxa"/>
+              <w:right w:w="108" w:type="dxa"/>
+            </w:tcMar>
+            <w:hideMark/>
+          </w:tcPr>
+          <w:p>
+            <w:pPr>
+              <w:pStyle w:val="NormalWeb"/>
+              <w:spacing w:after="160"/>
+              <w:rPr>
+                <w:b/>
+                <w:bCs/>
+              </w:rPr>
+            </w:pPr>
+            <w:r>
+              <w:t>Value</w:t>
+            </w:r>
+          </w:p>
+        </w:tc>
+        <w:tc>
+          <w:tcPr>
+            <w:tcW w:w="0" w:type="auto"/>
+            <w:tcBorders>
+              <w:top w:val="single" w:sz="4" w:space="0" w:color="000000"/>
+              <w:left w:val="single" w:sz="4" w:space="0" w:color="000000"/>
+              <w:bottom w:val="single" w:sz="4" w:space="0" w:color="000000"/>
+              <w:right w:val="single" w:sz="4" w:space="0" w:color="000000"/>
+            </w:tcBorders>
+            <w:tcMar>
+              <w:top w:w="0" w:type="dxa"/>
+              <w:left w:w="108" w:type="dxa"/>
+              <w:bottom w:w="0" w:type="dxa"/>
+              <w:right w:w="108" w:type="dxa"/>
+            </w:tcMar>
+            <w:hideMark/>
+          </w:tcPr>
+          <w:p>
+            <w:pPr>
+              <w:pStyle w:val="NormalWeb"/>
+              <w:spacing w:after="160"/>
+              <w:rPr>
+                <w:b/>
+                <w:bCs/>
+              </w:rPr>
+            </w:pPr>
+            <w:r>
+              <w:t>Notes</w:t>
+            </w:r>
+          </w:p>
+        </w:tc>
+      </w:tr>
+      <w:tr>
+        <w:trPr>
+          <w:tblHeader/>
+        </w:trPr>
+        <w:tc>
+          <w:tcPr>
+            <w:tcW w:w="0" w:type="auto"/>
+            <w:tcBorders>
+              <w:top w:val="single" w:sz="4" w:space="0" w:color="000000"/>
+              <w:left w:val="single" w:sz="4" w:space="0" w:color="000000"/>
+              <w:bottom w:val="single" w:sz="4" w:space="0" w:color="000000"/>
+              <w:right w:val="single" w:sz="4" w:space="0" w:color="000000"/>
+            </w:tcBorders>
+            <w:tcMar>
+              <w:top w:w="0" w:type="dxa"/>
+              <w:left w:w="108" w:type="dxa"/>
+              <w:bottom w:w="0" w:type="dxa"/>
+              <w:right w:w="108" w:type="dxa"/>
+            </w:tcMar>
+            <w:hideMark/>
+          </w:tcPr>
+          <w:p>
+            <w:pPr>
+              <w:pStyle w:val="NormalWeb"/>
+              <w:spacing w:after="160"/>
+              <w:rPr>
+                <w:b/>
+                <w:bCs/>
+              </w:rPr>
+            </w:pPr>
+            <w:r>
+              <w:t>ver:nam</w:t>
+            </w:r>
+          </w:p>
+        </w:tc>
+        <w:tc>
+          <w:tcPr>
+            <w:tcW w:w="0" w:type="auto"/>
+            <w:tcBorders>
+              <w:top w:val="single" w:sz="4" w:space="0" w:color="000000"/>
+              <w:left w:val="single" w:sz="4" w:space="0" w:color="000000"/>
+              <w:bottom w:val="single" w:sz="4" w:space="0" w:color="000000"/>
+              <w:right w:val="single" w:sz="4" w:space="0" w:color="000000"/>
+            </w:tcBorders>
+            <w:tcMar>
+              <w:top w:w="0" w:type="dxa"/>
+              <w:left w:w="108" w:type="dxa"/>
+              <w:bottom w:w="0" w:type="dxa"/>
+              <w:right w:w="108" w:type="dxa"/>
+            </w:tcMar>
+            <w:hideMark/>
+          </w:tcPr>
+          <w:p>
+            <w:pPr>
+              <w:pStyle w:val="NormalWeb"/>
+              <w:spacing w:after="160"/>
+              <w:rPr>
+                <w:b/>
+                <w:bCs/>
+              </w:rPr>
+            </w:pPr>
+            <w:r>
+              <w:t>R</w:t>
+            </w:r>
+          </w:p>
+        </w:tc>
+        <w:tc>
+          <w:tcPr>
+            <w:tcW w:w="0" w:type="auto"/>
+            <w:tcBorders>
+              <w:top w:val="single" w:sz="4" w:space="0" w:color="000000"/>
+              <w:left w:val="single" w:sz="4" w:space="0" w:color="000000"/>
+              <w:bottom w:val="single" w:sz="4" w:space="0" w:color="000000"/>
+              <w:right w:val="single" w:sz="4" w:space="0" w:color="000000"/>
+            </w:tcBorders>
+            <w:tcMar>
+              <w:top w:w="0" w:type="dxa"/>
+              <w:left w:w="108" w:type="dxa"/>
+              <w:bottom w:w="0" w:type="dxa"/>
+              <w:right w:w="108" w:type="dxa"/>
+            </w:tcMar>
+            <w:hideMark/>
+          </w:tcPr>
+          <w:p>
+            <w:pPr>
+              <w:pStyle w:val="NormalWeb"/>
+              <w:spacing w:after="160"/>
+              <w:rPr>
+                <w:b/>
+                <w:bCs/>
+              </w:rPr>
+            </w:pPr>
+            <w:r>
+              <w:t>Name of the verifier</w:t>
+            </w:r>
+          </w:p>
+        </w:tc>
+        <w:tc>
+          <w:tcPr>
+            <w:tcW w:w="0" w:type="auto"/>
+            <w:tcBorders>
+              <w:top w:val="single" w:sz="4" w:space="0" w:color="000000"/>
+              <w:left w:val="single" w:sz="4" w:space="0" w:color="000000"/>
+              <w:bottom w:val="single" w:sz="4" w:space="0" w:color="000000"/>
+              <w:right w:val="single" w:sz="4" w:space="0" w:color="000000"/>
+            </w:tcBorders>
+            <w:tcMar>
+              <w:top w:w="0" w:type="dxa"/>
+              <w:left w:w="108" w:type="dxa"/>
+              <w:bottom w:w="0" w:type="dxa"/>
+              <w:right w:w="108" w:type="dxa"/>
+            </w:tcMar>
+            <w:hideMark/>
+          </w:tcPr>
+          <w:p>
+            <w:pPr>
+              <w:pStyle w:val="NormalWeb"/>
+              <w:spacing w:after="160"/>
+              <w:rPr>
+                <w:b/>
+                <w:bCs/>
+              </w:rPr>
+            </w:pPr>
+            <w:r>
+              <w:t>Note that this will be in the localization of the verifier – if more than one alphabet is used, it should all be in one string (trademark) - an array of string</w:t>
+            </w:r>
+          </w:p>
+        </w:tc>
+      </w:tr>
+      <w:tr>
+        <w:trPr>
+          <w:tblHeader/>
+        </w:trPr>
+        <w:tc>
+          <w:tcPr>
+            <w:tcW w:w="0" w:type="auto"/>
+            <w:tcBorders>
+              <w:top w:val="single" w:sz="4" w:space="0" w:color="000000"/>
+              <w:left w:val="single" w:sz="4" w:space="0" w:color="000000"/>
+              <w:bottom w:val="single" w:sz="4" w:space="0" w:color="000000"/>
+              <w:right w:val="single" w:sz="4" w:space="0" w:color="000000"/>
+            </w:tcBorders>
+            <w:tcMar>
+              <w:top w:w="0" w:type="dxa"/>
+              <w:left w:w="108" w:type="dxa"/>
+              <w:bottom w:w="0" w:type="dxa"/>
+              <w:right w:w="108" w:type="dxa"/>
+            </w:tcMar>
+            <w:hideMark/>
+          </w:tcPr>
+          <w:p>
+            <w:pPr>
+              <w:pStyle w:val="NormalWeb"/>
+              <w:spacing w:after="160"/>
+              <w:rPr>
+                <w:b/>
+                <w:bCs/>
+              </w:rPr>
+            </w:pPr>
+            <w:r>
+              <w:t>ver:net</w:t>
+            </w:r>
+          </w:p>
+        </w:tc>
+        <w:tc>
+          <w:tcPr>
+            <w:tcW w:w="0" w:type="auto"/>
+            <w:tcBorders>
+              <w:top w:val="single" w:sz="4" w:space="0" w:color="000000"/>
+              <w:left w:val="single" w:sz="4" w:space="0" w:color="000000"/>
+              <w:bottom w:val="single" w:sz="4" w:space="0" w:color="000000"/>
+              <w:right w:val="single" w:sz="4" w:space="0" w:color="000000"/>
+            </w:tcBorders>
+            <w:tcMar>
+              <w:top w:w="0" w:type="dxa"/>
+              <w:left w:w="108" w:type="dxa"/>
+              <w:bottom w:w="0" w:type="dxa"/>
+              <w:right w:w="108" w:type="dxa"/>
+            </w:tcMar>
+            <w:hideMark/>
+          </w:tcPr>
+          <w:p>
+            <w:pPr>
+              <w:pStyle w:val="NormalWeb"/>
+              <w:spacing w:after="160"/>
+              <w:rPr>
+                <w:b/>
+                <w:bCs/>
+              </w:rPr>
+            </w:pPr>
+            <w:r>
+              <w:t>O</w:t>
+            </w:r>
+          </w:p>
+        </w:tc>
+        <w:tc>
+          <w:tcPr>
+            <w:tcW w:w="0" w:type="auto"/>
+            <w:tcBorders>
+              <w:top w:val="single" w:sz="4" w:space="0" w:color="000000"/>
+              <w:left w:val="single" w:sz="4" w:space="0" w:color="000000"/>
+              <w:bottom w:val="single" w:sz="4" w:space="0" w:color="000000"/>
+              <w:right w:val="single" w:sz="4" w:space="0" w:color="000000"/>
+            </w:tcBorders>
+            <w:tcMar>
+              <w:top w:w="0" w:type="dxa"/>
+              <w:left w:w="108" w:type="dxa"/>
+              <w:bottom w:w="0" w:type="dxa"/>
+              <w:right w:w="108" w:type="dxa"/>
+            </w:tcMar>
+            <w:hideMark/>
+          </w:tcPr>
+          <w:p>
+            <w:pPr>
+              <w:pStyle w:val="NormalWeb"/>
+              <w:spacing w:after="160"/>
+              <w:rPr>
+                <w:b/>
+                <w:bCs/>
+              </w:rPr>
+            </w:pPr>
+            <w:r>
+              <w:t>net ID of the verifier</w:t>
+            </w:r>
+          </w:p>
+        </w:tc>
+        <w:tc>
+          <w:tcPr>
+            <w:tcW w:w="0" w:type="auto"/>
+            <w:tcBorders>
+              <w:top w:val="single" w:sz="4" w:space="0" w:color="000000"/>
+              <w:left w:val="single" w:sz="4" w:space="0" w:color="000000"/>
+              <w:bottom w:val="single" w:sz="4" w:space="0" w:color="000000"/>
+              <w:right w:val="single" w:sz="4" w:space="0" w:color="000000"/>
+            </w:tcBorders>
+            <w:tcMar>
+              <w:top w:w="0" w:type="dxa"/>
+              <w:left w:w="108" w:type="dxa"/>
+              <w:bottom w:w="0" w:type="dxa"/>
+              <w:right w:w="108" w:type="dxa"/>
+            </w:tcMar>
+            <w:hideMark/>
+          </w:tcPr>
+          <w:p>
+            <w:pPr>
+              <w:pStyle w:val="NormalWeb"/>
+              <w:spacing w:after="160"/>
+              <w:rPr>
+                <w:b/>
+                <w:bCs/>
+              </w:rPr>
+            </w:pPr>
+            <w:r>
+              <w:t>The network address of the data processor URI, DOI, DID, etc.</w:t>
+            </w:r>
+          </w:p>
+        </w:tc>
+      </w:tr>
+      <w:tr>
+        <w:trPr>
+          <w:tblHeader/>
+        </w:trPr>
+        <w:tc>
+          <w:tcPr>
+            <w:tcW w:w="0" w:type="auto"/>
+            <w:tcBorders>
+              <w:top w:val="single" w:sz="4" w:space="0" w:color="000000"/>
+              <w:left w:val="single" w:sz="4" w:space="0" w:color="000000"/>
+              <w:bottom w:val="single" w:sz="4" w:space="0" w:color="000000"/>
+              <w:right w:val="single" w:sz="4" w:space="0" w:color="000000"/>
+            </w:tcBorders>
+            <w:tcMar>
+              <w:top w:w="0" w:type="dxa"/>
+              <w:left w:w="108" w:type="dxa"/>
+              <w:bottom w:w="0" w:type="dxa"/>
+              <w:right w:w="108" w:type="dxa"/>
+            </w:tcMar>
+            <w:hideMark/>
+          </w:tcPr>
+          <w:p>
+            <w:pPr>
+              <w:pStyle w:val="NormalWeb"/>
+              <w:spacing w:after="160"/>
+              <w:rPr>
+                <w:b/>
+                <w:bCs/>
+              </w:rPr>
+            </w:pPr>
+            <w:r>
+              <w:t>ver:pro</w:t>
+            </w:r>
+          </w:p>
+        </w:tc>
+        <w:tc>
+          <w:tcPr>
+            <w:tcW w:w="0" w:type="auto"/>
+            <w:tcBorders>
+              <w:top w:val="single" w:sz="4" w:space="0" w:color="000000"/>
+              <w:left w:val="single" w:sz="4" w:space="0" w:color="000000"/>
+              <w:bottom w:val="single" w:sz="4" w:space="0" w:color="000000"/>
+              <w:right w:val="single" w:sz="4" w:space="0" w:color="000000"/>
+            </w:tcBorders>
+            <w:tcMar>
+              <w:top w:w="0" w:type="dxa"/>
+              <w:left w:w="108" w:type="dxa"/>
+              <w:bottom w:w="0" w:type="dxa"/>
+              <w:right w:w="108" w:type="dxa"/>
+            </w:tcMar>
+            <w:hideMark/>
+          </w:tcPr>
+          <w:p>
+            <w:pPr>
+              <w:pStyle w:val="NormalWeb"/>
+              <w:spacing w:after="160"/>
+              <w:rPr>
+                <w:b/>
+                <w:bCs/>
+              </w:rPr>
+            </w:pPr>
+            <w:r>
+              <w:t>O</w:t>
+            </w:r>
+          </w:p>
+        </w:tc>
+        <w:tc>
+          <w:tcPr>
+            <w:tcW w:w="0" w:type="auto"/>
+            <w:tcBorders>
+              <w:top w:val="single" w:sz="4" w:space="0" w:color="000000"/>
+              <w:left w:val="single" w:sz="4" w:space="0" w:color="000000"/>
+              <w:bottom w:val="single" w:sz="4" w:space="0" w:color="000000"/>
+              <w:right w:val="single" w:sz="4" w:space="0" w:color="000000"/>
+            </w:tcBorders>
+            <w:tcMar>
+              <w:top w:w="0" w:type="dxa"/>
+              <w:left w:w="108" w:type="dxa"/>
+              <w:bottom w:w="0" w:type="dxa"/>
+              <w:right w:w="108" w:type="dxa"/>
+            </w:tcMar>
+            <w:hideMark/>
+          </w:tcPr>
+          <w:p>
+            <w:pPr>
+              <w:pStyle w:val="NormalWeb"/>
+              <w:spacing w:after="160"/>
+              <w:rPr>
+                <w:b/>
+                <w:bCs/>
+              </w:rPr>
+            </w:pPr>
+            <w:r>
+              <w:t>Name of processor</w:t>
+            </w:r>
+          </w:p>
+        </w:tc>
+        <w:tc>
+          <w:tcPr>
+            <w:tcW w:w="0" w:type="auto"/>
+            <w:tcBorders>
+              <w:top w:val="single" w:sz="4" w:space="0" w:color="000000"/>
+              <w:left w:val="single" w:sz="4" w:space="0" w:color="000000"/>
+              <w:bottom w:val="single" w:sz="4" w:space="0" w:color="000000"/>
+              <w:right w:val="single" w:sz="4" w:space="0" w:color="000000"/>
+            </w:tcBorders>
+            <w:tcMar>
+              <w:top w:w="0" w:type="dxa"/>
+              <w:left w:w="108" w:type="dxa"/>
+              <w:bottom w:w="0" w:type="dxa"/>
+              <w:right w:w="108" w:type="dxa"/>
+            </w:tcMar>
+            <w:hideMark/>
+          </w:tcPr>
+          <w:p>
+            <w:pPr>
+              <w:pStyle w:val="NormalWeb"/>
+              <w:spacing w:after="160"/>
+              <w:rPr>
+                <w:b/>
+                <w:bCs/>
+              </w:rPr>
+            </w:pPr>
+            <w:r>
+              <w:t>for example square province POS device</w:t>
+            </w:r>
+          </w:p>
+        </w:tc>
+      </w:tr>
+      <w:tr>
+        <w:trPr>
+          <w:tblHeader/>
+        </w:trPr>
+        <w:tc>
+          <w:tcPr>
+            <w:tcW w:w="0" w:type="auto"/>
+            <w:tcBorders>
+              <w:top w:val="single" w:sz="4" w:space="0" w:color="000000"/>
+              <w:left w:val="single" w:sz="4" w:space="0" w:color="000000"/>
+              <w:bottom w:val="single" w:sz="4" w:space="0" w:color="000000"/>
+              <w:right w:val="single" w:sz="4" w:space="0" w:color="000000"/>
+            </w:tcBorders>
+            <w:tcMar>
+              <w:top w:w="0" w:type="dxa"/>
+              <w:left w:w="108" w:type="dxa"/>
+              <w:bottom w:w="0" w:type="dxa"/>
+              <w:right w:w="108" w:type="dxa"/>
+            </w:tcMar>
+            <w:hideMark/>
+          </w:tcPr>
+          <w:p>
+            <w:pPr>
+              <w:pStyle w:val="NormalWeb"/>
+              <w:spacing w:after="160"/>
+              <w:rPr>
+                <w:b/>
+                <w:bCs/>
+              </w:rPr>
+            </w:pPr>
+            <w:r>
+              <w:t>ver:vid</w:t>
+            </w:r>
+          </w:p>
+        </w:tc>
+        <w:tc>
+          <w:tcPr>
+            <w:tcW w:w="0" w:type="auto"/>
+            <w:tcBorders>
+              <w:top w:val="single" w:sz="4" w:space="0" w:color="000000"/>
+              <w:left w:val="single" w:sz="4" w:space="0" w:color="000000"/>
+              <w:bottom w:val="single" w:sz="4" w:space="0" w:color="000000"/>
+              <w:right w:val="single" w:sz="4" w:space="0" w:color="000000"/>
+            </w:tcBorders>
+            <w:tcMar>
+              <w:top w:w="0" w:type="dxa"/>
+              <w:left w:w="108" w:type="dxa"/>
+              <w:bottom w:w="0" w:type="dxa"/>
+              <w:right w:w="108" w:type="dxa"/>
+            </w:tcMar>
+            <w:hideMark/>
+          </w:tcPr>
+          <w:p>
+            <w:pPr>
+              <w:pStyle w:val="NormalWeb"/>
+              <w:spacing w:after="160"/>
+              <w:rPr>
+                <w:b/>
+                <w:bCs/>
+              </w:rPr>
+            </w:pPr>
+            <w:r>
+              <w:t>O</w:t>
+            </w:r>
+          </w:p>
+        </w:tc>
+        <w:tc>
+          <w:tcPr>
+            <w:tcW w:w="0" w:type="auto"/>
+            <w:tcBorders>
+              <w:top w:val="single" w:sz="4" w:space="0" w:color="000000"/>
+              <w:left w:val="single" w:sz="4" w:space="0" w:color="000000"/>
+              <w:bottom w:val="single" w:sz="4" w:space="0" w:color="000000"/>
+              <w:right w:val="single" w:sz="4" w:space="0" w:color="000000"/>
+            </w:tcBorders>
+            <w:tcMar>
+              <w:top w:w="0" w:type="dxa"/>
+              <w:left w:w="108" w:type="dxa"/>
+              <w:bottom w:w="0" w:type="dxa"/>
+              <w:right w:w="108" w:type="dxa"/>
+            </w:tcMar>
+            <w:hideMark/>
+          </w:tcPr>
+          <w:p>
+            <w:pPr>
+              <w:pStyle w:val="NormalWeb"/>
+              <w:spacing w:after="160"/>
+              <w:rPr>
+                <w:b/>
+                <w:bCs/>
+              </w:rPr>
+            </w:pPr>
+            <w:r>
+              <w:t>ID of person </w:t>
+            </w:r>
+          </w:p>
+        </w:tc>
+        <w:tc>
+          <w:tcPr>
+            <w:tcW w:w="0" w:type="auto"/>
+            <w:tcBorders>
+              <w:top w:val="single" w:sz="4" w:space="0" w:color="000000"/>
+              <w:left w:val="single" w:sz="4" w:space="0" w:color="000000"/>
+              <w:bottom w:val="single" w:sz="4" w:space="0" w:color="000000"/>
+              <w:right w:val="single" w:sz="4" w:space="0" w:color="000000"/>
+            </w:tcBorders>
+            <w:tcMar>
+              <w:top w:w="0" w:type="dxa"/>
+              <w:left w:w="108" w:type="dxa"/>
+              <w:bottom w:w="0" w:type="dxa"/>
+              <w:right w:w="108" w:type="dxa"/>
+            </w:tcMar>
+            <w:hideMark/>
+          </w:tcPr>
+          <w:p>
+            <w:pPr>
+              <w:pStyle w:val="NormalWeb"/>
+              <w:spacing w:after="160"/>
+              <w:rPr>
+                <w:b/>
+                <w:bCs/>
+              </w:rPr>
+            </w:pPr>
+            <w:r>
+              <w:t>an employee or badge number and may include if gov’t official or authority</w:t>
+            </w:r>
+          </w:p>
+        </w:tc>
+      </w:tr>
+      <w:tr>
+        <w:trPr>
+          <w:tblHeader/>
+        </w:trPr>
+        <w:tc>
+          <w:tcPr>
+            <w:tcW w:w="0" w:type="auto"/>
+            <w:tcBorders>
+              <w:top w:val="single" w:sz="4" w:space="0" w:color="000000"/>
+              <w:left w:val="single" w:sz="4" w:space="0" w:color="000000"/>
+              <w:bottom w:val="single" w:sz="4" w:space="0" w:color="000000"/>
+              <w:right w:val="single" w:sz="4" w:space="0" w:color="000000"/>
+            </w:tcBorders>
+            <w:tcMar>
+              <w:top w:w="0" w:type="dxa"/>
+              <w:left w:w="108" w:type="dxa"/>
+              <w:bottom w:w="0" w:type="dxa"/>
+              <w:right w:w="108" w:type="dxa"/>
+            </w:tcMar>
+            <w:hideMark/>
+          </w:tcPr>
+          <w:p>
+            <w:pPr>
+              <w:pStyle w:val="NormalWeb"/>
+              <w:spacing w:after="160"/>
+              <w:rPr>
+                <w:b/>
+                <w:bCs/>
+              </w:rPr>
+            </w:pPr>
+            <w:r>
+              <w:t>rec</w:t>
+            </w:r>
+          </w:p>
+        </w:tc>
+        <w:tc>
+          <w:tcPr>
+            <w:tcW w:w="0" w:type="auto"/>
+            <w:tcBorders>
+              <w:top w:val="single" w:sz="4" w:space="0" w:color="000000"/>
+              <w:left w:val="single" w:sz="4" w:space="0" w:color="000000"/>
+              <w:bottom w:val="single" w:sz="4" w:space="0" w:color="000000"/>
+              <w:right w:val="single" w:sz="4" w:space="0" w:color="000000"/>
+            </w:tcBorders>
+            <w:tcMar>
+              <w:top w:w="0" w:type="dxa"/>
+              <w:left w:w="108" w:type="dxa"/>
+              <w:bottom w:w="0" w:type="dxa"/>
+              <w:right w:w="108" w:type="dxa"/>
+            </w:tcMar>
+            <w:hideMark/>
+          </w:tcPr>
+          <w:p>
+            <w:pPr>
+              <w:pStyle w:val="NormalWeb"/>
+              <w:spacing w:after="160"/>
+              <w:rPr>
+                <w:b/>
+                <w:bCs/>
+              </w:rPr>
+            </w:pPr>
+            <w:r>
+              <w:t>D</w:t>
+            </w:r>
+          </w:p>
+        </w:tc>
+        <w:tc>
+          <w:tcPr>
+            <w:tcW w:w="0" w:type="auto"/>
+            <w:tcBorders>
+              <w:top w:val="single" w:sz="4" w:space="0" w:color="000000"/>
+              <w:left w:val="single" w:sz="4" w:space="0" w:color="000000"/>
+              <w:bottom w:val="single" w:sz="4" w:space="0" w:color="000000"/>
+              <w:right w:val="single" w:sz="4" w:space="0" w:color="000000"/>
+            </w:tcBorders>
+            <w:tcMar>
+              <w:top w:w="0" w:type="dxa"/>
+              <w:left w:w="108" w:type="dxa"/>
+              <w:bottom w:w="0" w:type="dxa"/>
+              <w:right w:w="108" w:type="dxa"/>
+            </w:tcMar>
+            <w:hideMark/>
+          </w:tcPr>
+          <w:p>
+            <w:pPr>
+              <w:pStyle w:val="NormalWeb"/>
+              <w:spacing w:after="160"/>
+              <w:rPr>
+                <w:b/>
+                <w:bCs/>
+              </w:rPr>
+            </w:pPr>
+            <w:r>
+              <w:t>Record number</w:t>
+            </w:r>
+          </w:p>
+        </w:tc>
+        <w:tc>
+          <w:tcPr>
+            <w:tcW w:w="0" w:type="auto"/>
+            <w:tcBorders>
+              <w:top w:val="single" w:sz="4" w:space="0" w:color="000000"/>
+              <w:left w:val="single" w:sz="4" w:space="0" w:color="000000"/>
+              <w:bottom w:val="single" w:sz="4" w:space="0" w:color="000000"/>
+              <w:right w:val="single" w:sz="4" w:space="0" w:color="000000"/>
+            </w:tcBorders>
+            <w:tcMar>
+              <w:top w:w="0" w:type="dxa"/>
+              <w:left w:w="108" w:type="dxa"/>
+              <w:bottom w:w="0" w:type="dxa"/>
+              <w:right w:w="108" w:type="dxa"/>
+            </w:tcMar>
+            <w:hideMark/>
+          </w:tcPr>
+          <w:p>
+            <w:pPr>
+              <w:pStyle w:val="NormalWeb"/>
+              <w:spacing w:after="160"/>
+              <w:rPr>
+                <w:b/>
+                <w:bCs/>
+              </w:rPr>
+            </w:pPr>
+            <w:r>
+              <w:t>Required if data will be retained</w:t>
+            </w:r>
+          </w:p>
+        </w:tc>
+      </w:tr>
+      <w:tr>
+        <w:trPr>
+          <w:tblHeader/>
+        </w:trPr>
+        <w:tc>
+          <w:tcPr>
+            <w:tcW w:w="0" w:type="auto"/>
+            <w:tcBorders>
+              <w:top w:val="single" w:sz="4" w:space="0" w:color="000000"/>
+              <w:left w:val="single" w:sz="4" w:space="0" w:color="000000"/>
+              <w:bottom w:val="single" w:sz="4" w:space="0" w:color="000000"/>
+              <w:right w:val="single" w:sz="4" w:space="0" w:color="000000"/>
+            </w:tcBorders>
+            <w:tcMar>
+              <w:top w:w="0" w:type="dxa"/>
+              <w:left w:w="108" w:type="dxa"/>
+              <w:bottom w:w="0" w:type="dxa"/>
+              <w:right w:w="108" w:type="dxa"/>
+            </w:tcMar>
+            <w:hideMark/>
+          </w:tcPr>
+          <w:p>
+            <w:pPr>
+              <w:pStyle w:val="NormalWeb"/>
+              <w:spacing w:after="160"/>
+              <w:rPr>
+                <w:b/>
+                <w:bCs/>
+              </w:rPr>
+            </w:pPr>
+            <w:r>
+              <w:t>ver:ctd</w:t>
+            </w:r>
+          </w:p>
+        </w:tc>
+        <w:tc>
+          <w:tcPr>
+            <w:tcW w:w="0" w:type="auto"/>
+            <w:tcBorders>
+              <w:top w:val="single" w:sz="4" w:space="0" w:color="000000"/>
+              <w:left w:val="single" w:sz="4" w:space="0" w:color="000000"/>
+              <w:bottom w:val="single" w:sz="4" w:space="0" w:color="000000"/>
+              <w:right w:val="single" w:sz="4" w:space="0" w:color="000000"/>
+            </w:tcBorders>
+            <w:tcMar>
+              <w:top w:w="0" w:type="dxa"/>
+              <w:left w:w="108" w:type="dxa"/>
+              <w:bottom w:w="0" w:type="dxa"/>
+              <w:right w:w="108" w:type="dxa"/>
+            </w:tcMar>
+            <w:hideMark/>
+          </w:tcPr>
+          <w:p>
+            <w:pPr>
+              <w:pStyle w:val="NormalWeb"/>
+              <w:spacing w:after="160"/>
+              <w:rPr>
+                <w:b/>
+                <w:bCs/>
+              </w:rPr>
+            </w:pPr>
+            <w:r>
+              <w:t>D</w:t>
+            </w:r>
+          </w:p>
+        </w:tc>
+        <w:tc>
+          <w:tcPr>
+            <w:tcW w:w="0" w:type="auto"/>
+            <w:tcBorders>
+              <w:top w:val="single" w:sz="4" w:space="0" w:color="000000"/>
+              <w:left w:val="single" w:sz="4" w:space="0" w:color="000000"/>
+              <w:bottom w:val="single" w:sz="4" w:space="0" w:color="000000"/>
+              <w:right w:val="single" w:sz="4" w:space="0" w:color="000000"/>
+            </w:tcBorders>
+            <w:tcMar>
+              <w:top w:w="0" w:type="dxa"/>
+              <w:left w:w="108" w:type="dxa"/>
+              <w:bottom w:w="0" w:type="dxa"/>
+              <w:right w:w="108" w:type="dxa"/>
+            </w:tcMar>
+            <w:hideMark/>
+          </w:tcPr>
+          <w:p>
+            <w:pPr>
+              <w:pStyle w:val="NormalWeb"/>
+              <w:spacing w:after="160"/>
+              <w:rPr>
+                <w:b/>
+                <w:bCs/>
+              </w:rPr>
+            </w:pPr>
+            <w:r>
+              <w:t>Contact of processor</w:t>
+            </w:r>
+          </w:p>
+        </w:tc>
+        <w:tc>
+          <w:tcPr>
+            <w:tcW w:w="0" w:type="auto"/>
+            <w:tcBorders>
+              <w:top w:val="single" w:sz="4" w:space="0" w:color="000000"/>
+              <w:left w:val="single" w:sz="4" w:space="0" w:color="000000"/>
+              <w:bottom w:val="single" w:sz="4" w:space="0" w:color="000000"/>
+              <w:right w:val="single" w:sz="4" w:space="0" w:color="000000"/>
+            </w:tcBorders>
+            <w:tcMar>
+              <w:top w:w="0" w:type="dxa"/>
+              <w:left w:w="108" w:type="dxa"/>
+              <w:bottom w:w="0" w:type="dxa"/>
+              <w:right w:w="108" w:type="dxa"/>
+            </w:tcMar>
+            <w:hideMark/>
+          </w:tcPr>
+          <w:p>
+            <w:pPr>
+              <w:pStyle w:val="NormalWeb"/>
+              <w:spacing w:after="160"/>
+              <w:rPr>
+                <w:b/>
+                <w:bCs/>
+              </w:rPr>
+            </w:pPr>
+            <w:r>
+              <w:t>Required if data will be retained</w:t>
+            </w:r>
+          </w:p>
+        </w:tc>
+      </w:tr>
+      <w:tr>
+        <w:trPr>
+          <w:tblHeader/>
+        </w:trPr>
+        <w:tc>
+          <w:tcPr>
+            <w:tcW w:w="0" w:type="auto"/>
+            <w:tcBorders>
+              <w:top w:val="single" w:sz="4" w:space="0" w:color="000000"/>
+              <w:left w:val="single" w:sz="4" w:space="0" w:color="000000"/>
+              <w:bottom w:val="single" w:sz="4" w:space="0" w:color="000000"/>
+              <w:right w:val="single" w:sz="4" w:space="0" w:color="000000"/>
+            </w:tcBorders>
+            <w:tcMar>
+              <w:top w:w="0" w:type="dxa"/>
+              <w:left w:w="108" w:type="dxa"/>
+              <w:bottom w:w="0" w:type="dxa"/>
+              <w:right w:w="108" w:type="dxa"/>
+            </w:tcMar>
+            <w:hideMark/>
+          </w:tcPr>
+          <w:p>
+            <w:pPr>
+              <w:pStyle w:val="NormalWeb"/>
+              <w:spacing w:after="160"/>
+              <w:rPr>
+                <w:b/>
+                <w:bCs/>
+              </w:rPr>
+            </w:pPr>
+            <w:r>
+              <w:t>nonce</w:t>
+            </w:r>
+          </w:p>
+        </w:tc>
+        <w:tc>
+          <w:tcPr>
+            <w:tcW w:w="0" w:type="auto"/>
+            <w:tcBorders>
+              <w:top w:val="single" w:sz="4" w:space="0" w:color="000000"/>
+              <w:left w:val="single" w:sz="4" w:space="0" w:color="000000"/>
+              <w:bottom w:val="single" w:sz="4" w:space="0" w:color="000000"/>
+              <w:right w:val="single" w:sz="4" w:space="0" w:color="000000"/>
+            </w:tcBorders>
+            <w:tcMar>
+              <w:top w:w="0" w:type="dxa"/>
+              <w:left w:w="108" w:type="dxa"/>
+              <w:bottom w:w="0" w:type="dxa"/>
+              <w:right w:w="108" w:type="dxa"/>
+            </w:tcMar>
+            <w:hideMark/>
+          </w:tcPr>
+          <w:p>
+            <w:pPr>
+              <w:pStyle w:val="NormalWeb"/>
+              <w:spacing w:after="160"/>
+              <w:rPr>
+                <w:b/>
+                <w:bCs/>
+              </w:rPr>
+            </w:pPr>
+            <w:r>
+              <w:t>O</w:t>
+            </w:r>
+          </w:p>
+        </w:tc>
+        <w:tc>
+          <w:tcPr>
+            <w:tcW w:w="0" w:type="auto"/>
+            <w:tcBorders>
+              <w:top w:val="single" w:sz="4" w:space="0" w:color="000000"/>
+              <w:left w:val="single" w:sz="4" w:space="0" w:color="000000"/>
+              <w:bottom w:val="single" w:sz="4" w:space="0" w:color="000000"/>
+              <w:right w:val="single" w:sz="4" w:space="0" w:color="000000"/>
+            </w:tcBorders>
+            <w:tcMar>
+              <w:top w:w="0" w:type="dxa"/>
+              <w:left w:w="108" w:type="dxa"/>
+              <w:bottom w:w="0" w:type="dxa"/>
+              <w:right w:w="108" w:type="dxa"/>
+            </w:tcMar>
+            <w:hideMark/>
+          </w:tcPr>
+          <w:p>
+            <w:pPr>
+              <w:pStyle w:val="NormalWeb"/>
+              <w:spacing w:after="160"/>
+              <w:rPr>
+                <w:b/>
+                <w:bCs/>
+              </w:rPr>
+            </w:pPr>
+            <w:r>
+              <w:t>Establish session</w:t>
+            </w:r>
+          </w:p>
+        </w:tc>
+        <w:tc>
+          <w:tcPr>
+            <w:tcW w:w="0" w:type="auto"/>
+            <w:tcBorders>
+              <w:top w:val="single" w:sz="4" w:space="0" w:color="000000"/>
+              <w:left w:val="single" w:sz="4" w:space="0" w:color="000000"/>
+              <w:bottom w:val="single" w:sz="4" w:space="0" w:color="000000"/>
+              <w:right w:val="single" w:sz="4" w:space="0" w:color="000000"/>
+            </w:tcBorders>
+            <w:tcMar>
+              <w:top w:w="0" w:type="dxa"/>
+              <w:left w:w="108" w:type="dxa"/>
+              <w:bottom w:w="0" w:type="dxa"/>
+              <w:right w:w="108" w:type="dxa"/>
+            </w:tcMar>
+            <w:hideMark/>
+          </w:tcPr>
+          <w:p>
+            <w:pPr>
+              <w:pStyle w:val="NormalWeb"/>
+              <w:spacing w:after="160"/>
+              <w:rPr>
+                <w:b/>
+                <w:bCs/>
+              </w:rPr>
+            </w:pPr>
+            <w:r>
+              <w:t>eg EPOCH time</w:t>
+            </w:r>
+          </w:p>
+        </w:tc>
+      </w:tr>
+      <w:tr>
+        <w:trPr>
+          <w:tblHeader/>
+        </w:trPr>
+        <w:tc>
+          <w:tcPr>
+            <w:tcW w:w="0" w:type="auto"/>
+            <w:tcBorders>
+              <w:top w:val="single" w:sz="4" w:space="0" w:color="000000"/>
+              <w:left w:val="single" w:sz="4" w:space="0" w:color="000000"/>
+              <w:bottom w:val="single" w:sz="4" w:space="0" w:color="000000"/>
+              <w:right w:val="single" w:sz="4" w:space="0" w:color="000000"/>
+            </w:tcBorders>
+            <w:tcMar>
+              <w:top w:w="0" w:type="dxa"/>
+              <w:left w:w="108" w:type="dxa"/>
+              <w:bottom w:w="0" w:type="dxa"/>
+              <w:right w:w="108" w:type="dxa"/>
+            </w:tcMar>
+            <w:hideMark/>
+          </w:tcPr>
+          <w:p>
+            <w:pPr>
+              <w:pStyle w:val="NormalWeb"/>
+              <w:spacing w:after="160"/>
+              <w:rPr>
+                <w:b/>
+                <w:bCs/>
+              </w:rPr>
+            </w:pPr>
+            <w:r>
+              <w:t>date</w:t>
+            </w:r>
+          </w:p>
+        </w:tc>
+        <w:tc>
+          <w:tcPr>
+            <w:tcW w:w="0" w:type="auto"/>
+            <w:tcBorders>
+              <w:top w:val="single" w:sz="4" w:space="0" w:color="000000"/>
+              <w:left w:val="single" w:sz="4" w:space="0" w:color="000000"/>
+              <w:bottom w:val="single" w:sz="4" w:space="0" w:color="000000"/>
+              <w:right w:val="single" w:sz="4" w:space="0" w:color="000000"/>
+            </w:tcBorders>
+            <w:tcMar>
+              <w:top w:w="0" w:type="dxa"/>
+              <w:left w:w="108" w:type="dxa"/>
+              <w:bottom w:w="0" w:type="dxa"/>
+              <w:right w:w="108" w:type="dxa"/>
+            </w:tcMar>
+            <w:hideMark/>
+          </w:tcPr>
+          <w:p>
+            <w:pPr>
+              <w:pStyle w:val="NormalWeb"/>
+              <w:spacing w:after="160"/>
+              <w:rPr>
+                <w:b/>
+                <w:bCs/>
+              </w:rPr>
+            </w:pPr>
+            <w:r>
+              <w:t>O </w:t>
+            </w:r>
+          </w:p>
+        </w:tc>
+        <w:tc>
+          <w:tcPr>
+            <w:tcW w:w="0" w:type="auto"/>
+            <w:tcBorders>
+              <w:top w:val="single" w:sz="4" w:space="0" w:color="000000"/>
+              <w:left w:val="single" w:sz="4" w:space="0" w:color="000000"/>
+              <w:bottom w:val="single" w:sz="4" w:space="0" w:color="000000"/>
+              <w:right w:val="single" w:sz="4" w:space="0" w:color="000000"/>
+            </w:tcBorders>
+            <w:tcMar>
+              <w:top w:w="0" w:type="dxa"/>
+              <w:left w:w="108" w:type="dxa"/>
+              <w:bottom w:w="0" w:type="dxa"/>
+              <w:right w:w="108" w:type="dxa"/>
+            </w:tcMar>
+            <w:hideMark/>
+          </w:tcPr>
+          <w:p>
+            <w:pPr>
+              <w:pStyle w:val="NormalWeb"/>
+              <w:spacing w:after="160"/>
+              <w:rPr>
+                <w:b/>
+                <w:bCs/>
+              </w:rPr>
+            </w:pPr>
+            <w:r>
+              <w:t>Date request created</w:t>
+            </w:r>
+          </w:p>
+        </w:tc>
+        <w:tc>
+          <w:tcPr>
+            <w:tcW w:w="0" w:type="auto"/>
+            <w:tcBorders>
+              <w:top w:val="single" w:sz="4" w:space="0" w:color="000000"/>
+              <w:left w:val="single" w:sz="4" w:space="0" w:color="000000"/>
+              <w:bottom w:val="single" w:sz="4" w:space="0" w:color="000000"/>
+              <w:right w:val="single" w:sz="4" w:space="0" w:color="000000"/>
+            </w:tcBorders>
+            <w:tcMar>
+              <w:top w:w="0" w:type="dxa"/>
+              <w:left w:w="108" w:type="dxa"/>
+              <w:bottom w:w="0" w:type="dxa"/>
+              <w:right w:w="108" w:type="dxa"/>
+            </w:tcMar>
+            <w:hideMark/>
+          </w:tcPr>
+          <w:p>
+            <w:pPr>
+              <w:pStyle w:val="NormalWeb"/>
+              <w:spacing w:after="160"/>
+              <w:rPr>
+                <w:b/>
+                <w:bCs/>
+              </w:rPr>
+            </w:pPr>
+            <w:r>
+              <w:t>EPOCH time</w:t>
+            </w:r>
+          </w:p>
+        </w:tc>
+      </w:tr>
+      <w:tr>
+        <w:trPr>
+          <w:tblHeader/>
+        </w:trPr>
+        <w:tc>
+          <w:tcPr>
+            <w:tcW w:w="0" w:type="auto"/>
+            <w:tcBorders>
+              <w:top w:val="single" w:sz="4" w:space="0" w:color="000000"/>
+              <w:left w:val="single" w:sz="4" w:space="0" w:color="000000"/>
+              <w:bottom w:val="single" w:sz="4" w:space="0" w:color="000000"/>
+              <w:right w:val="single" w:sz="4" w:space="0" w:color="000000"/>
+            </w:tcBorders>
+            <w:tcMar>
+              <w:top w:w="0" w:type="dxa"/>
+              <w:left w:w="108" w:type="dxa"/>
+              <w:bottom w:w="0" w:type="dxa"/>
+              <w:right w:w="108" w:type="dxa"/>
+            </w:tcMar>
+            <w:hideMark/>
+          </w:tcPr>
+          <w:p>
+            <w:pPr>
+              <w:pStyle w:val="NormalWeb"/>
+              <w:spacing w:after="160"/>
+              <w:rPr>
+                <w:b/>
+                <w:bCs/>
+              </w:rPr>
+            </w:pPr>
+            <w:r>
+              <w:t>jur</w:t>
+            </w:r>
+          </w:p>
+        </w:tc>
+        <w:tc>
+          <w:tcPr>
+            <w:tcW w:w="0" w:type="auto"/>
+            <w:tcBorders>
+              <w:top w:val="single" w:sz="4" w:space="0" w:color="000000"/>
+              <w:left w:val="single" w:sz="4" w:space="0" w:color="000000"/>
+              <w:bottom w:val="single" w:sz="4" w:space="0" w:color="000000"/>
+              <w:right w:val="single" w:sz="4" w:space="0" w:color="000000"/>
+            </w:tcBorders>
+            <w:tcMar>
+              <w:top w:w="0" w:type="dxa"/>
+              <w:left w:w="108" w:type="dxa"/>
+              <w:bottom w:w="0" w:type="dxa"/>
+              <w:right w:w="108" w:type="dxa"/>
+            </w:tcMar>
+            <w:hideMark/>
+          </w:tcPr>
+          <w:p>
+            <w:pPr>
+              <w:pStyle w:val="NormalWeb"/>
+              <w:spacing w:after="160"/>
+              <w:rPr>
+                <w:b/>
+                <w:bCs/>
+              </w:rPr>
+            </w:pPr>
+            <w:r>
+              <w:t>R</w:t>
+            </w:r>
+          </w:p>
+        </w:tc>
+        <w:tc>
+          <w:tcPr>
+            <w:tcW w:w="0" w:type="auto"/>
+            <w:tcBorders>
+              <w:top w:val="single" w:sz="4" w:space="0" w:color="000000"/>
+              <w:left w:val="single" w:sz="4" w:space="0" w:color="000000"/>
+              <w:bottom w:val="single" w:sz="4" w:space="0" w:color="000000"/>
+              <w:right w:val="single" w:sz="4" w:space="0" w:color="000000"/>
+            </w:tcBorders>
+            <w:tcMar>
+              <w:top w:w="0" w:type="dxa"/>
+              <w:left w:w="108" w:type="dxa"/>
+              <w:bottom w:w="0" w:type="dxa"/>
+              <w:right w:w="108" w:type="dxa"/>
+            </w:tcMar>
+            <w:hideMark/>
+          </w:tcPr>
+          <w:p>
+            <w:pPr>
+              <w:pStyle w:val="NormalWeb"/>
+              <w:spacing w:after="160"/>
+              <w:rPr>
+                <w:b/>
+                <w:bCs/>
+              </w:rPr>
+            </w:pPr>
+            <w:r>
+              <w:t>Jurisdiction</w:t>
+            </w:r>
+          </w:p>
+        </w:tc>
+        <w:tc>
+          <w:tcPr>
+            <w:tcW w:w="0" w:type="auto"/>
+            <w:tcBorders>
+              <w:top w:val="single" w:sz="4" w:space="0" w:color="000000"/>
+              <w:left w:val="single" w:sz="4" w:space="0" w:color="000000"/>
+              <w:bottom w:val="single" w:sz="4" w:space="0" w:color="000000"/>
+              <w:right w:val="single" w:sz="4" w:space="0" w:color="000000"/>
+            </w:tcBorders>
+            <w:tcMar>
+              <w:top w:w="0" w:type="dxa"/>
+              <w:left w:w="108" w:type="dxa"/>
+              <w:bottom w:w="0" w:type="dxa"/>
+              <w:right w:w="108" w:type="dxa"/>
+            </w:tcMar>
+            <w:hideMark/>
+          </w:tcPr>
+          <w:p>
+            <w:pPr>
+              <w:pStyle w:val="NormalWeb"/>
+              <w:spacing w:after="160"/>
+              <w:rPr>
+                <w:b/>
+                <w:bCs/>
+              </w:rPr>
+            </w:pPr>
+            <w:r>
+              <w:t>EU US.CA of the verifier</w:t>
+            </w:r>
+          </w:p>
+        </w:tc>
+      </w:tr>
+      <w:tr>
+        <w:trPr>
+          <w:tblHeader/>
+        </w:trPr>
+        <w:tc>
+          <w:tcPr>
+            <w:tcW w:w="0" w:type="auto"/>
+            <w:tcBorders>
+              <w:top w:val="single" w:sz="4" w:space="0" w:color="000000"/>
+              <w:left w:val="single" w:sz="4" w:space="0" w:color="000000"/>
+              <w:bottom w:val="single" w:sz="4" w:space="0" w:color="000000"/>
+              <w:right w:val="single" w:sz="4" w:space="0" w:color="000000"/>
+            </w:tcBorders>
+            <w:tcMar>
+              <w:top w:w="0" w:type="dxa"/>
+              <w:left w:w="108" w:type="dxa"/>
+              <w:bottom w:w="0" w:type="dxa"/>
+              <w:right w:w="108" w:type="dxa"/>
+            </w:tcMar>
+            <w:hideMark/>
+          </w:tcPr>
+          <w:p>
+            <w:pPr>
+              <w:pStyle w:val="NormalWeb"/>
+              <w:spacing w:after="160"/>
+              <w:rPr>
+                <w:b/>
+                <w:bCs/>
+              </w:rPr>
+            </w:pPr>
+            <w:r>
+              <w:t>trust</w:t>
+            </w:r>
+          </w:p>
+        </w:tc>
+        <w:tc>
+          <w:tcPr>
+            <w:tcW w:w="0" w:type="auto"/>
+            <w:tcBorders>
+              <w:top w:val="single" w:sz="4" w:space="0" w:color="000000"/>
+              <w:left w:val="single" w:sz="4" w:space="0" w:color="000000"/>
+              <w:bottom w:val="single" w:sz="4" w:space="0" w:color="000000"/>
+              <w:right w:val="single" w:sz="4" w:space="0" w:color="000000"/>
+            </w:tcBorders>
+            <w:tcMar>
+              <w:top w:w="0" w:type="dxa"/>
+              <w:left w:w="108" w:type="dxa"/>
+              <w:bottom w:w="0" w:type="dxa"/>
+              <w:right w:w="108" w:type="dxa"/>
+            </w:tcMar>
+            <w:hideMark/>
+          </w:tcPr>
+          <w:p>
+            <w:pPr>
+              <w:pStyle w:val="NormalWeb"/>
+              <w:spacing w:after="160"/>
+              <w:rPr>
+                <w:b/>
+                <w:bCs/>
+              </w:rPr>
+            </w:pPr>
+            <w:r>
+              <w:t>O</w:t>
+            </w:r>
+          </w:p>
+        </w:tc>
+        <w:tc>
+          <w:tcPr>
+            <w:tcW w:w="0" w:type="auto"/>
+            <w:tcBorders>
+              <w:top w:val="single" w:sz="4" w:space="0" w:color="000000"/>
+              <w:left w:val="single" w:sz="4" w:space="0" w:color="000000"/>
+              <w:bottom w:val="single" w:sz="4" w:space="0" w:color="000000"/>
+              <w:right w:val="single" w:sz="4" w:space="0" w:color="000000"/>
+            </w:tcBorders>
+            <w:tcMar>
+              <w:top w:w="0" w:type="dxa"/>
+              <w:left w:w="108" w:type="dxa"/>
+              <w:bottom w:w="0" w:type="dxa"/>
+              <w:right w:w="108" w:type="dxa"/>
+            </w:tcMar>
+            <w:hideMark/>
+          </w:tcPr>
+          <w:p>
+            <w:pPr>
+              <w:pStyle w:val="NormalWeb"/>
+              <w:spacing w:after="160"/>
+              <w:rPr>
+                <w:b/>
+                <w:bCs/>
+              </w:rPr>
+            </w:pPr>
+            <w:r>
+              <w:t>What framework?</w:t>
+            </w:r>
+          </w:p>
+        </w:tc>
+        <w:tc>
+          <w:tcPr>
+            <w:tcW w:w="0" w:type="auto"/>
+            <w:tcBorders>
+              <w:top w:val="single" w:sz="4" w:space="0" w:color="000000"/>
+              <w:left w:val="single" w:sz="4" w:space="0" w:color="000000"/>
+              <w:bottom w:val="single" w:sz="4" w:space="0" w:color="000000"/>
+              <w:right w:val="single" w:sz="4" w:space="0" w:color="000000"/>
+            </w:tcBorders>
+            <w:tcMar>
+              <w:top w:w="0" w:type="dxa"/>
+              <w:left w:w="108" w:type="dxa"/>
+              <w:bottom w:w="0" w:type="dxa"/>
+              <w:right w:w="108" w:type="dxa"/>
+            </w:tcMar>
+            <w:hideMark/>
+          </w:tcPr>
+          <w:p>
+            <w:pPr>
+              <w:pStyle w:val="NormalWeb"/>
+              <w:spacing w:after="160"/>
+              <w:rPr>
+                <w:b/>
+                <w:bCs/>
+              </w:rPr>
+            </w:pPr>
+            <w:r>
+              <w:t>of the verifier eg eIDAS, HIPAA, SEC</w:t>
+            </w:r>
+          </w:p>
+        </w:tc>
+      </w:tr>
+      <w:tr>
+        <w:trPr>
+          <w:tblHeader/>
+        </w:trPr>
+        <w:tc>
+          <w:tcPr>
+            <w:tcW w:w="0" w:type="auto"/>
+            <w:tcBorders>
+              <w:top w:val="single" w:sz="4" w:space="0" w:color="000000"/>
+              <w:left w:val="single" w:sz="4" w:space="0" w:color="000000"/>
+              <w:bottom w:val="single" w:sz="4" w:space="0" w:color="000000"/>
+              <w:right w:val="single" w:sz="4" w:space="0" w:color="000000"/>
+            </w:tcBorders>
+            <w:tcMar>
+              <w:top w:w="0" w:type="dxa"/>
+              <w:left w:w="108" w:type="dxa"/>
+              <w:bottom w:w="0" w:type="dxa"/>
+              <w:right w:w="108" w:type="dxa"/>
+            </w:tcMar>
+            <w:hideMark/>
+          </w:tcPr>
+          <w:p>
+            <w:pPr>
+              <w:pStyle w:val="NormalWeb"/>
+              <w:spacing w:after="160"/>
+              <w:rPr>
+                <w:b/>
+                <w:bCs/>
+              </w:rPr>
+            </w:pPr>
+            <w:r>
+              <w:t>pur:pcd</w:t>
+            </w:r>
+          </w:p>
+        </w:tc>
+        <w:tc>
+          <w:tcPr>
+            <w:tcW w:w="0" w:type="auto"/>
+            <w:tcBorders>
+              <w:top w:val="single" w:sz="4" w:space="0" w:color="000000"/>
+              <w:left w:val="single" w:sz="4" w:space="0" w:color="000000"/>
+              <w:bottom w:val="single" w:sz="4" w:space="0" w:color="000000"/>
+              <w:right w:val="single" w:sz="4" w:space="0" w:color="000000"/>
+            </w:tcBorders>
+            <w:tcMar>
+              <w:top w:w="0" w:type="dxa"/>
+              <w:left w:w="108" w:type="dxa"/>
+              <w:bottom w:w="0" w:type="dxa"/>
+              <w:right w:w="108" w:type="dxa"/>
+            </w:tcMar>
+            <w:hideMark/>
+          </w:tcPr>
+          <w:p>
+            <w:pPr>
+              <w:pStyle w:val="NormalWeb"/>
+              <w:spacing w:after="160"/>
+              <w:rPr>
+                <w:b/>
+                <w:bCs/>
+              </w:rPr>
+            </w:pPr>
+            <w:r>
+              <w:t>1</w:t>
+            </w:r>
+          </w:p>
+        </w:tc>
+        <w:tc>
+          <w:tcPr>
+            <w:tcW w:w="0" w:type="auto"/>
+            <w:tcBorders>
+              <w:top w:val="single" w:sz="4" w:space="0" w:color="000000"/>
+              <w:left w:val="single" w:sz="4" w:space="0" w:color="000000"/>
+              <w:bottom w:val="single" w:sz="4" w:space="0" w:color="000000"/>
+              <w:right w:val="single" w:sz="4" w:space="0" w:color="000000"/>
+            </w:tcBorders>
+            <w:tcMar>
+              <w:top w:w="0" w:type="dxa"/>
+              <w:left w:w="108" w:type="dxa"/>
+              <w:bottom w:w="0" w:type="dxa"/>
+              <w:right w:w="108" w:type="dxa"/>
+            </w:tcMar>
+            <w:hideMark/>
+          </w:tcPr>
+          <w:p>
+            <w:pPr>
+              <w:pStyle w:val="NormalWeb"/>
+              <w:spacing w:after="160"/>
+              <w:rPr>
+                <w:b/>
+                <w:bCs/>
+              </w:rPr>
+            </w:pPr>
+            <w:r>
+              <w:t>Purpose code</w:t>
+            </w:r>
+          </w:p>
+        </w:tc>
+        <w:tc>
+          <w:tcPr>
+            <w:tcW w:w="0" w:type="auto"/>
+            <w:tcBorders>
+              <w:top w:val="single" w:sz="4" w:space="0" w:color="000000"/>
+              <w:left w:val="single" w:sz="4" w:space="0" w:color="000000"/>
+              <w:bottom w:val="single" w:sz="4" w:space="0" w:color="000000"/>
+              <w:right w:val="single" w:sz="4" w:space="0" w:color="000000"/>
+            </w:tcBorders>
+            <w:tcMar>
+              <w:top w:w="0" w:type="dxa"/>
+              <w:left w:w="108" w:type="dxa"/>
+              <w:bottom w:w="0" w:type="dxa"/>
+              <w:right w:w="108" w:type="dxa"/>
+            </w:tcMar>
+            <w:hideMark/>
+          </w:tcPr>
+          <w:p>
+            <w:pPr>
+              <w:pStyle w:val="NormalWeb"/>
+              <w:spacing w:after="160"/>
+              <w:rPr>
+                <w:b/>
+                <w:bCs/>
+              </w:rPr>
+            </w:pPr>
+            <w:r>
+              <w:t>See table below </w:t>
+            </w:r>
+          </w:p>
+        </w:tc>
+      </w:tr>
+      <w:tr>
+        <w:trPr>
+          <w:tblHeader/>
+        </w:trPr>
+        <w:tc>
+          <w:tcPr>
+            <w:tcW w:w="0" w:type="auto"/>
+            <w:tcBorders>
+              <w:top w:val="single" w:sz="4" w:space="0" w:color="000000"/>
+              <w:left w:val="single" w:sz="4" w:space="0" w:color="000000"/>
+              <w:bottom w:val="single" w:sz="4" w:space="0" w:color="000000"/>
+              <w:right w:val="single" w:sz="4" w:space="0" w:color="000000"/>
+            </w:tcBorders>
+            <w:tcMar>
+              <w:top w:w="0" w:type="dxa"/>
+              <w:left w:w="108" w:type="dxa"/>
+              <w:bottom w:w="0" w:type="dxa"/>
+              <w:right w:w="108" w:type="dxa"/>
+            </w:tcMar>
+            <w:hideMark/>
+          </w:tcPr>
+          <w:p>
+            <w:pPr>
+              <w:pStyle w:val="NormalWeb"/>
+              <w:spacing w:after="160"/>
+              <w:rPr>
+                <w:b/>
+                <w:bCs/>
+              </w:rPr>
+            </w:pPr>
+            <w:r>
+              <w:t>pur:typ</w:t>
+            </w:r>
+          </w:p>
+        </w:tc>
+        <w:tc>
+          <w:tcPr>
+            <w:tcW w:w="0" w:type="auto"/>
+            <w:tcBorders>
+              <w:top w:val="single" w:sz="4" w:space="0" w:color="000000"/>
+              <w:left w:val="single" w:sz="4" w:space="0" w:color="000000"/>
+              <w:bottom w:val="single" w:sz="4" w:space="0" w:color="000000"/>
+              <w:right w:val="single" w:sz="4" w:space="0" w:color="000000"/>
+            </w:tcBorders>
+            <w:tcMar>
+              <w:top w:w="0" w:type="dxa"/>
+              <w:left w:w="108" w:type="dxa"/>
+              <w:bottom w:w="0" w:type="dxa"/>
+              <w:right w:w="108" w:type="dxa"/>
+            </w:tcMar>
+            <w:hideMark/>
+          </w:tcPr>
+          <w:p>
+            <w:pPr>
+              <w:pStyle w:val="NormalWeb"/>
+              <w:spacing w:after="160"/>
+              <w:rPr>
+                <w:b/>
+                <w:bCs/>
+              </w:rPr>
+            </w:pPr>
+            <w:r>
+              <w:t>D</w:t>
+            </w:r>
+          </w:p>
+        </w:tc>
+        <w:tc>
+          <w:tcPr>
+            <w:tcW w:w="0" w:type="auto"/>
+            <w:tcBorders>
+              <w:top w:val="single" w:sz="4" w:space="0" w:color="000000"/>
+              <w:left w:val="single" w:sz="4" w:space="0" w:color="000000"/>
+              <w:bottom w:val="single" w:sz="4" w:space="0" w:color="000000"/>
+              <w:right w:val="single" w:sz="4" w:space="0" w:color="000000"/>
+            </w:tcBorders>
+            <w:tcMar>
+              <w:top w:w="0" w:type="dxa"/>
+              <w:left w:w="108" w:type="dxa"/>
+              <w:bottom w:w="0" w:type="dxa"/>
+              <w:right w:w="108" w:type="dxa"/>
+            </w:tcMar>
+            <w:hideMark/>
+          </w:tcPr>
+          <w:p>
+            <w:pPr>
+              <w:pStyle w:val="NormalWeb"/>
+              <w:spacing w:after="160"/>
+              <w:rPr>
+                <w:b/>
+                <w:bCs/>
+              </w:rPr>
+            </w:pPr>
+            <w:r>
+              <w:t>URI of purpose</w:t>
+            </w:r>
+          </w:p>
+        </w:tc>
+        <w:tc>
+          <w:tcPr>
+            <w:tcW w:w="0" w:type="auto"/>
+            <w:tcBorders>
+              <w:top w:val="single" w:sz="4" w:space="0" w:color="000000"/>
+              <w:left w:val="single" w:sz="4" w:space="0" w:color="000000"/>
+              <w:bottom w:val="single" w:sz="4" w:space="0" w:color="000000"/>
+              <w:right w:val="single" w:sz="4" w:space="0" w:color="000000"/>
+            </w:tcBorders>
+            <w:tcMar>
+              <w:top w:w="0" w:type="dxa"/>
+              <w:left w:w="108" w:type="dxa"/>
+              <w:bottom w:w="0" w:type="dxa"/>
+              <w:right w:w="108" w:type="dxa"/>
+            </w:tcMar>
+            <w:hideMark/>
+          </w:tcPr>
+          <w:p>
+            <w:pPr>
+              <w:pStyle w:val="NormalWeb"/>
+              <w:spacing w:after="160"/>
+              <w:rPr>
+                <w:b/>
+                <w:bCs/>
+              </w:rPr>
+            </w:pPr>
+            <w:r>
+              <w:t>Required if code = X</w:t>
+            </w:r>
+          </w:p>
+        </w:tc>
+      </w:tr>
+      <w:tr>
+        <w:trPr>
+          <w:tblHeader/>
+        </w:trPr>
+        <w:tc>
+          <w:tcPr>
+            <w:tcW w:w="0" w:type="auto"/>
+            <w:tcBorders>
+              <w:top w:val="single" w:sz="4" w:space="0" w:color="000000"/>
+              <w:left w:val="single" w:sz="4" w:space="0" w:color="000000"/>
+              <w:bottom w:val="single" w:sz="4" w:space="0" w:color="000000"/>
+              <w:right w:val="single" w:sz="4" w:space="0" w:color="000000"/>
+            </w:tcBorders>
+            <w:tcMar>
+              <w:top w:w="0" w:type="dxa"/>
+              <w:left w:w="108" w:type="dxa"/>
+              <w:bottom w:w="0" w:type="dxa"/>
+              <w:right w:w="108" w:type="dxa"/>
+            </w:tcMar>
+            <w:hideMark/>
+          </w:tcPr>
+          <w:p>
+            <w:pPr>
+              <w:pStyle w:val="NormalWeb"/>
+              <w:spacing w:after="160"/>
+              <w:rPr>
+                <w:b/>
+                <w:bCs/>
+              </w:rPr>
+            </w:pPr>
+            <w:r>
+              <w:t>pur:exp</w:t>
+            </w:r>
+          </w:p>
+        </w:tc>
+        <w:tc>
+          <w:tcPr>
+            <w:tcW w:w="0" w:type="auto"/>
+            <w:tcBorders>
+              <w:top w:val="single" w:sz="4" w:space="0" w:color="000000"/>
+              <w:left w:val="single" w:sz="4" w:space="0" w:color="000000"/>
+              <w:bottom w:val="single" w:sz="4" w:space="0" w:color="000000"/>
+              <w:right w:val="single" w:sz="4" w:space="0" w:color="000000"/>
+            </w:tcBorders>
+            <w:tcMar>
+              <w:top w:w="0" w:type="dxa"/>
+              <w:left w:w="108" w:type="dxa"/>
+              <w:bottom w:w="0" w:type="dxa"/>
+              <w:right w:w="108" w:type="dxa"/>
+            </w:tcMar>
+            <w:hideMark/>
+          </w:tcPr>
+          <w:p>
+            <w:pPr>
+              <w:pStyle w:val="NormalWeb"/>
+              <w:spacing w:after="160"/>
+              <w:rPr>
+                <w:b/>
+                <w:bCs/>
+              </w:rPr>
+            </w:pPr>
+            <w:r>
+              <w:t>O</w:t>
+            </w:r>
+          </w:p>
+        </w:tc>
+        <w:tc>
+          <w:tcPr>
+            <w:tcW w:w="0" w:type="auto"/>
+            <w:tcBorders>
+              <w:top w:val="single" w:sz="4" w:space="0" w:color="000000"/>
+              <w:left w:val="single" w:sz="4" w:space="0" w:color="000000"/>
+              <w:bottom w:val="single" w:sz="4" w:space="0" w:color="000000"/>
+              <w:right w:val="single" w:sz="4" w:space="0" w:color="000000"/>
+            </w:tcBorders>
+            <w:tcMar>
+              <w:top w:w="0" w:type="dxa"/>
+              <w:left w:w="108" w:type="dxa"/>
+              <w:bottom w:w="0" w:type="dxa"/>
+              <w:right w:w="108" w:type="dxa"/>
+            </w:tcMar>
+            <w:hideMark/>
+          </w:tcPr>
+          <w:p>
+            <w:pPr>
+              <w:pStyle w:val="NormalWeb"/>
+              <w:spacing w:after="160"/>
+              <w:rPr>
+                <w:b/>
+                <w:bCs/>
+              </w:rPr>
+            </w:pPr>
+            <w:r>
+              <w:t>Epoch date of retention</w:t>
+            </w:r>
+          </w:p>
+        </w:tc>
+        <w:tc>
+          <w:tcPr>
+            <w:tcW w:w="0" w:type="auto"/>
+            <w:tcBorders>
+              <w:top w:val="single" w:sz="4" w:space="0" w:color="000000"/>
+              <w:left w:val="single" w:sz="4" w:space="0" w:color="000000"/>
+              <w:bottom w:val="single" w:sz="4" w:space="0" w:color="000000"/>
+              <w:right w:val="single" w:sz="4" w:space="0" w:color="000000"/>
+            </w:tcBorders>
+            <w:tcMar>
+              <w:top w:w="0" w:type="dxa"/>
+              <w:left w:w="108" w:type="dxa"/>
+              <w:bottom w:w="0" w:type="dxa"/>
+              <w:right w:w="108" w:type="dxa"/>
+            </w:tcMar>
+            <w:hideMark/>
+          </w:tcPr>
+          <w:p>
+            <w:pPr>
+              <w:pStyle w:val="NormalWeb"/>
+              <w:spacing w:after="160"/>
+              <w:rPr>
+                <w:b/>
+                <w:bCs/>
+              </w:rPr>
+            </w:pPr>
+            <w:r>
+              <w:t>If more than 24 hours after the current date for any purpose, the rec and ctd are required.</w:t>
+            </w:r>
+          </w:p>
+        </w:tc>
+      </w:tr>
+      <w:tr>
+        <w:trPr>
+          <w:tblHeader/>
+        </w:trPr>
+        <w:tc>
+          <w:tcPr>
+            <w:tcW w:w="0" w:type="auto"/>
+            <w:tcBorders>
+              <w:top w:val="single" w:sz="4" w:space="0" w:color="000000"/>
+              <w:left w:val="single" w:sz="4" w:space="0" w:color="000000"/>
+              <w:bottom w:val="single" w:sz="4" w:space="0" w:color="000000"/>
+              <w:right w:val="single" w:sz="4" w:space="0" w:color="000000"/>
+            </w:tcBorders>
+            <w:tcMar>
+              <w:top w:w="0" w:type="dxa"/>
+              <w:left w:w="108" w:type="dxa"/>
+              <w:bottom w:w="0" w:type="dxa"/>
+              <w:right w:w="108" w:type="dxa"/>
+            </w:tcMar>
+            <w:hideMark/>
+          </w:tcPr>
+          <w:p>
+            <w:pPr>
+              <w:pStyle w:val="NormalWeb"/>
+              <w:spacing w:after="160"/>
+              <w:rPr>
+                <w:b/>
+                <w:bCs/>
+              </w:rPr>
+            </w:pPr>
+            <w:r>
+              <w:t>pur:dat</w:t>
+            </w:r>
+          </w:p>
+        </w:tc>
+        <w:tc>
+          <w:tcPr>
+            <w:tcW w:w="0" w:type="auto"/>
+            <w:tcBorders>
+              <w:top w:val="single" w:sz="4" w:space="0" w:color="000000"/>
+              <w:left w:val="single" w:sz="4" w:space="0" w:color="000000"/>
+              <w:bottom w:val="single" w:sz="4" w:space="0" w:color="000000"/>
+              <w:right w:val="single" w:sz="4" w:space="0" w:color="000000"/>
+            </w:tcBorders>
+            <w:tcMar>
+              <w:top w:w="0" w:type="dxa"/>
+              <w:left w:w="108" w:type="dxa"/>
+              <w:bottom w:w="0" w:type="dxa"/>
+              <w:right w:w="108" w:type="dxa"/>
+            </w:tcMar>
+            <w:hideMark/>
+          </w:tcPr>
+          <w:p>
+            <w:pPr>
+              <w:pStyle w:val="NormalWeb"/>
+              <w:spacing w:after="160"/>
+              <w:rPr>
+                <w:b/>
+                <w:bCs/>
+              </w:rPr>
+            </w:pPr>
+            <w:r>
+              <w:t>O</w:t>
+            </w:r>
+          </w:p>
+        </w:tc>
+        <w:tc>
+          <w:tcPr>
+            <w:tcW w:w="0" w:type="auto"/>
+            <w:tcBorders>
+              <w:top w:val="single" w:sz="4" w:space="0" w:color="000000"/>
+              <w:left w:val="single" w:sz="4" w:space="0" w:color="000000"/>
+              <w:bottom w:val="single" w:sz="4" w:space="0" w:color="000000"/>
+              <w:right w:val="single" w:sz="4" w:space="0" w:color="000000"/>
+            </w:tcBorders>
+            <w:tcMar>
+              <w:top w:w="0" w:type="dxa"/>
+              <w:left w:w="108" w:type="dxa"/>
+              <w:bottom w:w="0" w:type="dxa"/>
+              <w:right w:w="108" w:type="dxa"/>
+            </w:tcMar>
+            <w:hideMark/>
+          </w:tcPr>
+          <w:p>
+            <w:pPr>
+              <w:pStyle w:val="NormalWeb"/>
+              <w:spacing w:after="160"/>
+              <w:rPr>
+                <w:b/>
+                <w:bCs/>
+              </w:rPr>
+            </w:pPr>
+            <w:r>
+              <w:t>Data elements </w:t>
+            </w:r>
+          </w:p>
+        </w:tc>
+        <w:tc>
+          <w:tcPr>
+            <w:tcW w:w="0" w:type="auto"/>
+            <w:tcBorders>
+              <w:top w:val="single" w:sz="4" w:space="0" w:color="000000"/>
+              <w:left w:val="single" w:sz="4" w:space="0" w:color="000000"/>
+              <w:bottom w:val="single" w:sz="4" w:space="0" w:color="000000"/>
+              <w:right w:val="single" w:sz="4" w:space="0" w:color="000000"/>
+            </w:tcBorders>
+            <w:tcMar>
+              <w:top w:w="0" w:type="dxa"/>
+              <w:left w:w="108" w:type="dxa"/>
+              <w:bottom w:w="0" w:type="dxa"/>
+              <w:right w:w="108" w:type="dxa"/>
+            </w:tcMar>
+            <w:hideMark/>
+          </w:tcPr>
+          <w:p>
+            <w:pPr>
+              <w:pStyle w:val="NormalWeb"/>
+              <w:spacing w:after="160"/>
+              <w:rPr>
+                <w:b/>
+                <w:bCs/>
+              </w:rPr>
+            </w:pPr>
+            <w:r>
+              <w:t>Any specific data elements required by the verifier. The goal is that this field is </w:t>
+            </w:r>
+          </w:p>
+          <w:p>
+            <w:pPr>
+              <w:pStyle w:val="NormalWeb"/>
+              <w:spacing w:after="160"/>
+              <w:rPr>
+                <w:b/>
+                <w:bCs/>
+              </w:rPr>
+            </w:pPr>
+            <w:r>
+              <w:t>empty.</w:t>
+            </w:r>
+          </w:p>
+        </w:tc>
+      </w:tr>
+      <w:tr>
+        <w:tc>
+          <w:tcPr>
+            <w:tcW w:w="0" w:type="auto"/>
+            <w:tcBorders>
+              <w:top w:val="single" w:sz="4" w:space="0" w:color="000000"/>
+              <w:left w:val="single" w:sz="4" w:space="0" w:color="000000"/>
+              <w:bottom w:val="single" w:sz="4" w:space="0" w:color="000000"/>
+              <w:right w:val="single" w:sz="4" w:space="0" w:color="000000"/>
+            </w:tcBorders>
+            <w:tcMar>
+              <w:top w:w="0" w:type="dxa"/>
+              <w:left w:w="108" w:type="dxa"/>
+              <w:bottom w:w="0" w:type="dxa"/>
+              <w:right w:w="108" w:type="dxa"/>
+            </w:tcMar>
+            <w:hideMark/>
+          </w:tcPr>
+          <w:p>
+            <w:pPr>
+              <w:pStyle w:val="NormalWeb"/>
+              <w:spacing w:after="160"/>
+            </w:pPr>
+            <w:r>
+              <w:t>ath</w:t>
+            </w:r>
+          </w:p>
+        </w:tc>
+        <w:tc>
+          <w:tcPr>
+            <w:tcW w:w="0" w:type="auto"/>
+            <w:tcBorders>
+              <w:top w:val="single" w:sz="4" w:space="0" w:color="000000"/>
+              <w:left w:val="single" w:sz="4" w:space="0" w:color="000000"/>
+              <w:bottom w:val="single" w:sz="4" w:space="0" w:color="000000"/>
+              <w:right w:val="single" w:sz="4" w:space="0" w:color="000000"/>
+            </w:tcBorders>
+            <w:tcMar>
+              <w:top w:w="0" w:type="dxa"/>
+              <w:left w:w="108" w:type="dxa"/>
+              <w:bottom w:w="0" w:type="dxa"/>
+              <w:right w:w="108" w:type="dxa"/>
+            </w:tcMar>
+            <w:hideMark/>
+          </w:tcPr>
+          <w:p>
+            <w:pPr>
+              <w:pStyle w:val="NormalWeb"/>
+              <w:spacing w:after="160"/>
+            </w:pPr>
+            <w:r>
+              <w:t>O</w:t>
+            </w:r>
+          </w:p>
+        </w:tc>
+        <w:tc>
+          <w:tcPr>
+            <w:tcW w:w="0" w:type="auto"/>
+            <w:tcBorders>
+              <w:top w:val="single" w:sz="4" w:space="0" w:color="000000"/>
+              <w:left w:val="single" w:sz="4" w:space="0" w:color="000000"/>
+              <w:bottom w:val="single" w:sz="4" w:space="0" w:color="000000"/>
+              <w:right w:val="single" w:sz="4" w:space="0" w:color="000000"/>
+            </w:tcBorders>
+            <w:tcMar>
+              <w:top w:w="0" w:type="dxa"/>
+              <w:left w:w="108" w:type="dxa"/>
+              <w:bottom w:w="0" w:type="dxa"/>
+              <w:right w:w="108" w:type="dxa"/>
+            </w:tcMar>
+            <w:hideMark/>
+          </w:tcPr>
+          <w:p>
+            <w:pPr>
+              <w:pStyle w:val="NormalWeb"/>
+              <w:spacing w:after="160"/>
+            </w:pPr>
+            <w:r>
+              <w:t>Authentication factors</w:t>
+            </w:r>
+          </w:p>
+        </w:tc>
+        <w:tc>
+          <w:tcPr>
+            <w:tcW w:w="0" w:type="auto"/>
+            <w:tcBorders>
+              <w:top w:val="single" w:sz="4" w:space="0" w:color="000000"/>
+              <w:left w:val="single" w:sz="4" w:space="0" w:color="000000"/>
+              <w:bottom w:val="single" w:sz="4" w:space="0" w:color="000000"/>
+              <w:right w:val="single" w:sz="4" w:space="0" w:color="000000"/>
+            </w:tcBorders>
+            <w:tcMar>
+              <w:top w:w="0" w:type="dxa"/>
+              <w:left w:w="108" w:type="dxa"/>
+              <w:bottom w:w="0" w:type="dxa"/>
+              <w:right w:w="108" w:type="dxa"/>
+            </w:tcMar>
+            <w:hideMark/>
+          </w:tcPr>
+          <w:p>
+            <w:pPr>
+              <w:pStyle w:val="NormalWeb"/>
+              <w:spacing w:after="160"/>
+            </w:pPr>
+            <w:r>
+              <w:t>Any additional requirement for the wallet to provide, such as proof of presence or liveness</w:t>
+            </w:r>
+          </w:p>
+        </w:tc>
+      </w:tr>
+      <w:tr>
+        <w:tc>
+          <w:tcPr>
+            <w:tcW w:w="0" w:type="auto"/>
+            <w:tcBorders>
+              <w:top w:val="single" w:sz="4" w:space="0" w:color="000000"/>
+              <w:left w:val="single" w:sz="4" w:space="0" w:color="000000"/>
+              <w:bottom w:val="single" w:sz="4" w:space="0" w:color="000000"/>
+              <w:right w:val="single" w:sz="4" w:space="0" w:color="000000"/>
+            </w:tcBorders>
+            <w:tcMar>
+              <w:top w:w="0" w:type="dxa"/>
+              <w:left w:w="108" w:type="dxa"/>
+              <w:bottom w:w="0" w:type="dxa"/>
+              <w:right w:w="108" w:type="dxa"/>
+            </w:tcMar>
+            <w:hideMark/>
+          </w:tcPr>
+          <w:p>
+            <w:pPr>
+              <w:pStyle w:val="NormalWeb"/>
+              <w:spacing w:after="160"/>
+            </w:pPr>
+            <w:r>
+              <w:t>acc</w:t>
+            </w:r>
+          </w:p>
+        </w:tc>
+        <w:tc>
+          <w:tcPr>
+            <w:tcW w:w="0" w:type="auto"/>
+            <w:tcBorders>
+              <w:top w:val="single" w:sz="4" w:space="0" w:color="000000"/>
+              <w:left w:val="single" w:sz="4" w:space="0" w:color="000000"/>
+              <w:bottom w:val="single" w:sz="4" w:space="0" w:color="000000"/>
+              <w:right w:val="single" w:sz="4" w:space="0" w:color="000000"/>
+            </w:tcBorders>
+            <w:tcMar>
+              <w:top w:w="0" w:type="dxa"/>
+              <w:left w:w="108" w:type="dxa"/>
+              <w:bottom w:w="0" w:type="dxa"/>
+              <w:right w:w="108" w:type="dxa"/>
+            </w:tcMar>
+            <w:hideMark/>
+          </w:tcPr>
+          <w:p>
+            <w:pPr>
+              <w:pStyle w:val="NormalWeb"/>
+              <w:spacing w:after="160"/>
+            </w:pPr>
+            <w:r>
+              <w:t>O</w:t>
+            </w:r>
+          </w:p>
+        </w:tc>
+        <w:tc>
+          <w:tcPr>
+            <w:tcW w:w="0" w:type="auto"/>
+            <w:tcBorders>
+              <w:top w:val="single" w:sz="4" w:space="0" w:color="000000"/>
+              <w:left w:val="single" w:sz="4" w:space="0" w:color="000000"/>
+              <w:bottom w:val="single" w:sz="4" w:space="0" w:color="000000"/>
+              <w:right w:val="single" w:sz="4" w:space="0" w:color="000000"/>
+            </w:tcBorders>
+            <w:tcMar>
+              <w:top w:w="0" w:type="dxa"/>
+              <w:left w:w="108" w:type="dxa"/>
+              <w:bottom w:w="0" w:type="dxa"/>
+              <w:right w:w="108" w:type="dxa"/>
+            </w:tcMar>
+            <w:hideMark/>
+          </w:tcPr>
+          <w:p>
+            <w:pPr>
+              <w:pStyle w:val="NormalWeb"/>
+              <w:spacing w:after="160"/>
+            </w:pPr>
+            <w:r>
+              <w:t>Accepted protocols</w:t>
+            </w:r>
+          </w:p>
+        </w:tc>
+        <w:tc>
+          <w:tcPr>
+            <w:tcW w:w="0" w:type="auto"/>
+            <w:tcBorders>
+              <w:top w:val="single" w:sz="4" w:space="0" w:color="000000"/>
+              <w:left w:val="single" w:sz="4" w:space="0" w:color="000000"/>
+              <w:bottom w:val="single" w:sz="4" w:space="0" w:color="000000"/>
+              <w:right w:val="single" w:sz="4" w:space="0" w:color="000000"/>
+            </w:tcBorders>
+            <w:tcMar>
+              <w:top w:w="0" w:type="dxa"/>
+              <w:left w:w="108" w:type="dxa"/>
+              <w:bottom w:w="0" w:type="dxa"/>
+              <w:right w:w="108" w:type="dxa"/>
+            </w:tcMar>
+            <w:hideMark/>
+          </w:tcPr>
+          <w:p>
+            <w:pPr>
+              <w:pStyle w:val="NormalWeb"/>
+              <w:spacing w:after="160"/>
+            </w:pPr>
+            <w:r>
+              <w:t>Let the verifier give the device and wallet hints about what protocols will be acceptable to the verifier.</w:t>
+            </w:r>
+          </w:p>
+        </w:tc>
+      </w:tr>
+      <w:tr>
+        <w:tc>
+          <w:tcPr>
+            <w:tcW w:w="0" w:type="auto"/>
+            <w:tcBorders>
+              <w:top w:val="single" w:sz="4" w:space="0" w:color="000000"/>
+              <w:left w:val="single" w:sz="4" w:space="0" w:color="000000"/>
+              <w:bottom w:val="single" w:sz="4" w:space="0" w:color="000000"/>
+              <w:right w:val="single" w:sz="4" w:space="0" w:color="000000"/>
+            </w:tcBorders>
+            <w:tcMar>
+              <w:top w:w="0" w:type="dxa"/>
+              <w:left w:w="108" w:type="dxa"/>
+              <w:bottom w:w="0" w:type="dxa"/>
+              <w:right w:w="108" w:type="dxa"/>
+            </w:tcMar>
+            <w:hideMark/>
+          </w:tcPr>
+          <w:p>
+            <w:pPr>
+              <w:pStyle w:val="NormalWeb"/>
+              <w:spacing w:after="160"/>
+            </w:pPr>
+            <w:r>
+              <w:t>trans</w:t>
+            </w:r>
+          </w:p>
+        </w:tc>
+        <w:tc>
+          <w:tcPr>
+            <w:tcW w:w="0" w:type="auto"/>
+            <w:tcBorders>
+              <w:top w:val="single" w:sz="4" w:space="0" w:color="000000"/>
+              <w:left w:val="single" w:sz="4" w:space="0" w:color="000000"/>
+              <w:bottom w:val="single" w:sz="4" w:space="0" w:color="000000"/>
+              <w:right w:val="single" w:sz="4" w:space="0" w:color="000000"/>
+            </w:tcBorders>
+            <w:tcMar>
+              <w:top w:w="0" w:type="dxa"/>
+              <w:left w:w="108" w:type="dxa"/>
+              <w:bottom w:w="0" w:type="dxa"/>
+              <w:right w:w="108" w:type="dxa"/>
+            </w:tcMar>
+            <w:hideMark/>
+          </w:tcPr>
+          <w:p>
+            <w:pPr>
+              <w:pStyle w:val="NormalWeb"/>
+              <w:spacing w:after="160"/>
+            </w:pPr>
+            <w:r>
+              <w:t>R</w:t>
+            </w:r>
+          </w:p>
+        </w:tc>
+        <w:tc>
+          <w:tcPr>
+            <w:tcW w:w="0" w:type="auto"/>
+            <w:tcBorders>
+              <w:top w:val="single" w:sz="4" w:space="0" w:color="000000"/>
+              <w:left w:val="single" w:sz="4" w:space="0" w:color="000000"/>
+              <w:bottom w:val="single" w:sz="4" w:space="0" w:color="000000"/>
+              <w:right w:val="single" w:sz="4" w:space="0" w:color="000000"/>
+            </w:tcBorders>
+            <w:tcMar>
+              <w:top w:w="0" w:type="dxa"/>
+              <w:left w:w="108" w:type="dxa"/>
+              <w:bottom w:w="0" w:type="dxa"/>
+              <w:right w:w="108" w:type="dxa"/>
+            </w:tcMar>
+            <w:hideMark/>
+          </w:tcPr>
+          <w:p>
+            <w:pPr>
+              <w:pStyle w:val="NormalWeb"/>
+              <w:spacing w:after="160"/>
+            </w:pPr>
+            <w:r>
+              <w:t>Transparency </w:t>
+            </w:r>
+          </w:p>
+        </w:tc>
+        <w:tc>
+          <w:tcPr>
+            <w:tcW w:w="0" w:type="auto"/>
+            <w:tcBorders>
+              <w:top w:val="single" w:sz="4" w:space="0" w:color="000000"/>
+              <w:left w:val="single" w:sz="4" w:space="0" w:color="000000"/>
+              <w:bottom w:val="single" w:sz="4" w:space="0" w:color="000000"/>
+              <w:right w:val="single" w:sz="4" w:space="0" w:color="000000"/>
+            </w:tcBorders>
+            <w:tcMar>
+              <w:top w:w="0" w:type="dxa"/>
+              <w:left w:w="108" w:type="dxa"/>
+              <w:bottom w:w="0" w:type="dxa"/>
+              <w:right w:w="108" w:type="dxa"/>
+            </w:tcMar>
+            <w:hideMark/>
+          </w:tcPr>
+          <w:p>
+            <w:pPr>
+              <w:pStyle w:val="NormalWeb"/>
+              <w:spacing w:after="160"/>
+            </w:pPr>
+            <w:r>
+              <w:t>A formal statement of the Verifier’s terms and conditions.</w:t>
+            </w:r>
+          </w:p>
+        </w:tc>
+      </w:tr>
+    </w:tbl>
+    <w:p>
+      <w:pPr>
+        <w:pStyle w:val="NormalWeb"/>
+      </w:pPr>
+      <w:r>
+        <w:t>Requirements are: Required, Optional, and Dependent on other contents of the data or at least one entry is required.</w:t>
+      </w:r>
+    </w:p>
+    <w:p>
+      <w:pPr>
+        <w:pStyle w:val="NormalWeb"/>
+      </w:pPr>
+      <w:r>
+        <w:t>Authentication may be indicated in the “ath” code if performed by the wallet, or by a Biometric purpose so that the authentication can be performed by the verifier.</w:t>
+      </w:r>
+    </w:p>
+    <w:p>
+      <w:pPr>
+        <w:pStyle w:val="NormalWeb"/>
+      </w:pPr>
+      <w:r>
+        <w:t xml:space="preserve">The expiration date (exp) is the last time the data may be retained.  Note that subsequent accesses may result in a new consent from the user for the same data that the user has provided previously. The consent applies to the purpose so that a biometric authentication </w:t>
+      </w:r>
+      <w:r>
+        <w:lastRenderedPageBreak/>
+        <w:t>factor may have a short retention period (less than one day) in which case that data is not considered to be retained by the verifier.</w:t>
+      </w:r>
+    </w:p>
+    <w:p>
+      <w:pPr>
+        <w:pStyle w:val="NormalWeb"/>
+        <w:spacing w:after="160"/>
+      </w:pPr>
+    </w:p>
+    <w:tbl>
+      <w:tblPr>
+        <w:tblW w:w="0" w:type="auto"/>
+        <w:tblCellMar>
+          <w:top w:w="15" w:type="dxa"/>
+          <w:left w:w="15" w:type="dxa"/>
+          <w:bottom w:w="15" w:type="dxa"/>
+          <w:right w:w="15" w:type="dxa"/>
+        </w:tblCellMar>
+        <w:tblLook w:val="04A0" w:firstRow="1" w:lastRow="0" w:firstColumn="1" w:lastColumn="0" w:noHBand="0" w:noVBand="1"/>
+      </w:tblPr>
+      <w:tblGrid>
+        <w:gridCol w:w="1477"/>
+        <w:gridCol w:w="3485"/>
+        <w:gridCol w:w="4028"/>
+      </w:tblGrid>
+      <w:tr>
+        <w:tc>
+          <w:tcPr>
+            <w:tcW w:w="0" w:type="auto"/>
+            <w:tcBorders>
+              <w:top w:val="single" w:sz="4" w:space="0" w:color="000000"/>
+              <w:left w:val="single" w:sz="4" w:space="0" w:color="000000"/>
+              <w:bottom w:val="single" w:sz="4" w:space="0" w:color="000000"/>
+              <w:right w:val="single" w:sz="4" w:space="0" w:color="000000"/>
+            </w:tcBorders>
+            <w:tcMar>
+              <w:top w:w="0" w:type="dxa"/>
+              <w:left w:w="108" w:type="dxa"/>
+              <w:bottom w:w="0" w:type="dxa"/>
+              <w:right w:w="108" w:type="dxa"/>
+            </w:tcMar>
+            <w:hideMark/>
+          </w:tcPr>
+          <w:p>
+            <w:pPr>
+              <w:pStyle w:val="NormalWeb"/>
+              <w:spacing w:after="160"/>
+            </w:pPr>
+            <w:r>
+              <w:t>Purpose Code</w:t>
+            </w:r>
+          </w:p>
+        </w:tc>
+        <w:tc>
+          <w:tcPr>
+            <w:tcW w:w="0" w:type="auto"/>
+            <w:tcBorders>
+              <w:top w:val="single" w:sz="4" w:space="0" w:color="000000"/>
+              <w:left w:val="single" w:sz="4" w:space="0" w:color="000000"/>
+              <w:bottom w:val="single" w:sz="4" w:space="0" w:color="000000"/>
+              <w:right w:val="single" w:sz="4" w:space="0" w:color="000000"/>
+            </w:tcBorders>
+            <w:tcMar>
+              <w:top w:w="0" w:type="dxa"/>
+              <w:left w:w="108" w:type="dxa"/>
+              <w:bottom w:w="0" w:type="dxa"/>
+              <w:right w:w="108" w:type="dxa"/>
+            </w:tcMar>
+            <w:hideMark/>
+          </w:tcPr>
+          <w:p>
+            <w:pPr>
+              <w:pStyle w:val="NormalWeb"/>
+              <w:spacing w:after="160"/>
+            </w:pPr>
+            <w:r>
+              <w:t>Name</w:t>
+            </w:r>
+          </w:p>
+        </w:tc>
+        <w:tc>
+          <w:tcPr>
+            <w:tcW w:w="0" w:type="auto"/>
+            <w:tcBorders>
+              <w:top w:val="single" w:sz="4" w:space="0" w:color="000000"/>
+              <w:left w:val="single" w:sz="4" w:space="0" w:color="000000"/>
+              <w:bottom w:val="single" w:sz="4" w:space="0" w:color="000000"/>
+              <w:right w:val="single" w:sz="4" w:space="0" w:color="000000"/>
+            </w:tcBorders>
+            <w:tcMar>
+              <w:top w:w="0" w:type="dxa"/>
+              <w:left w:w="108" w:type="dxa"/>
+              <w:bottom w:w="0" w:type="dxa"/>
+              <w:right w:w="108" w:type="dxa"/>
+            </w:tcMar>
+            <w:hideMark/>
+          </w:tcPr>
+          <w:p>
+            <w:pPr>
+              <w:pStyle w:val="NormalWeb"/>
+              <w:spacing w:after="160"/>
+            </w:pPr>
+            <w:r>
+              <w:t>Notes</w:t>
+            </w:r>
+          </w:p>
+        </w:tc>
+      </w:tr>
+      <w:tr>
+        <w:tc>
+          <w:tcPr>
+            <w:tcW w:w="0" w:type="auto"/>
+            <w:tcBorders>
+              <w:top w:val="single" w:sz="4" w:space="0" w:color="000000"/>
+              <w:left w:val="single" w:sz="4" w:space="0" w:color="000000"/>
+              <w:bottom w:val="single" w:sz="4" w:space="0" w:color="000000"/>
+              <w:right w:val="single" w:sz="4" w:space="0" w:color="000000"/>
+            </w:tcBorders>
+            <w:tcMar>
+              <w:top w:w="0" w:type="dxa"/>
+              <w:left w:w="108" w:type="dxa"/>
+              <w:bottom w:w="0" w:type="dxa"/>
+              <w:right w:w="108" w:type="dxa"/>
+            </w:tcMar>
+            <w:hideMark/>
+          </w:tcPr>
+          <w:p>
+            <w:pPr>
+              <w:pStyle w:val="NormalWeb"/>
+              <w:spacing w:after="160"/>
+            </w:pPr>
+            <w:r>
+              <w:t>A</w:t>
+            </w:r>
+          </w:p>
+        </w:tc>
+        <w:tc>
+          <w:tcPr>
+            <w:tcW w:w="0" w:type="auto"/>
+            <w:tcBorders>
+              <w:top w:val="single" w:sz="4" w:space="0" w:color="000000"/>
+              <w:left w:val="single" w:sz="4" w:space="0" w:color="000000"/>
+              <w:bottom w:val="single" w:sz="4" w:space="0" w:color="000000"/>
+              <w:right w:val="single" w:sz="4" w:space="0" w:color="000000"/>
+            </w:tcBorders>
+            <w:tcMar>
+              <w:top w:w="0" w:type="dxa"/>
+              <w:left w:w="108" w:type="dxa"/>
+              <w:bottom w:w="0" w:type="dxa"/>
+              <w:right w:w="108" w:type="dxa"/>
+            </w:tcMar>
+            <w:hideMark/>
+          </w:tcPr>
+          <w:p>
+            <w:pPr>
+              <w:pStyle w:val="NormalWeb"/>
+              <w:spacing w:after="160"/>
+            </w:pPr>
+            <w:r>
+              <w:t>Age restriction for purchase or access</w:t>
+            </w:r>
+          </w:p>
+        </w:tc>
+        <w:tc>
+          <w:tcPr>
+            <w:tcW w:w="0" w:type="auto"/>
+            <w:tcBorders>
+              <w:top w:val="single" w:sz="4" w:space="0" w:color="000000"/>
+              <w:left w:val="single" w:sz="4" w:space="0" w:color="000000"/>
+              <w:bottom w:val="single" w:sz="4" w:space="0" w:color="000000"/>
+              <w:right w:val="single" w:sz="4" w:space="0" w:color="000000"/>
+            </w:tcBorders>
+            <w:tcMar>
+              <w:top w:w="0" w:type="dxa"/>
+              <w:left w:w="108" w:type="dxa"/>
+              <w:bottom w:w="0" w:type="dxa"/>
+              <w:right w:w="108" w:type="dxa"/>
+            </w:tcMar>
+            <w:hideMark/>
+          </w:tcPr>
+          <w:p>
+            <w:pPr>
+              <w:pStyle w:val="NormalWeb"/>
+              <w:spacing w:after="160"/>
+            </w:pPr>
+            <w:r>
+              <w:t>Followed by one or more integers, 13 18 21</w:t>
+            </w:r>
+          </w:p>
+        </w:tc>
+      </w:tr>
+      <w:tr>
+        <w:tc>
+          <w:tcPr>
+            <w:tcW w:w="0" w:type="auto"/>
+            <w:tcBorders>
+              <w:top w:val="single" w:sz="4" w:space="0" w:color="000000"/>
+              <w:left w:val="single" w:sz="4" w:space="0" w:color="000000"/>
+              <w:bottom w:val="single" w:sz="4" w:space="0" w:color="000000"/>
+              <w:right w:val="single" w:sz="4" w:space="0" w:color="000000"/>
+            </w:tcBorders>
+            <w:tcMar>
+              <w:top w:w="0" w:type="dxa"/>
+              <w:left w:w="108" w:type="dxa"/>
+              <w:bottom w:w="0" w:type="dxa"/>
+              <w:right w:w="108" w:type="dxa"/>
+            </w:tcMar>
+            <w:hideMark/>
+          </w:tcPr>
+          <w:p>
+            <w:pPr>
+              <w:pStyle w:val="NormalWeb"/>
+              <w:spacing w:after="160"/>
+            </w:pPr>
+            <w:r>
+              <w:t>D</w:t>
+            </w:r>
+          </w:p>
+        </w:tc>
+        <w:tc>
+          <w:tcPr>
+            <w:tcW w:w="0" w:type="auto"/>
+            <w:tcBorders>
+              <w:top w:val="single" w:sz="4" w:space="0" w:color="000000"/>
+              <w:left w:val="single" w:sz="4" w:space="0" w:color="000000"/>
+              <w:bottom w:val="single" w:sz="4" w:space="0" w:color="000000"/>
+              <w:right w:val="single" w:sz="4" w:space="0" w:color="000000"/>
+            </w:tcBorders>
+            <w:tcMar>
+              <w:top w:w="0" w:type="dxa"/>
+              <w:left w:w="108" w:type="dxa"/>
+              <w:bottom w:w="0" w:type="dxa"/>
+              <w:right w:w="108" w:type="dxa"/>
+            </w:tcMar>
+            <w:hideMark/>
+          </w:tcPr>
+          <w:p>
+            <w:pPr>
+              <w:pStyle w:val="NormalWeb"/>
+              <w:spacing w:after="160"/>
+            </w:pPr>
+            <w:r>
+              <w:t>Driver’s License</w:t>
+            </w:r>
+          </w:p>
+        </w:tc>
+        <w:tc>
+          <w:tcPr>
+            <w:tcW w:w="0" w:type="auto"/>
+            <w:tcBorders>
+              <w:top w:val="single" w:sz="4" w:space="0" w:color="000000"/>
+              <w:left w:val="single" w:sz="4" w:space="0" w:color="000000"/>
+              <w:bottom w:val="single" w:sz="4" w:space="0" w:color="000000"/>
+              <w:right w:val="single" w:sz="4" w:space="0" w:color="000000"/>
+            </w:tcBorders>
+            <w:tcMar>
+              <w:top w:w="0" w:type="dxa"/>
+              <w:left w:w="108" w:type="dxa"/>
+              <w:bottom w:w="0" w:type="dxa"/>
+              <w:right w:w="108" w:type="dxa"/>
+            </w:tcMar>
+            <w:hideMark/>
+          </w:tcPr>
+          <w:p>
+            <w:pPr>
+              <w:pStyle w:val="NormalWeb"/>
+              <w:spacing w:after="160"/>
+            </w:pPr>
+            <w:r>
+              <w:t>Data needed for a license to drive</w:t>
+            </w:r>
+          </w:p>
+        </w:tc>
+      </w:tr>
+      <w:tr>
+        <w:tc>
+          <w:tcPr>
+            <w:tcW w:w="0" w:type="auto"/>
+            <w:tcBorders>
+              <w:top w:val="single" w:sz="4" w:space="0" w:color="000000"/>
+              <w:left w:val="single" w:sz="4" w:space="0" w:color="000000"/>
+              <w:bottom w:val="single" w:sz="4" w:space="0" w:color="000000"/>
+              <w:right w:val="single" w:sz="4" w:space="0" w:color="000000"/>
+            </w:tcBorders>
+            <w:tcMar>
+              <w:top w:w="0" w:type="dxa"/>
+              <w:left w:w="108" w:type="dxa"/>
+              <w:bottom w:w="0" w:type="dxa"/>
+              <w:right w:w="108" w:type="dxa"/>
+            </w:tcMar>
+            <w:hideMark/>
+          </w:tcPr>
+          <w:p>
+            <w:pPr>
+              <w:pStyle w:val="NormalWeb"/>
+              <w:spacing w:after="160"/>
+            </w:pPr>
+            <w:r>
+              <w:t>F</w:t>
+            </w:r>
+          </w:p>
+        </w:tc>
+        <w:tc>
+          <w:tcPr>
+            <w:tcW w:w="0" w:type="auto"/>
+            <w:tcBorders>
+              <w:top w:val="single" w:sz="4" w:space="0" w:color="000000"/>
+              <w:left w:val="single" w:sz="4" w:space="0" w:color="000000"/>
+              <w:bottom w:val="single" w:sz="4" w:space="0" w:color="000000"/>
+              <w:right w:val="single" w:sz="4" w:space="0" w:color="000000"/>
+            </w:tcBorders>
+            <w:tcMar>
+              <w:top w:w="0" w:type="dxa"/>
+              <w:left w:w="108" w:type="dxa"/>
+              <w:bottom w:w="0" w:type="dxa"/>
+              <w:right w:w="108" w:type="dxa"/>
+            </w:tcMar>
+            <w:hideMark/>
+          </w:tcPr>
+          <w:p>
+            <w:pPr>
+              <w:pStyle w:val="NormalWeb"/>
+              <w:spacing w:after="160"/>
+            </w:pPr>
+            <w:r>
+              <w:t>Fishing License</w:t>
+            </w:r>
+          </w:p>
+        </w:tc>
+        <w:tc>
+          <w:tcPr>
+            <w:tcW w:w="0" w:type="auto"/>
+            <w:tcBorders>
+              <w:top w:val="single" w:sz="4" w:space="0" w:color="000000"/>
+              <w:left w:val="single" w:sz="4" w:space="0" w:color="000000"/>
+              <w:bottom w:val="single" w:sz="4" w:space="0" w:color="000000"/>
+              <w:right w:val="single" w:sz="4" w:space="0" w:color="000000"/>
+            </w:tcBorders>
+            <w:tcMar>
+              <w:top w:w="0" w:type="dxa"/>
+              <w:left w:w="108" w:type="dxa"/>
+              <w:bottom w:w="0" w:type="dxa"/>
+              <w:right w:w="108" w:type="dxa"/>
+            </w:tcMar>
+            <w:hideMark/>
+          </w:tcPr>
+          <w:p>
+            <w:pPr>
+              <w:pStyle w:val="NormalWeb"/>
+              <w:spacing w:after="160"/>
+            </w:pPr>
+            <w:r>
+              <w:t>Data to show fishing or hunting license</w:t>
+            </w:r>
+          </w:p>
+        </w:tc>
+      </w:tr>
+      <w:tr>
+        <w:tc>
+          <w:tcPr>
+            <w:tcW w:w="0" w:type="auto"/>
+            <w:tcBorders>
+              <w:top w:val="single" w:sz="4" w:space="0" w:color="000000"/>
+              <w:left w:val="single" w:sz="4" w:space="0" w:color="000000"/>
+              <w:bottom w:val="single" w:sz="4" w:space="0" w:color="000000"/>
+              <w:right w:val="single" w:sz="4" w:space="0" w:color="000000"/>
+            </w:tcBorders>
+            <w:tcMar>
+              <w:top w:w="0" w:type="dxa"/>
+              <w:left w:w="108" w:type="dxa"/>
+              <w:bottom w:w="0" w:type="dxa"/>
+              <w:right w:w="108" w:type="dxa"/>
+            </w:tcMar>
+            <w:hideMark/>
+          </w:tcPr>
+          <w:p>
+            <w:pPr>
+              <w:pStyle w:val="NormalWeb"/>
+              <w:spacing w:after="160"/>
+            </w:pPr>
+            <w:r>
+              <w:t>E</w:t>
+            </w:r>
+          </w:p>
+        </w:tc>
+        <w:tc>
+          <w:tcPr>
+            <w:tcW w:w="0" w:type="auto"/>
+            <w:tcBorders>
+              <w:top w:val="single" w:sz="4" w:space="0" w:color="000000"/>
+              <w:left w:val="single" w:sz="4" w:space="0" w:color="000000"/>
+              <w:bottom w:val="single" w:sz="4" w:space="0" w:color="000000"/>
+              <w:right w:val="single" w:sz="4" w:space="0" w:color="000000"/>
+            </w:tcBorders>
+            <w:tcMar>
+              <w:top w:w="0" w:type="dxa"/>
+              <w:left w:w="108" w:type="dxa"/>
+              <w:bottom w:w="0" w:type="dxa"/>
+              <w:right w:w="108" w:type="dxa"/>
+            </w:tcMar>
+            <w:hideMark/>
+          </w:tcPr>
+          <w:p>
+            <w:pPr>
+              <w:pStyle w:val="NormalWeb"/>
+              <w:spacing w:after="160"/>
+            </w:pPr>
+            <w:r>
+              <w:t>Emergency</w:t>
+            </w:r>
+          </w:p>
+        </w:tc>
+        <w:tc>
+          <w:tcPr>
+            <w:tcW w:w="0" w:type="auto"/>
+            <w:tcBorders>
+              <w:top w:val="single" w:sz="4" w:space="0" w:color="000000"/>
+              <w:left w:val="single" w:sz="4" w:space="0" w:color="000000"/>
+              <w:bottom w:val="single" w:sz="4" w:space="0" w:color="000000"/>
+              <w:right w:val="single" w:sz="4" w:space="0" w:color="000000"/>
+            </w:tcBorders>
+            <w:tcMar>
+              <w:top w:w="0" w:type="dxa"/>
+              <w:left w:w="108" w:type="dxa"/>
+              <w:bottom w:w="0" w:type="dxa"/>
+              <w:right w:w="108" w:type="dxa"/>
+            </w:tcMar>
+            <w:hideMark/>
+          </w:tcPr>
+          <w:p>
+            <w:pPr>
+              <w:pStyle w:val="NormalWeb"/>
+              <w:spacing w:after="160"/>
+            </w:pPr>
+            <w:r>
+              <w:t>The verifier is a licensed first responder</w:t>
+            </w:r>
+          </w:p>
+        </w:tc>
+      </w:tr>
+      <w:tr>
+        <w:tc>
+          <w:tcPr>
+            <w:tcW w:w="0" w:type="auto"/>
+            <w:tcBorders>
+              <w:top w:val="single" w:sz="4" w:space="0" w:color="000000"/>
+              <w:left w:val="single" w:sz="4" w:space="0" w:color="000000"/>
+              <w:bottom w:val="single" w:sz="4" w:space="0" w:color="000000"/>
+              <w:right w:val="single" w:sz="4" w:space="0" w:color="000000"/>
+            </w:tcBorders>
+            <w:tcMar>
+              <w:top w:w="0" w:type="dxa"/>
+              <w:left w:w="108" w:type="dxa"/>
+              <w:bottom w:w="0" w:type="dxa"/>
+              <w:right w:w="108" w:type="dxa"/>
+            </w:tcMar>
+            <w:hideMark/>
+          </w:tcPr>
+          <w:p>
+            <w:pPr>
+              <w:pStyle w:val="NormalWeb"/>
+              <w:spacing w:after="160"/>
+            </w:pPr>
+            <w:r>
+              <w:t>X</w:t>
+            </w:r>
+          </w:p>
+        </w:tc>
+        <w:tc>
+          <w:tcPr>
+            <w:tcW w:w="0" w:type="auto"/>
+            <w:tcBorders>
+              <w:top w:val="single" w:sz="4" w:space="0" w:color="000000"/>
+              <w:left w:val="single" w:sz="4" w:space="0" w:color="000000"/>
+              <w:bottom w:val="single" w:sz="4" w:space="0" w:color="000000"/>
+              <w:right w:val="single" w:sz="4" w:space="0" w:color="000000"/>
+            </w:tcBorders>
+            <w:tcMar>
+              <w:top w:w="0" w:type="dxa"/>
+              <w:left w:w="108" w:type="dxa"/>
+              <w:bottom w:w="0" w:type="dxa"/>
+              <w:right w:w="108" w:type="dxa"/>
+            </w:tcMar>
+            <w:hideMark/>
+          </w:tcPr>
+          <w:p>
+            <w:pPr>
+              <w:pStyle w:val="NormalWeb"/>
+              <w:spacing w:after="160"/>
+            </w:pPr>
+            <w:r>
+              <w:t>The purpose is a URL</w:t>
+            </w:r>
+          </w:p>
+        </w:tc>
+        <w:tc>
+          <w:tcPr>
+            <w:tcW w:w="0" w:type="auto"/>
+            <w:tcBorders>
+              <w:top w:val="single" w:sz="4" w:space="0" w:color="000000"/>
+              <w:left w:val="single" w:sz="4" w:space="0" w:color="000000"/>
+              <w:bottom w:val="single" w:sz="4" w:space="0" w:color="000000"/>
+              <w:right w:val="single" w:sz="4" w:space="0" w:color="000000"/>
+            </w:tcBorders>
+            <w:tcMar>
+              <w:top w:w="0" w:type="dxa"/>
+              <w:left w:w="108" w:type="dxa"/>
+              <w:bottom w:w="0" w:type="dxa"/>
+              <w:right w:w="108" w:type="dxa"/>
+            </w:tcMar>
+            <w:hideMark/>
+          </w:tcPr>
+          <w:p>
+            <w:pPr>
+              <w:pStyle w:val="NormalWeb"/>
+              <w:spacing w:after="160"/>
+            </w:pPr>
+            <w:r>
+              <w:t>This is not for a point-to-point exchange</w:t>
+            </w:r>
+          </w:p>
+        </w:tc>
+      </w:tr>
+      <w:tr>
+        <w:tc>
+          <w:tcPr>
+            <w:tcW w:w="0" w:type="auto"/>
+            <w:tcBorders>
+              <w:top w:val="single" w:sz="4" w:space="0" w:color="000000"/>
+              <w:left w:val="single" w:sz="4" w:space="0" w:color="000000"/>
+              <w:bottom w:val="single" w:sz="4" w:space="0" w:color="000000"/>
+              <w:right w:val="single" w:sz="4" w:space="0" w:color="000000"/>
+            </w:tcBorders>
+            <w:tcMar>
+              <w:top w:w="0" w:type="dxa"/>
+              <w:left w:w="108" w:type="dxa"/>
+              <w:bottom w:w="0" w:type="dxa"/>
+              <w:right w:w="108" w:type="dxa"/>
+            </w:tcMar>
+            <w:hideMark/>
+          </w:tcPr>
+          <w:p>
+            <w:pPr>
+              <w:pStyle w:val="NormalWeb"/>
+              <w:spacing w:after="160"/>
+            </w:pPr>
+            <w:r>
+              <w:t>V</w:t>
+            </w:r>
+          </w:p>
+        </w:tc>
+        <w:tc>
+          <w:tcPr>
+            <w:tcW w:w="0" w:type="auto"/>
+            <w:tcBorders>
+              <w:top w:val="single" w:sz="4" w:space="0" w:color="000000"/>
+              <w:left w:val="single" w:sz="4" w:space="0" w:color="000000"/>
+              <w:bottom w:val="single" w:sz="4" w:space="0" w:color="000000"/>
+              <w:right w:val="single" w:sz="4" w:space="0" w:color="000000"/>
+            </w:tcBorders>
+            <w:tcMar>
+              <w:top w:w="0" w:type="dxa"/>
+              <w:left w:w="108" w:type="dxa"/>
+              <w:bottom w:w="0" w:type="dxa"/>
+              <w:right w:w="108" w:type="dxa"/>
+            </w:tcMar>
+            <w:hideMark/>
+          </w:tcPr>
+          <w:p>
+            <w:pPr>
+              <w:pStyle w:val="NormalWeb"/>
+              <w:spacing w:after="160"/>
+            </w:pPr>
+            <w:r>
+              <w:t>Visa or similar</w:t>
+            </w:r>
+          </w:p>
+        </w:tc>
+        <w:tc>
+          <w:tcPr>
+            <w:tcW w:w="0" w:type="auto"/>
+            <w:tcBorders>
+              <w:top w:val="single" w:sz="4" w:space="0" w:color="000000"/>
+              <w:left w:val="single" w:sz="4" w:space="0" w:color="000000"/>
+              <w:bottom w:val="single" w:sz="4" w:space="0" w:color="000000"/>
+              <w:right w:val="single" w:sz="4" w:space="0" w:color="000000"/>
+            </w:tcBorders>
+            <w:tcMar>
+              <w:top w:w="0" w:type="dxa"/>
+              <w:left w:w="108" w:type="dxa"/>
+              <w:bottom w:w="0" w:type="dxa"/>
+              <w:right w:w="108" w:type="dxa"/>
+            </w:tcMar>
+            <w:hideMark/>
+          </w:tcPr>
+          <w:p>
+            <w:pPr>
+              <w:pStyle w:val="NormalWeb"/>
+              <w:spacing w:after="160"/>
+            </w:pPr>
+            <w:r>
+              <w:t>Proof of permission to be in a country</w:t>
+            </w:r>
+          </w:p>
+        </w:tc>
+      </w:tr>
+      <w:tr>
+        <w:tc>
+          <w:tcPr>
+            <w:tcW w:w="0" w:type="auto"/>
+            <w:tcBorders>
+              <w:top w:val="single" w:sz="4" w:space="0" w:color="000000"/>
+              <w:left w:val="single" w:sz="4" w:space="0" w:color="000000"/>
+              <w:bottom w:val="single" w:sz="4" w:space="0" w:color="000000"/>
+              <w:right w:val="single" w:sz="4" w:space="0" w:color="000000"/>
+            </w:tcBorders>
+            <w:tcMar>
+              <w:top w:w="0" w:type="dxa"/>
+              <w:left w:w="108" w:type="dxa"/>
+              <w:bottom w:w="0" w:type="dxa"/>
+              <w:right w:w="108" w:type="dxa"/>
+            </w:tcMar>
+            <w:hideMark/>
+          </w:tcPr>
+          <w:p>
+            <w:pPr>
+              <w:pStyle w:val="NormalWeb"/>
+              <w:spacing w:after="160"/>
+            </w:pPr>
+            <w:r>
+              <w:t>B</w:t>
+            </w:r>
+          </w:p>
+        </w:tc>
+        <w:tc>
+          <w:tcPr>
+            <w:tcW w:w="0" w:type="auto"/>
+            <w:tcBorders>
+              <w:top w:val="single" w:sz="4" w:space="0" w:color="000000"/>
+              <w:left w:val="single" w:sz="4" w:space="0" w:color="000000"/>
+              <w:bottom w:val="single" w:sz="4" w:space="0" w:color="000000"/>
+              <w:right w:val="single" w:sz="4" w:space="0" w:color="000000"/>
+            </w:tcBorders>
+            <w:tcMar>
+              <w:top w:w="0" w:type="dxa"/>
+              <w:left w:w="108" w:type="dxa"/>
+              <w:bottom w:w="0" w:type="dxa"/>
+              <w:right w:w="108" w:type="dxa"/>
+            </w:tcMar>
+            <w:hideMark/>
+          </w:tcPr>
+          <w:p>
+            <w:pPr>
+              <w:pStyle w:val="NormalWeb"/>
+              <w:spacing w:after="160"/>
+            </w:pPr>
+            <w:r>
+              <w:t>Biometric data</w:t>
+            </w:r>
+          </w:p>
+        </w:tc>
+        <w:tc>
+          <w:tcPr>
+            <w:tcW w:w="0" w:type="auto"/>
+            <w:tcBorders>
+              <w:top w:val="single" w:sz="4" w:space="0" w:color="000000"/>
+              <w:left w:val="single" w:sz="4" w:space="0" w:color="000000"/>
+              <w:bottom w:val="single" w:sz="4" w:space="0" w:color="000000"/>
+              <w:right w:val="single" w:sz="4" w:space="0" w:color="000000"/>
+            </w:tcBorders>
+            <w:tcMar>
+              <w:top w:w="0" w:type="dxa"/>
+              <w:left w:w="108" w:type="dxa"/>
+              <w:bottom w:w="0" w:type="dxa"/>
+              <w:right w:w="108" w:type="dxa"/>
+            </w:tcMar>
+            <w:hideMark/>
+          </w:tcPr>
+          <w:p>
+            <w:pPr>
+              <w:pStyle w:val="NormalWeb"/>
+              <w:spacing w:after="160"/>
+            </w:pPr>
+            <w:r>
+              <w:t>An authentication factor</w:t>
+            </w:r>
+          </w:p>
+        </w:tc>
+      </w:tr>
+      <w:tr>
+        <w:tc>
+          <w:tcPr>
+            <w:tcW w:w="0" w:type="auto"/>
+            <w:tcBorders>
+              <w:top w:val="single" w:sz="4" w:space="0" w:color="000000"/>
+              <w:left w:val="single" w:sz="4" w:space="0" w:color="000000"/>
+              <w:bottom w:val="single" w:sz="4" w:space="0" w:color="000000"/>
+              <w:right w:val="single" w:sz="4" w:space="0" w:color="000000"/>
+            </w:tcBorders>
+            <w:tcMar>
+              <w:top w:w="0" w:type="dxa"/>
+              <w:left w:w="108" w:type="dxa"/>
+              <w:bottom w:w="0" w:type="dxa"/>
+              <w:right w:w="108" w:type="dxa"/>
+            </w:tcMar>
+            <w:hideMark/>
+          </w:tcPr>
+          <w:p>
+            <w:pPr>
+              <w:pStyle w:val="NormalWeb"/>
+              <w:spacing w:after="160"/>
+            </w:pPr>
+            <w:r>
+              <w:t>W</w:t>
+            </w:r>
+          </w:p>
+        </w:tc>
+        <w:tc>
+          <w:tcPr>
+            <w:tcW w:w="0" w:type="auto"/>
+            <w:tcBorders>
+              <w:top w:val="single" w:sz="4" w:space="0" w:color="000000"/>
+              <w:left w:val="single" w:sz="4" w:space="0" w:color="000000"/>
+              <w:bottom w:val="single" w:sz="4" w:space="0" w:color="000000"/>
+              <w:right w:val="single" w:sz="4" w:space="0" w:color="000000"/>
+            </w:tcBorders>
+            <w:tcMar>
+              <w:top w:w="0" w:type="dxa"/>
+              <w:left w:w="108" w:type="dxa"/>
+              <w:bottom w:w="0" w:type="dxa"/>
+              <w:right w:w="108" w:type="dxa"/>
+            </w:tcMar>
+            <w:hideMark/>
+          </w:tcPr>
+          <w:p>
+            <w:pPr>
+              <w:pStyle w:val="NormalWeb"/>
+              <w:spacing w:after="160"/>
+            </w:pPr>
+            <w:r>
+              <w:t>Right to work</w:t>
+            </w:r>
+          </w:p>
+        </w:tc>
+        <w:tc>
+          <w:tcPr>
+            <w:tcW w:w="0" w:type="auto"/>
+            <w:tcBorders>
+              <w:top w:val="single" w:sz="4" w:space="0" w:color="000000"/>
+              <w:left w:val="single" w:sz="4" w:space="0" w:color="000000"/>
+              <w:bottom w:val="single" w:sz="4" w:space="0" w:color="000000"/>
+              <w:right w:val="single" w:sz="4" w:space="0" w:color="000000"/>
+            </w:tcBorders>
+            <w:tcMar>
+              <w:top w:w="0" w:type="dxa"/>
+              <w:left w:w="108" w:type="dxa"/>
+              <w:bottom w:w="0" w:type="dxa"/>
+              <w:right w:w="108" w:type="dxa"/>
+            </w:tcMar>
+            <w:hideMark/>
+          </w:tcPr>
+          <w:p>
+            <w:pPr>
+              <w:pStyle w:val="NormalWeb"/>
+              <w:spacing w:after="160"/>
+            </w:pPr>
+            <w:r>
+              <w:t>Maybe from many different creds.</w:t>
+            </w:r>
+          </w:p>
+        </w:tc>
+      </w:tr>
+      <w:tr>
+        <w:tc>
+          <w:tcPr>
+            <w:tcW w:w="0" w:type="auto"/>
+            <w:tcBorders>
+              <w:top w:val="single" w:sz="4" w:space="0" w:color="000000"/>
+              <w:left w:val="single" w:sz="4" w:space="0" w:color="000000"/>
+              <w:bottom w:val="single" w:sz="4" w:space="0" w:color="000000"/>
+              <w:right w:val="single" w:sz="4" w:space="0" w:color="000000"/>
+            </w:tcBorders>
+            <w:tcMar>
+              <w:top w:w="0" w:type="dxa"/>
+              <w:left w:w="108" w:type="dxa"/>
+              <w:bottom w:w="0" w:type="dxa"/>
+              <w:right w:w="108" w:type="dxa"/>
+            </w:tcMar>
+            <w:hideMark/>
+          </w:tcPr>
+          <w:p>
+            <w:pPr>
+              <w:pStyle w:val="NormalWeb"/>
+              <w:spacing w:after="160"/>
+            </w:pPr>
+            <w:r>
+              <w:t>P</w:t>
+            </w:r>
+          </w:p>
+        </w:tc>
+        <w:tc>
+          <w:tcPr>
+            <w:tcW w:w="0" w:type="auto"/>
+            <w:tcBorders>
+              <w:top w:val="single" w:sz="4" w:space="0" w:color="000000"/>
+              <w:left w:val="single" w:sz="4" w:space="0" w:color="000000"/>
+              <w:bottom w:val="single" w:sz="4" w:space="0" w:color="000000"/>
+              <w:right w:val="single" w:sz="4" w:space="0" w:color="000000"/>
+            </w:tcBorders>
+            <w:tcMar>
+              <w:top w:w="0" w:type="dxa"/>
+              <w:left w:w="108" w:type="dxa"/>
+              <w:bottom w:w="0" w:type="dxa"/>
+              <w:right w:w="108" w:type="dxa"/>
+            </w:tcMar>
+            <w:hideMark/>
+          </w:tcPr>
+          <w:p>
+            <w:pPr>
+              <w:pStyle w:val="NormalWeb"/>
+              <w:spacing w:after="160"/>
+            </w:pPr>
+            <w:r>
+              <w:t>Payment required</w:t>
+            </w:r>
+          </w:p>
+        </w:tc>
+        <w:tc>
+          <w:tcPr>
+            <w:tcW w:w="0" w:type="auto"/>
+            <w:tcBorders>
+              <w:top w:val="single" w:sz="4" w:space="0" w:color="000000"/>
+              <w:left w:val="single" w:sz="4" w:space="0" w:color="000000"/>
+              <w:bottom w:val="single" w:sz="4" w:space="0" w:color="000000"/>
+              <w:right w:val="single" w:sz="4" w:space="0" w:color="000000"/>
+            </w:tcBorders>
+            <w:tcMar>
+              <w:top w:w="0" w:type="dxa"/>
+              <w:left w:w="108" w:type="dxa"/>
+              <w:bottom w:w="0" w:type="dxa"/>
+              <w:right w:w="108" w:type="dxa"/>
+            </w:tcMar>
+            <w:hideMark/>
+          </w:tcPr>
+          <w:p>
+            <w:pPr>
+              <w:pStyle w:val="NormalWeb"/>
+              <w:spacing w:after="160"/>
+            </w:pPr>
+            <w:r>
+              <w:t>May be followed by a currency code</w:t>
+            </w:r>
+          </w:p>
+        </w:tc>
+      </w:tr>
+      <w:tr>
+        <w:tc>
+          <w:tcPr>
+            <w:tcW w:w="0" w:type="auto"/>
+            <w:tcBorders>
+              <w:top w:val="single" w:sz="4" w:space="0" w:color="000000"/>
+              <w:left w:val="single" w:sz="4" w:space="0" w:color="000000"/>
+              <w:bottom w:val="single" w:sz="4" w:space="0" w:color="000000"/>
+              <w:right w:val="single" w:sz="4" w:space="0" w:color="000000"/>
+            </w:tcBorders>
+            <w:tcMar>
+              <w:top w:w="0" w:type="dxa"/>
+              <w:left w:w="108" w:type="dxa"/>
+              <w:bottom w:w="0" w:type="dxa"/>
+              <w:right w:w="108" w:type="dxa"/>
+            </w:tcMar>
+            <w:hideMark/>
+          </w:tcPr>
+          <w:p>
+            <w:pPr>
+              <w:pStyle w:val="NormalWeb"/>
+              <w:spacing w:after="160"/>
+            </w:pPr>
+            <w:r>
+              <w:t>L</w:t>
+            </w:r>
+          </w:p>
+        </w:tc>
+        <w:tc>
+          <w:tcPr>
+            <w:tcW w:w="0" w:type="auto"/>
+            <w:tcBorders>
+              <w:top w:val="single" w:sz="4" w:space="0" w:color="000000"/>
+              <w:left w:val="single" w:sz="4" w:space="0" w:color="000000"/>
+              <w:bottom w:val="single" w:sz="4" w:space="0" w:color="000000"/>
+              <w:right w:val="single" w:sz="4" w:space="0" w:color="000000"/>
+            </w:tcBorders>
+            <w:tcMar>
+              <w:top w:w="0" w:type="dxa"/>
+              <w:left w:w="108" w:type="dxa"/>
+              <w:bottom w:w="0" w:type="dxa"/>
+              <w:right w:w="108" w:type="dxa"/>
+            </w:tcMar>
+            <w:hideMark/>
+          </w:tcPr>
+          <w:p>
+            <w:pPr>
+              <w:pStyle w:val="NormalWeb"/>
+              <w:spacing w:after="160"/>
+            </w:pPr>
+            <w:r>
+              <w:t>Asylum request</w:t>
+            </w:r>
+          </w:p>
+        </w:tc>
+        <w:tc>
+          <w:tcPr>
+            <w:tcW w:w="0" w:type="auto"/>
+            <w:tcBorders>
+              <w:top w:val="single" w:sz="4" w:space="0" w:color="000000"/>
+              <w:left w:val="single" w:sz="4" w:space="0" w:color="000000"/>
+              <w:bottom w:val="single" w:sz="4" w:space="0" w:color="000000"/>
+              <w:right w:val="single" w:sz="4" w:space="0" w:color="000000"/>
+            </w:tcBorders>
+            <w:tcMar>
+              <w:top w:w="0" w:type="dxa"/>
+              <w:left w:w="108" w:type="dxa"/>
+              <w:bottom w:w="0" w:type="dxa"/>
+              <w:right w:w="108" w:type="dxa"/>
+            </w:tcMar>
+            <w:hideMark/>
+          </w:tcPr>
+          <w:p>
+            <w:pPr>
+              <w:pStyle w:val="NormalWeb"/>
+              <w:spacing w:after="160"/>
+            </w:pPr>
+            <w:r>
+              <w:t>From an application for any credential</w:t>
+            </w:r>
+          </w:p>
+        </w:tc>
+      </w:tr>
+    </w:tbl>
+    <w:p>
+      <w:pPr>
+        <w:pStyle w:val="NormalWeb"/>
+        <w:spacing w:after="160"/>
+      </w:pPr>
+    </w:p>
+    <w:p>
+      <w:pPr>
+        <w:pStyle w:val="NormalWeb"/>
+      </w:pPr>
+      <w:r>
+        <w:t>An example of an overall JWS definition that could follow this structure (before it is minified and compressed):</w:t>
+      </w:r>
+    </w:p>
+    <w:p>
+      <w:pPr>
+        <w:pStyle w:val="NoSpacing"/>
+      </w:pPr>
+      <w:r>
+        <w:t>PCQ:{</w:t>
+      </w:r>
+    </w:p>
+    <w:p>
+      <w:pPr>
+        <w:pStyle w:val="NoSpacing"/>
+      </w:pPr>
+      <w:r>
+        <w:t> "ver": {</w:t>
+      </w:r>
+    </w:p>
+    <w:p>
+      <w:pPr>
+        <w:pStyle w:val="NoSpacing"/>
+      </w:pPr>
+      <w:r>
+        <w:t>    "nam": "&lt;&lt;Verifier name&gt;&gt;",</w:t>
+      </w:r>
+    </w:p>
+    <w:p>
+      <w:pPr>
+        <w:pStyle w:val="NoSpacing"/>
+      </w:pPr>
+      <w:r>
+        <w:t>    "url": "&lt;&lt;Verifier URL&gt;&gt;",</w:t>
+      </w:r>
+    </w:p>
+    <w:p>
+      <w:pPr>
+        <w:pStyle w:val="NoSpacing"/>
+      </w:pPr>
+      <w:r>
+        <w:t>    "pro": "&lt;&lt;Name of processor&gt;&gt;",</w:t>
+      </w:r>
+    </w:p>
+    <w:p>
+      <w:pPr>
+        <w:pStyle w:val="NoSpacing"/>
+      </w:pPr>
+      <w:r>
+        <w:t>     "vid": "&lt;&lt;ID of person&gt;&gt;",</w:t>
+      </w:r>
+    </w:p>
+    <w:p>
+      <w:pPr>
+        <w:pStyle w:val="NoSpacing"/>
+      </w:pPr>
+      <w:r>
+        <w:t>    "ctc": "&lt;&lt;Contact https: or mailto:&gt;&gt;"</w:t>
+      </w:r>
+    </w:p>
+    <w:p>
+      <w:pPr>
+        <w:pStyle w:val="NoSpacing"/>
+      </w:pPr>
+      <w:r>
+        <w:t>  };</w:t>
+      </w:r>
+    </w:p>
+    <w:p>
+      <w:pPr>
+        <w:pStyle w:val="NoSpacing"/>
+      </w:pPr>
+      <w:r>
+        <w:t> "rec": "&lt;&lt;record number&gt;&gt;",</w:t>
+      </w:r>
+    </w:p>
+    <w:p>
+      <w:pPr>
+        <w:pStyle w:val="NoSpacing"/>
+      </w:pPr>
+      <w:r>
+        <w:t> "jur": "&lt;&lt;jurisdiction or trust zone&gt;&gt;",</w:t>
+      </w:r>
+    </w:p>
+    <w:p>
+      <w:pPr>
+        <w:pStyle w:val="NoSpacing"/>
+      </w:pPr>
+      <w:r>
+        <w:t> "ath": "&lt;&lt;other requirements for authentication of user&gt;&gt;",</w:t>
+      </w:r>
+    </w:p>
+    <w:p>
+      <w:pPr>
+        <w:pStyle w:val="NoSpacing"/>
+      </w:pPr>
+      <w:r>
+        <w:t> "pur": [</w:t>
+      </w:r>
+    </w:p>
+    <w:p>
+      <w:pPr>
+        <w:pStyle w:val="NoSpacing"/>
+      </w:pPr>
+      <w:r>
+        <w:t>   "pcd": "X",</w:t>
+      </w:r>
+    </w:p>
+    <w:p>
+      <w:pPr>
+        <w:pStyle w:val="NoSpacing"/>
+      </w:pPr>
+      <w:r>
+        <w:t>   "typ": </w:t>
+      </w:r>
+    </w:p>
+    <w:p>
+      <w:pPr>
+        <w:pStyle w:val="NoSpacing"/>
+      </w:pPr>
+      <w:r>
+        <w:t>     "</w:t>
+      </w:r>
+      <w:hyperlink r:id="rId17" w:anchor="health-card" w:history="1">
+        <w:r>
+          <w:rPr>
+            <w:rStyle w:val="Hyperlink"/>
+            <w:rFonts w:eastAsia="Times New Roman"/>
+          </w:rPr>
+          <w:t>https://smarthealth.cards#health-card</w:t>
+        </w:r>
+      </w:hyperlink>
+      <w:r>
+        <w:t>",</w:t>
+      </w:r>
+    </w:p>
+    <w:p>
+      <w:pPr>
+        <w:pStyle w:val="NoSpacing"/>
+      </w:pPr>
+      <w:r>
+        <w:t>   "exp": 1591037940,</w:t>
+      </w:r>
+    </w:p>
+    <w:p>
+      <w:pPr>
+        <w:pStyle w:val="NoSpacing"/>
+      </w:pPr>
+      <w:r>
+        <w:t>  ]</w:t>
+      </w:r>
+    </w:p>
+    <w:p>
+      <w:pPr>
+        <w:pStyle w:val="NoSpacing"/>
+      </w:pPr>
+      <w:r>
+        <w:t>}</w:t>
+      </w:r>
+    </w:p>
+    <w:p>
+      <w:pPr>
+        <w:pStyle w:val="Heading2"/>
+      </w:pPr>
+      <w:bookmarkStart w:id="35" w:name="_Toc191278218"/>
+      <w:r>
+        <w:lastRenderedPageBreak/>
+        <w:t>Message Flows and Experience</w:t>
+      </w:r>
+      <w:bookmarkEnd w:id="35"/>
+    </w:p>
+    <w:p>
+      <w:pPr>
+        <w:pStyle w:val="NormalWeb"/>
+        <w:spacing w:after="160"/>
+      </w:pPr>
+      <w:r>
+        <w:t>The query goes from the verifier to the holder’s device which determines which wallet application (wallet) in the holder's device gets the request. Once that user wallet has the query it creates a display for the holder’s consent. After the holder’s consent (which might only be for some of the purposes proposed by the verifier, the wallet builds a response to the verifier. The holder experience from the device or browser and the transition to the wallet will be key in user acceptance of this flow.</w:t>
+      </w:r>
+    </w:p>
+    <w:p>
+      <w:pPr>
+        <w:pStyle w:val="NormalWeb"/>
+        <w:spacing w:after="160"/>
+      </w:pPr>
+    </w:p>
+    <w:p>
+      <w:pPr>
+        <w:pStyle w:val="Heading2"/>
+      </w:pPr>
+      <w:bookmarkStart w:id="36" w:name="_Toc191278219"/>
+      <w:r>
+        <w:t>Verifier Authentication</w:t>
+      </w:r>
+      <w:bookmarkEnd w:id="36"/>
+    </w:p>
+    <w:p>
+      <w:pPr>
+        <w:pStyle w:val="NormalWeb"/>
+      </w:pPr>
+      <w:r>
+        <w:t xml:space="preserve">It is desirable for the wallet to authenticate the verifier so that the user is confident about who their counterparty is before sharing their data. This is one way to prevent fraudulent data requests. It is also possible for authentication of the verifier to support non-reputability, allowing wallets to present evidence that they were requested from a data set from a particular verifier. This is useful for reporting abuse of the system and inappropriate request patterns to governing authorities. However, methods to authenticate the verifier will vary significantly based on the protocols used for data sharing. It is recommended that the wallet combines the data from the `acc` field (accepted protocols) along with other request data to properly authenticate the verifier if supported by the protocols. Protocol authors are encouraged to create extensions to their protocols or specific guidelines on the interoperability of this specification and mappings to their own for correct authentication of verifiers (for example, see </w:t>
+      </w:r>
+      <w:hyperlink r:id="rId18" w:history="1">
+        <w:r>
+          <w:rPr>
+            <w:rStyle w:val="Hyperlink"/>
+          </w:rPr>
+          <w:t>9.2.4 mDL Reader authentication</w:t>
+        </w:r>
+      </w:hyperlink>
+      <w:r>
+        <w:t xml:space="preserve"> in ISO/IEC 18013-5:2020). Implementers of relying party software making the requests should ensure that the data fields in the request are adequately populated to allow supporting wallets to perform the desired authentication of the verifier.</w:t>
+      </w:r>
+    </w:p>
+    <w:p>
+      <w:pPr>
+        <w:pStyle w:val="Heading2"/>
+      </w:pPr>
+      <w:bookmarkStart w:id="37" w:name="_Toc191278220"/>
+      <w:r>
+        <w:t>Consent</w:t>
+      </w:r>
+      <w:bookmarkEnd w:id="37"/>
+    </w:p>
+    <w:p>
+      <w:pPr>
+        <w:pStyle w:val="NormalWeb"/>
+      </w:pPr>
+      <w:r>
+        <w:t>The response from the wallet will come only when the holder consents to the query message. The following are the considerations by the wallet in making that decision as to what data may be returned to the verifier. Biometric data is one element that needs attention as the biometric tests may be performed by the wallet but then the wallet must provide attestation as to its provenance. It is unclear whether privacy is improved by performing the biometric test in the wallet and thus requiring attestation about the wallet which could result in tracking data about the holder.</w:t>
+      </w:r>
+    </w:p>
+    <w:p>
+      <w:pPr>
+        <w:pStyle w:val="NormalWeb"/>
+        <w:spacing w:after="160"/>
+      </w:pPr>
+      <w:r>
+        <w:t>The user experience by which consent is indicated on the device is under the control of the device and may include previous holder settings or be delegated to a wallet user experience based on the request. Consent is required to allow any information to be sent from the Wallet to the Verifier. One possible response is for the device to establish a connection between one of the holder’s wallets and the verifier based on the contents of the query.</w:t>
+      </w:r>
+    </w:p>
+    <w:p>
+      <w:pPr>
+        <w:pStyle w:val="Heading2"/>
+      </w:pPr>
+      <w:bookmarkStart w:id="38" w:name="_Toc191278221"/>
+      <w:r>
+        <w:lastRenderedPageBreak/>
+        <w:t>Response to Verifier</w:t>
+      </w:r>
+      <w:bookmarkEnd w:id="38"/>
+    </w:p>
+    <w:p>
+      <w:pPr>
+        <w:pStyle w:val="NormalWeb"/>
+      </w:pPr>
+      <w:r>
+        <w:t>This list includes all of the data sent to the verifier as a consent to communicate, possibly with data for similar cases.</w:t>
+      </w:r>
+    </w:p>
+    <w:p>
+      <w:pPr>
+        <w:pStyle w:val="NormalWeb"/>
+        <w:spacing w:after="160"/>
+      </w:pPr>
+      <w:r>
+        <w:t>Device identifiers that might be included in a wallet attestation:</w:t>
+      </w:r>
+    </w:p>
+    <w:p>
+      <w:pPr>
+        <w:pStyle w:val="NormalWeb"/>
+        <w:spacing w:after="160"/>
+      </w:pPr>
+      <w:r>
+        <w:t> </w:t>
+      </w:r>
+    </w:p>
+    <w:p>
+      <w:pPr>
+        <w:pStyle w:val="NormalWeb"/>
+        <w:numPr>
+          <w:ilvl w:val="0"/>
+          <w:numId w:val="18"/>
+        </w:numPr>
+        <w:spacing w:after="160"/>
+      </w:pPr>
+      <w:r>
+        <w:t>DeviceUniqueId – trackable undesirable</w:t>
+      </w:r>
+    </w:p>
+    <w:p>
+      <w:pPr>
+        <w:pStyle w:val="NormalWeb"/>
+        <w:numPr>
+          <w:ilvl w:val="0"/>
+          <w:numId w:val="18"/>
+        </w:numPr>
+        <w:spacing w:after="160"/>
+      </w:pPr>
+      <w:r>
+        <w:t>Shared device indicator (holder not same as subject)</w:t>
+      </w:r>
+    </w:p>
+    <w:p>
+      <w:pPr>
+        <w:pStyle w:val="NormalWeb"/>
+        <w:numPr>
+          <w:ilvl w:val="0"/>
+          <w:numId w:val="18"/>
+        </w:numPr>
+        <w:spacing w:after="160"/>
+      </w:pPr>
+      <w:r>
+        <w:t>Device binding - problematic unless it can be tokenized</w:t>
+      </w:r>
+    </w:p>
+    <w:p>
+      <w:pPr>
+        <w:pStyle w:val="NormalWeb"/>
+        <w:numPr>
+          <w:ilvl w:val="0"/>
+          <w:numId w:val="18"/>
+        </w:numPr>
+        <w:spacing w:after="160"/>
+      </w:pPr>
+      <w:r>
+        <w:t>UserAgent / Wallet loadable package ID SBOM, etc</w:t>
+      </w:r>
+    </w:p>
+    <w:p>
+      <w:pPr>
+        <w:pStyle w:val="NormalWeb"/>
+        <w:numPr>
+          <w:ilvl w:val="0"/>
+          <w:numId w:val="18"/>
+        </w:numPr>
+        <w:spacing w:after="160"/>
+      </w:pPr>
+      <w:r>
+        <w:t>Wallet app instance ID - trackable unless tokenized</w:t>
+      </w:r>
+    </w:p>
+    <w:p>
+      <w:pPr>
+        <w:pStyle w:val="NormalWeb"/>
+        <w:numPr>
+          <w:ilvl w:val="0"/>
+          <w:numId w:val="18"/>
+        </w:numPr>
+        <w:spacing w:after="160"/>
+      </w:pPr>
+      <w:r>
+        <w:t>Model</w:t>
+      </w:r>
+    </w:p>
+    <w:p>
+      <w:pPr>
+        <w:pStyle w:val="NormalWeb"/>
+        <w:numPr>
+          <w:ilvl w:val="0"/>
+          <w:numId w:val="18"/>
+        </w:numPr>
+        <w:spacing w:after="160"/>
+      </w:pPr>
+      <w:r>
+        <w:t>Manufacturer</w:t>
+      </w:r>
+    </w:p>
+    <w:p>
+      <w:pPr>
+        <w:pStyle w:val="NormalWeb"/>
+        <w:numPr>
+          <w:ilvl w:val="0"/>
+          <w:numId w:val="18"/>
+        </w:numPr>
+        <w:spacing w:after="160"/>
+      </w:pPr>
+      <w:r>
+        <w:t>Device Type</w:t>
+      </w:r>
+    </w:p>
+    <w:p>
+      <w:pPr>
+        <w:pStyle w:val="NormalWeb"/>
+        <w:numPr>
+          <w:ilvl w:val="0"/>
+          <w:numId w:val="18"/>
+        </w:numPr>
+        <w:spacing w:after="160"/>
+      </w:pPr>
+      <w:r>
+        <w:t>AppID (from the app store with version #) - not inherently traceable</w:t>
+      </w:r>
+    </w:p>
+    <w:p>
+      <w:pPr>
+        <w:pStyle w:val="NormalWeb"/>
+        <w:numPr>
+          <w:ilvl w:val="0"/>
+          <w:numId w:val="18"/>
+        </w:numPr>
+        <w:spacing w:after="160"/>
+      </w:pPr>
+      <w:r>
+        <w:t>Bundle ID (apple &amp; google)</w:t>
+      </w:r>
+    </w:p>
+    <w:p>
+      <w:pPr>
+        <w:pStyle w:val="NormalWeb"/>
+        <w:numPr>
+          <w:ilvl w:val="0"/>
+          <w:numId w:val="18"/>
+        </w:numPr>
+        <w:spacing w:after="160"/>
+      </w:pPr>
+      <w:r>
+        <w:t>Build Number</w:t>
+      </w:r>
+    </w:p>
+    <w:p>
+      <w:pPr>
+        <w:pStyle w:val="NormalWeb"/>
+        <w:numPr>
+          <w:ilvl w:val="0"/>
+          <w:numId w:val="18"/>
+        </w:numPr>
+        <w:spacing w:after="160"/>
+      </w:pPr>
+      <w:r>
+        <w:t>etc</w:t>
+      </w:r>
+    </w:p>
+    <w:p>
+      <w:pPr>
+        <w:pStyle w:val="NormalWeb"/>
+        <w:spacing w:after="160"/>
+      </w:pPr>
+    </w:p>
+    <w:tbl>
+      <w:tblPr>
+        <w:tblW w:w="0" w:type="auto"/>
+        <w:tblCellMar>
+          <w:top w:w="15" w:type="dxa"/>
+          <w:left w:w="15" w:type="dxa"/>
+          <w:bottom w:w="15" w:type="dxa"/>
+          <w:right w:w="15" w:type="dxa"/>
+        </w:tblCellMar>
+        <w:tblLook w:val="04A0" w:firstRow="1" w:lastRow="0" w:firstColumn="1" w:lastColumn="0" w:noHBand="0" w:noVBand="1"/>
+      </w:tblPr>
+      <w:tblGrid>
+        <w:gridCol w:w="923"/>
+        <w:gridCol w:w="603"/>
+        <w:gridCol w:w="2002"/>
+        <w:gridCol w:w="5462"/>
+      </w:tblGrid>
+      <w:tr>
+        <w:trPr>
+          <w:tblHeader/>
+        </w:trPr>
+        <w:tc>
+          <w:tcPr>
+            <w:tcW w:w="0" w:type="auto"/>
+            <w:tcBorders>
+              <w:top w:val="single" w:sz="4" w:space="0" w:color="000000"/>
+              <w:left w:val="single" w:sz="4" w:space="0" w:color="000000"/>
+              <w:bottom w:val="single" w:sz="4" w:space="0" w:color="000000"/>
+              <w:right w:val="single" w:sz="4" w:space="0" w:color="000000"/>
+            </w:tcBorders>
+            <w:tcMar>
+              <w:top w:w="0" w:type="dxa"/>
+              <w:left w:w="108" w:type="dxa"/>
+              <w:bottom w:w="0" w:type="dxa"/>
+              <w:right w:w="108" w:type="dxa"/>
+            </w:tcMar>
+            <w:hideMark/>
+          </w:tcPr>
+          <w:p>
+            <w:pPr>
+              <w:pStyle w:val="NormalWeb"/>
+              <w:spacing w:after="160"/>
+              <w:rPr>
+                <w:b/>
+                <w:bCs/>
+              </w:rPr>
+            </w:pPr>
+            <w:r>
+              <w:t>Name</w:t>
+            </w:r>
+          </w:p>
+        </w:tc>
+        <w:tc>
+          <w:tcPr>
+            <w:tcW w:w="0" w:type="auto"/>
+            <w:tcBorders>
+              <w:top w:val="single" w:sz="4" w:space="0" w:color="000000"/>
+              <w:left w:val="single" w:sz="4" w:space="0" w:color="000000"/>
+              <w:bottom w:val="single" w:sz="4" w:space="0" w:color="000000"/>
+              <w:right w:val="single" w:sz="4" w:space="0" w:color="000000"/>
+            </w:tcBorders>
+            <w:tcMar>
+              <w:top w:w="0" w:type="dxa"/>
+              <w:left w:w="108" w:type="dxa"/>
+              <w:bottom w:w="0" w:type="dxa"/>
+              <w:right w:w="108" w:type="dxa"/>
+            </w:tcMar>
+            <w:hideMark/>
+          </w:tcPr>
+          <w:p>
+            <w:pPr>
+              <w:pStyle w:val="NormalWeb"/>
+              <w:spacing w:after="160"/>
+              <w:rPr>
+                <w:b/>
+                <w:bCs/>
+              </w:rPr>
+            </w:pPr>
+            <w:r>
+              <w:t>Req</w:t>
+            </w:r>
+          </w:p>
+        </w:tc>
+        <w:tc>
+          <w:tcPr>
+            <w:tcW w:w="0" w:type="auto"/>
+            <w:tcBorders>
+              <w:top w:val="single" w:sz="4" w:space="0" w:color="000000"/>
+              <w:left w:val="single" w:sz="4" w:space="0" w:color="000000"/>
+              <w:bottom w:val="single" w:sz="4" w:space="0" w:color="000000"/>
+              <w:right w:val="single" w:sz="4" w:space="0" w:color="000000"/>
+            </w:tcBorders>
+            <w:tcMar>
+              <w:top w:w="0" w:type="dxa"/>
+              <w:left w:w="108" w:type="dxa"/>
+              <w:bottom w:w="0" w:type="dxa"/>
+              <w:right w:w="108" w:type="dxa"/>
+            </w:tcMar>
+            <w:hideMark/>
+          </w:tcPr>
+          <w:p>
+            <w:pPr>
+              <w:pStyle w:val="NormalWeb"/>
+              <w:spacing w:after="160"/>
+              <w:rPr>
+                <w:b/>
+                <w:bCs/>
+              </w:rPr>
+            </w:pPr>
+            <w:r>
+              <w:t>Value</w:t>
+            </w:r>
+          </w:p>
+        </w:tc>
+        <w:tc>
+          <w:tcPr>
+            <w:tcW w:w="0" w:type="auto"/>
+            <w:tcBorders>
+              <w:top w:val="single" w:sz="4" w:space="0" w:color="000000"/>
+              <w:left w:val="single" w:sz="4" w:space="0" w:color="000000"/>
+              <w:bottom w:val="single" w:sz="4" w:space="0" w:color="000000"/>
+              <w:right w:val="single" w:sz="4" w:space="0" w:color="000000"/>
+            </w:tcBorders>
+            <w:tcMar>
+              <w:top w:w="0" w:type="dxa"/>
+              <w:left w:w="108" w:type="dxa"/>
+              <w:bottom w:w="0" w:type="dxa"/>
+              <w:right w:w="108" w:type="dxa"/>
+            </w:tcMar>
+            <w:hideMark/>
+          </w:tcPr>
+          <w:p>
+            <w:pPr>
+              <w:pStyle w:val="NormalWeb"/>
+              <w:spacing w:after="160"/>
+              <w:rPr>
+                <w:b/>
+                <w:bCs/>
+              </w:rPr>
+            </w:pPr>
+            <w:r>
+              <w:t>Notes</w:t>
+            </w:r>
+          </w:p>
+        </w:tc>
+      </w:tr>
+      <w:tr>
+        <w:trPr>
+          <w:tblHeader/>
+        </w:trPr>
+        <w:tc>
+          <w:tcPr>
+            <w:tcW w:w="0" w:type="auto"/>
+            <w:tcBorders>
+              <w:top w:val="single" w:sz="4" w:space="0" w:color="000000"/>
+              <w:left w:val="single" w:sz="4" w:space="0" w:color="000000"/>
+              <w:bottom w:val="single" w:sz="4" w:space="0" w:color="000000"/>
+              <w:right w:val="single" w:sz="4" w:space="0" w:color="000000"/>
+            </w:tcBorders>
+            <w:tcMar>
+              <w:top w:w="0" w:type="dxa"/>
+              <w:left w:w="108" w:type="dxa"/>
+              <w:bottom w:w="0" w:type="dxa"/>
+              <w:right w:w="108" w:type="dxa"/>
+            </w:tcMar>
+            <w:hideMark/>
+          </w:tcPr>
+          <w:p>
+            <w:pPr>
+              <w:pStyle w:val="NormalWeb"/>
+              <w:spacing w:after="160"/>
+              <w:rPr>
+                <w:b/>
+                <w:bCs/>
+              </w:rPr>
+            </w:pPr>
+            <w:r>
+              <w:t>dev:ref</w:t>
+            </w:r>
+          </w:p>
+        </w:tc>
+        <w:tc>
+          <w:tcPr>
+            <w:tcW w:w="0" w:type="auto"/>
+            <w:tcBorders>
+              <w:top w:val="single" w:sz="4" w:space="0" w:color="000000"/>
+              <w:left w:val="single" w:sz="4" w:space="0" w:color="000000"/>
+              <w:bottom w:val="single" w:sz="4" w:space="0" w:color="000000"/>
+              <w:right w:val="single" w:sz="4" w:space="0" w:color="000000"/>
+            </w:tcBorders>
+            <w:tcMar>
+              <w:top w:w="0" w:type="dxa"/>
+              <w:left w:w="108" w:type="dxa"/>
+              <w:bottom w:w="0" w:type="dxa"/>
+              <w:right w:w="108" w:type="dxa"/>
+            </w:tcMar>
+            <w:hideMark/>
+          </w:tcPr>
+          <w:p>
+            <w:pPr>
+              <w:pStyle w:val="NormalWeb"/>
+              <w:spacing w:after="160"/>
+              <w:rPr>
+                <w:b/>
+                <w:bCs/>
+              </w:rPr>
+            </w:pPr>
+            <w:r>
+              <w:t>R</w:t>
+            </w:r>
+          </w:p>
+        </w:tc>
+        <w:tc>
+          <w:tcPr>
+            <w:tcW w:w="0" w:type="auto"/>
+            <w:tcBorders>
+              <w:top w:val="single" w:sz="4" w:space="0" w:color="000000"/>
+              <w:left w:val="single" w:sz="4" w:space="0" w:color="000000"/>
+              <w:bottom w:val="single" w:sz="4" w:space="0" w:color="000000"/>
+              <w:right w:val="single" w:sz="4" w:space="0" w:color="000000"/>
+            </w:tcBorders>
+            <w:tcMar>
+              <w:top w:w="0" w:type="dxa"/>
+              <w:left w:w="108" w:type="dxa"/>
+              <w:bottom w:w="0" w:type="dxa"/>
+              <w:right w:w="108" w:type="dxa"/>
+            </w:tcMar>
+            <w:hideMark/>
+          </w:tcPr>
+          <w:p>
+            <w:pPr>
+              <w:pStyle w:val="NormalWeb"/>
+              <w:spacing w:after="160"/>
+              <w:rPr>
+                <w:b/>
+                <w:bCs/>
+              </w:rPr>
+            </w:pPr>
+            <w:r>
+              <w:t>Name of the provider</w:t>
+            </w:r>
+          </w:p>
+        </w:tc>
+        <w:tc>
+          <w:tcPr>
+            <w:tcW w:w="0" w:type="auto"/>
+            <w:tcBorders>
+              <w:top w:val="single" w:sz="4" w:space="0" w:color="000000"/>
+              <w:left w:val="single" w:sz="4" w:space="0" w:color="000000"/>
+              <w:bottom w:val="single" w:sz="4" w:space="0" w:color="000000"/>
+              <w:right w:val="single" w:sz="4" w:space="0" w:color="000000"/>
+            </w:tcBorders>
+            <w:tcMar>
+              <w:top w:w="0" w:type="dxa"/>
+              <w:left w:w="108" w:type="dxa"/>
+              <w:bottom w:w="0" w:type="dxa"/>
+              <w:right w:w="108" w:type="dxa"/>
+            </w:tcMar>
+            <w:hideMark/>
+          </w:tcPr>
+          <w:p>
+            <w:pPr>
+              <w:pStyle w:val="NormalWeb"/>
+              <w:spacing w:after="160"/>
+              <w:rPr>
+                <w:b/>
+                <w:bCs/>
+              </w:rPr>
+            </w:pPr>
+            <w:r>
+              <w:t>Typically, the o/s id and version</w:t>
+            </w:r>
+          </w:p>
+        </w:tc>
+      </w:tr>
+      <w:tr>
+        <w:trPr>
+          <w:tblHeader/>
+        </w:trPr>
+        <w:tc>
+          <w:tcPr>
+            <w:tcW w:w="0" w:type="auto"/>
+            <w:tcBorders>
+              <w:top w:val="single" w:sz="4" w:space="0" w:color="000000"/>
+              <w:left w:val="single" w:sz="4" w:space="0" w:color="000000"/>
+              <w:bottom w:val="single" w:sz="4" w:space="0" w:color="000000"/>
+              <w:right w:val="single" w:sz="4" w:space="0" w:color="000000"/>
+            </w:tcBorders>
+            <w:tcMar>
+              <w:top w:w="0" w:type="dxa"/>
+              <w:left w:w="108" w:type="dxa"/>
+              <w:bottom w:w="0" w:type="dxa"/>
+              <w:right w:w="108" w:type="dxa"/>
+            </w:tcMar>
+            <w:hideMark/>
+          </w:tcPr>
+          <w:p>
+            <w:pPr>
+              <w:pStyle w:val="NormalWeb"/>
+              <w:spacing w:after="160"/>
+              <w:rPr>
+                <w:b/>
+                <w:bCs/>
+              </w:rPr>
+            </w:pPr>
+            <w:r>
+              <w:t>dev:net</w:t>
+            </w:r>
+          </w:p>
+        </w:tc>
+        <w:tc>
+          <w:tcPr>
+            <w:tcW w:w="0" w:type="auto"/>
+            <w:tcBorders>
+              <w:top w:val="single" w:sz="4" w:space="0" w:color="000000"/>
+              <w:left w:val="single" w:sz="4" w:space="0" w:color="000000"/>
+              <w:bottom w:val="single" w:sz="4" w:space="0" w:color="000000"/>
+              <w:right w:val="single" w:sz="4" w:space="0" w:color="000000"/>
+            </w:tcBorders>
+            <w:tcMar>
+              <w:top w:w="0" w:type="dxa"/>
+              <w:left w:w="108" w:type="dxa"/>
+              <w:bottom w:w="0" w:type="dxa"/>
+              <w:right w:w="108" w:type="dxa"/>
+            </w:tcMar>
+            <w:hideMark/>
+          </w:tcPr>
+          <w:p>
+            <w:pPr>
+              <w:pStyle w:val="NormalWeb"/>
+              <w:spacing w:after="160"/>
+              <w:rPr>
+                <w:b/>
+                <w:bCs/>
+              </w:rPr>
+            </w:pPr>
+            <w:r>
+              <w:t>O</w:t>
+            </w:r>
+          </w:p>
+        </w:tc>
+        <w:tc>
+          <w:tcPr>
+            <w:tcW w:w="0" w:type="auto"/>
+            <w:tcBorders>
+              <w:top w:val="single" w:sz="4" w:space="0" w:color="000000"/>
+              <w:left w:val="single" w:sz="4" w:space="0" w:color="000000"/>
+              <w:bottom w:val="single" w:sz="4" w:space="0" w:color="000000"/>
+              <w:right w:val="single" w:sz="4" w:space="0" w:color="000000"/>
+            </w:tcBorders>
+            <w:tcMar>
+              <w:top w:w="0" w:type="dxa"/>
+              <w:left w:w="108" w:type="dxa"/>
+              <w:bottom w:w="0" w:type="dxa"/>
+              <w:right w:w="108" w:type="dxa"/>
+            </w:tcMar>
+            <w:hideMark/>
+          </w:tcPr>
+          <w:p>
+            <w:pPr>
+              <w:pStyle w:val="NormalWeb"/>
+              <w:spacing w:after="160"/>
+              <w:rPr>
+                <w:b/>
+                <w:bCs/>
+              </w:rPr>
+            </w:pPr>
+            <w:r>
+              <w:t>net ID of the wallet</w:t>
+            </w:r>
+          </w:p>
+        </w:tc>
+        <w:tc>
+          <w:tcPr>
+            <w:tcW w:w="0" w:type="auto"/>
+            <w:tcBorders>
+              <w:top w:val="single" w:sz="4" w:space="0" w:color="000000"/>
+              <w:left w:val="single" w:sz="4" w:space="0" w:color="000000"/>
+              <w:bottom w:val="single" w:sz="4" w:space="0" w:color="000000"/>
+              <w:right w:val="single" w:sz="4" w:space="0" w:color="000000"/>
+            </w:tcBorders>
+            <w:tcMar>
+              <w:top w:w="0" w:type="dxa"/>
+              <w:left w:w="108" w:type="dxa"/>
+              <w:bottom w:w="0" w:type="dxa"/>
+              <w:right w:w="108" w:type="dxa"/>
+            </w:tcMar>
+            <w:hideMark/>
+          </w:tcPr>
+          <w:p>
+            <w:pPr>
+              <w:pStyle w:val="NormalWeb"/>
+              <w:spacing w:after="160"/>
+              <w:rPr>
+                <w:b/>
+                <w:bCs/>
+              </w:rPr>
+            </w:pPr>
+            <w:r>
+              <w:t>The way to access the user wallet app, if missing the device could not find an app that could respond to the request</w:t>
+            </w:r>
+          </w:p>
+        </w:tc>
+      </w:tr>
+      <w:tr>
+        <w:trPr>
+          <w:tblHeader/>
+        </w:trPr>
+        <w:tc>
+          <w:tcPr>
+            <w:tcW w:w="0" w:type="auto"/>
+            <w:tcBorders>
+              <w:top w:val="single" w:sz="4" w:space="0" w:color="000000"/>
+              <w:left w:val="single" w:sz="4" w:space="0" w:color="000000"/>
+              <w:bottom w:val="single" w:sz="4" w:space="0" w:color="000000"/>
+              <w:right w:val="single" w:sz="4" w:space="0" w:color="000000"/>
+            </w:tcBorders>
+            <w:tcMar>
+              <w:top w:w="0" w:type="dxa"/>
+              <w:left w:w="108" w:type="dxa"/>
+              <w:bottom w:w="0" w:type="dxa"/>
+              <w:right w:w="108" w:type="dxa"/>
+            </w:tcMar>
+            <w:hideMark/>
+          </w:tcPr>
+          <w:p>
+            <w:pPr>
+              <w:pStyle w:val="NormalWeb"/>
+              <w:spacing w:after="160"/>
+              <w:rPr>
+                <w:b/>
+                <w:bCs/>
+              </w:rPr>
+            </w:pPr>
+            <w:r>
+              <w:t>rec</w:t>
+            </w:r>
+          </w:p>
+        </w:tc>
+        <w:tc>
+          <w:tcPr>
+            <w:tcW w:w="0" w:type="auto"/>
+            <w:tcBorders>
+              <w:top w:val="single" w:sz="4" w:space="0" w:color="000000"/>
+              <w:left w:val="single" w:sz="4" w:space="0" w:color="000000"/>
+              <w:bottom w:val="single" w:sz="4" w:space="0" w:color="000000"/>
+              <w:right w:val="single" w:sz="4" w:space="0" w:color="000000"/>
+            </w:tcBorders>
+            <w:tcMar>
+              <w:top w:w="0" w:type="dxa"/>
+              <w:left w:w="108" w:type="dxa"/>
+              <w:bottom w:w="0" w:type="dxa"/>
+              <w:right w:w="108" w:type="dxa"/>
+            </w:tcMar>
+            <w:hideMark/>
+          </w:tcPr>
+          <w:p>
+            <w:pPr>
+              <w:pStyle w:val="NormalWeb"/>
+              <w:spacing w:after="160"/>
+              <w:rPr>
+                <w:b/>
+                <w:bCs/>
+              </w:rPr>
+            </w:pPr>
+            <w:r>
+              <w:t>D</w:t>
+            </w:r>
+          </w:p>
+        </w:tc>
+        <w:tc>
+          <w:tcPr>
+            <w:tcW w:w="0" w:type="auto"/>
+            <w:tcBorders>
+              <w:top w:val="single" w:sz="4" w:space="0" w:color="000000"/>
+              <w:left w:val="single" w:sz="4" w:space="0" w:color="000000"/>
+              <w:bottom w:val="single" w:sz="4" w:space="0" w:color="000000"/>
+              <w:right w:val="single" w:sz="4" w:space="0" w:color="000000"/>
+            </w:tcBorders>
+            <w:tcMar>
+              <w:top w:w="0" w:type="dxa"/>
+              <w:left w:w="108" w:type="dxa"/>
+              <w:bottom w:w="0" w:type="dxa"/>
+              <w:right w:w="108" w:type="dxa"/>
+            </w:tcMar>
+            <w:hideMark/>
+          </w:tcPr>
+          <w:p>
+            <w:pPr>
+              <w:pStyle w:val="NormalWeb"/>
+              <w:spacing w:after="160"/>
+              <w:rPr>
+                <w:b/>
+                <w:bCs/>
+              </w:rPr>
+            </w:pPr>
+            <w:r>
+              <w:t>Record number</w:t>
+            </w:r>
+          </w:p>
+        </w:tc>
+        <w:tc>
+          <w:tcPr>
+            <w:tcW w:w="0" w:type="auto"/>
+            <w:tcBorders>
+              <w:top w:val="single" w:sz="4" w:space="0" w:color="000000"/>
+              <w:left w:val="single" w:sz="4" w:space="0" w:color="000000"/>
+              <w:bottom w:val="single" w:sz="4" w:space="0" w:color="000000"/>
+              <w:right w:val="single" w:sz="4" w:space="0" w:color="000000"/>
+            </w:tcBorders>
+            <w:tcMar>
+              <w:top w:w="0" w:type="dxa"/>
+              <w:left w:w="108" w:type="dxa"/>
+              <w:bottom w:w="0" w:type="dxa"/>
+              <w:right w:w="108" w:type="dxa"/>
+            </w:tcMar>
+            <w:hideMark/>
+          </w:tcPr>
+          <w:p>
+            <w:pPr>
+              <w:pStyle w:val="NormalWeb"/>
+              <w:spacing w:after="160"/>
+              <w:rPr>
+                <w:b/>
+                <w:bCs/>
+              </w:rPr>
+            </w:pPr>
+            <w:r>
+              <w:t>If provided by the Verifier</w:t>
+            </w:r>
+          </w:p>
+        </w:tc>
+      </w:tr>
+      <w:tr>
+        <w:trPr>
+          <w:tblHeader/>
+        </w:trPr>
+        <w:tc>
+          <w:tcPr>
+            <w:tcW w:w="0" w:type="auto"/>
+            <w:tcBorders>
+              <w:top w:val="single" w:sz="4" w:space="0" w:color="000000"/>
+              <w:left w:val="single" w:sz="4" w:space="0" w:color="000000"/>
+              <w:bottom w:val="single" w:sz="4" w:space="0" w:color="000000"/>
+              <w:right w:val="single" w:sz="4" w:space="0" w:color="000000"/>
+            </w:tcBorders>
+            <w:tcMar>
+              <w:top w:w="0" w:type="dxa"/>
+              <w:left w:w="108" w:type="dxa"/>
+              <w:bottom w:w="0" w:type="dxa"/>
+              <w:right w:w="108" w:type="dxa"/>
+            </w:tcMar>
+            <w:hideMark/>
+          </w:tcPr>
+          <w:p>
+            <w:pPr>
+              <w:pStyle w:val="NormalWeb"/>
+              <w:spacing w:after="160"/>
+              <w:rPr>
+                <w:b/>
+                <w:bCs/>
+              </w:rPr>
+            </w:pPr>
+            <w:r>
+              <w:t>ctd</w:t>
+            </w:r>
+          </w:p>
+        </w:tc>
+        <w:tc>
+          <w:tcPr>
+            <w:tcW w:w="0" w:type="auto"/>
+            <w:tcBorders>
+              <w:top w:val="single" w:sz="4" w:space="0" w:color="000000"/>
+              <w:left w:val="single" w:sz="4" w:space="0" w:color="000000"/>
+              <w:bottom w:val="single" w:sz="4" w:space="0" w:color="000000"/>
+              <w:right w:val="single" w:sz="4" w:space="0" w:color="000000"/>
+            </w:tcBorders>
+            <w:tcMar>
+              <w:top w:w="0" w:type="dxa"/>
+              <w:left w:w="108" w:type="dxa"/>
+              <w:bottom w:w="0" w:type="dxa"/>
+              <w:right w:w="108" w:type="dxa"/>
+            </w:tcMar>
+            <w:hideMark/>
+          </w:tcPr>
+          <w:p>
+            <w:pPr>
+              <w:pStyle w:val="NormalWeb"/>
+              <w:spacing w:after="160"/>
+              <w:rPr>
+                <w:b/>
+                <w:bCs/>
+              </w:rPr>
+            </w:pPr>
+            <w:r>
+              <w:t>D</w:t>
+            </w:r>
+          </w:p>
+        </w:tc>
+        <w:tc>
+          <w:tcPr>
+            <w:tcW w:w="0" w:type="auto"/>
+            <w:tcBorders>
+              <w:top w:val="single" w:sz="4" w:space="0" w:color="000000"/>
+              <w:left w:val="single" w:sz="4" w:space="0" w:color="000000"/>
+              <w:bottom w:val="single" w:sz="4" w:space="0" w:color="000000"/>
+              <w:right w:val="single" w:sz="4" w:space="0" w:color="000000"/>
+            </w:tcBorders>
+            <w:tcMar>
+              <w:top w:w="0" w:type="dxa"/>
+              <w:left w:w="108" w:type="dxa"/>
+              <w:bottom w:w="0" w:type="dxa"/>
+              <w:right w:w="108" w:type="dxa"/>
+            </w:tcMar>
+            <w:hideMark/>
+          </w:tcPr>
+          <w:p>
+            <w:pPr>
+              <w:pStyle w:val="NormalWeb"/>
+              <w:spacing w:after="160"/>
+              <w:rPr>
+                <w:b/>
+                <w:bCs/>
+              </w:rPr>
+            </w:pPr>
+            <w:r>
+              <w:t>Contact of processor</w:t>
+            </w:r>
+          </w:p>
+        </w:tc>
+        <w:tc>
+          <w:tcPr>
+            <w:tcW w:w="0" w:type="auto"/>
+            <w:tcBorders>
+              <w:top w:val="single" w:sz="4" w:space="0" w:color="000000"/>
+              <w:left w:val="single" w:sz="4" w:space="0" w:color="000000"/>
+              <w:bottom w:val="single" w:sz="4" w:space="0" w:color="000000"/>
+              <w:right w:val="single" w:sz="4" w:space="0" w:color="000000"/>
+            </w:tcBorders>
+            <w:tcMar>
+              <w:top w:w="0" w:type="dxa"/>
+              <w:left w:w="108" w:type="dxa"/>
+              <w:bottom w:w="0" w:type="dxa"/>
+              <w:right w:w="108" w:type="dxa"/>
+            </w:tcMar>
+            <w:hideMark/>
+          </w:tcPr>
+          <w:p>
+            <w:pPr>
+              <w:pStyle w:val="NormalWeb"/>
+              <w:spacing w:after="160"/>
+              <w:rPr>
+                <w:b/>
+                <w:bCs/>
+              </w:rPr>
+            </w:pPr>
+            <w:r>
+              <w:t>If provided by the Verifier</w:t>
+            </w:r>
+          </w:p>
+        </w:tc>
+      </w:tr>
+      <w:tr>
+        <w:trPr>
+          <w:tblHeader/>
+        </w:trPr>
+        <w:tc>
+          <w:tcPr>
+            <w:tcW w:w="0" w:type="auto"/>
+            <w:tcBorders>
+              <w:top w:val="single" w:sz="4" w:space="0" w:color="000000"/>
+              <w:left w:val="single" w:sz="4" w:space="0" w:color="000000"/>
+              <w:bottom w:val="single" w:sz="4" w:space="0" w:color="000000"/>
+              <w:right w:val="single" w:sz="4" w:space="0" w:color="000000"/>
+            </w:tcBorders>
+            <w:tcMar>
+              <w:top w:w="0" w:type="dxa"/>
+              <w:left w:w="108" w:type="dxa"/>
+              <w:bottom w:w="0" w:type="dxa"/>
+              <w:right w:w="108" w:type="dxa"/>
+            </w:tcMar>
+            <w:hideMark/>
+          </w:tcPr>
+          <w:p>
+            <w:pPr>
+              <w:pStyle w:val="NormalWeb"/>
+              <w:spacing w:after="160"/>
+              <w:rPr>
+                <w:b/>
+                <w:bCs/>
+              </w:rPr>
+            </w:pPr>
+            <w:r>
+              <w:t>Jur</w:t>
+            </w:r>
+          </w:p>
+        </w:tc>
+        <w:tc>
+          <w:tcPr>
+            <w:tcW w:w="0" w:type="auto"/>
+            <w:tcBorders>
+              <w:top w:val="single" w:sz="4" w:space="0" w:color="000000"/>
+              <w:left w:val="single" w:sz="4" w:space="0" w:color="000000"/>
+              <w:bottom w:val="single" w:sz="4" w:space="0" w:color="000000"/>
+              <w:right w:val="single" w:sz="4" w:space="0" w:color="000000"/>
+            </w:tcBorders>
+            <w:tcMar>
+              <w:top w:w="0" w:type="dxa"/>
+              <w:left w:w="108" w:type="dxa"/>
+              <w:bottom w:w="0" w:type="dxa"/>
+              <w:right w:w="108" w:type="dxa"/>
+            </w:tcMar>
+            <w:hideMark/>
+          </w:tcPr>
+          <w:p>
+            <w:pPr>
+              <w:pStyle w:val="NormalWeb"/>
+              <w:spacing w:after="160"/>
+              <w:rPr>
+                <w:b/>
+                <w:bCs/>
+              </w:rPr>
+            </w:pPr>
+            <w:r>
+              <w:t>O</w:t>
+            </w:r>
+          </w:p>
+        </w:tc>
+        <w:tc>
+          <w:tcPr>
+            <w:tcW w:w="0" w:type="auto"/>
+            <w:tcBorders>
+              <w:top w:val="single" w:sz="4" w:space="0" w:color="000000"/>
+              <w:left w:val="single" w:sz="4" w:space="0" w:color="000000"/>
+              <w:bottom w:val="single" w:sz="4" w:space="0" w:color="000000"/>
+              <w:right w:val="single" w:sz="4" w:space="0" w:color="000000"/>
+            </w:tcBorders>
+            <w:tcMar>
+              <w:top w:w="0" w:type="dxa"/>
+              <w:left w:w="108" w:type="dxa"/>
+              <w:bottom w:w="0" w:type="dxa"/>
+              <w:right w:w="108" w:type="dxa"/>
+            </w:tcMar>
+            <w:hideMark/>
+          </w:tcPr>
+          <w:p>
+            <w:pPr>
+              <w:pStyle w:val="NormalWeb"/>
+              <w:spacing w:after="160"/>
+              <w:rPr>
+                <w:b/>
+                <w:bCs/>
+              </w:rPr>
+            </w:pPr>
+            <w:r>
+              <w:t>Jurisdiction or trust zone</w:t>
+            </w:r>
+          </w:p>
+        </w:tc>
+        <w:tc>
+          <w:tcPr>
+            <w:tcW w:w="0" w:type="auto"/>
+            <w:tcBorders>
+              <w:top w:val="single" w:sz="4" w:space="0" w:color="000000"/>
+              <w:left w:val="single" w:sz="4" w:space="0" w:color="000000"/>
+              <w:bottom w:val="single" w:sz="4" w:space="0" w:color="000000"/>
+              <w:right w:val="single" w:sz="4" w:space="0" w:color="000000"/>
+            </w:tcBorders>
+            <w:tcMar>
+              <w:top w:w="0" w:type="dxa"/>
+              <w:left w:w="108" w:type="dxa"/>
+              <w:bottom w:w="0" w:type="dxa"/>
+              <w:right w:w="108" w:type="dxa"/>
+            </w:tcMar>
+            <w:hideMark/>
+          </w:tcPr>
+          <w:p>
+            <w:pPr>
+              <w:pStyle w:val="NormalWeb"/>
+              <w:spacing w:after="160"/>
+              <w:rPr>
+                <w:b/>
+                <w:bCs/>
+              </w:rPr>
+            </w:pPr>
+            <w:r>
+              <w:t>EU US.CA HL7</w:t>
+            </w:r>
+          </w:p>
+        </w:tc>
+      </w:tr>
+      <w:tr>
+        <w:trPr>
+          <w:tblHeader/>
+        </w:trPr>
+        <w:tc>
+          <w:tcPr>
+            <w:tcW w:w="0" w:type="auto"/>
+            <w:tcBorders>
+              <w:top w:val="single" w:sz="4" w:space="0" w:color="000000"/>
+              <w:left w:val="single" w:sz="4" w:space="0" w:color="000000"/>
+              <w:bottom w:val="single" w:sz="4" w:space="0" w:color="000000"/>
+              <w:right w:val="single" w:sz="4" w:space="0" w:color="000000"/>
+            </w:tcBorders>
+            <w:tcMar>
+              <w:top w:w="0" w:type="dxa"/>
+              <w:left w:w="108" w:type="dxa"/>
+              <w:bottom w:w="0" w:type="dxa"/>
+              <w:right w:w="108" w:type="dxa"/>
+            </w:tcMar>
+            <w:hideMark/>
+          </w:tcPr>
+          <w:p>
+            <w:pPr>
+              <w:pStyle w:val="NormalWeb"/>
+              <w:spacing w:after="160"/>
+              <w:rPr>
+                <w:b/>
+                <w:bCs/>
+              </w:rPr>
+            </w:pPr>
+            <w:r>
+              <w:t>res:pcd</w:t>
+            </w:r>
+          </w:p>
+        </w:tc>
+        <w:tc>
+          <w:tcPr>
+            <w:tcW w:w="0" w:type="auto"/>
+            <w:tcBorders>
+              <w:top w:val="single" w:sz="4" w:space="0" w:color="000000"/>
+              <w:left w:val="single" w:sz="4" w:space="0" w:color="000000"/>
+              <w:bottom w:val="single" w:sz="4" w:space="0" w:color="000000"/>
+              <w:right w:val="single" w:sz="4" w:space="0" w:color="000000"/>
+            </w:tcBorders>
+            <w:tcMar>
+              <w:top w:w="0" w:type="dxa"/>
+              <w:left w:w="108" w:type="dxa"/>
+              <w:bottom w:w="0" w:type="dxa"/>
+              <w:right w:w="108" w:type="dxa"/>
+            </w:tcMar>
+            <w:hideMark/>
+          </w:tcPr>
+          <w:p>
+            <w:pPr>
+              <w:pStyle w:val="NormalWeb"/>
+              <w:spacing w:after="160"/>
+              <w:rPr>
+                <w:b/>
+                <w:bCs/>
+              </w:rPr>
+            </w:pPr>
+            <w:r>
+              <w:t>1</w:t>
+            </w:r>
+          </w:p>
+        </w:tc>
+        <w:tc>
+          <w:tcPr>
+            <w:tcW w:w="0" w:type="auto"/>
+            <w:tcBorders>
+              <w:top w:val="single" w:sz="4" w:space="0" w:color="000000"/>
+              <w:left w:val="single" w:sz="4" w:space="0" w:color="000000"/>
+              <w:bottom w:val="single" w:sz="4" w:space="0" w:color="000000"/>
+              <w:right w:val="single" w:sz="4" w:space="0" w:color="000000"/>
+            </w:tcBorders>
+            <w:tcMar>
+              <w:top w:w="0" w:type="dxa"/>
+              <w:left w:w="108" w:type="dxa"/>
+              <w:bottom w:w="0" w:type="dxa"/>
+              <w:right w:w="108" w:type="dxa"/>
+            </w:tcMar>
+            <w:hideMark/>
+          </w:tcPr>
+          <w:p>
+            <w:pPr>
+              <w:pStyle w:val="NormalWeb"/>
+              <w:spacing w:after="160"/>
+              <w:rPr>
+                <w:b/>
+                <w:bCs/>
+              </w:rPr>
+            </w:pPr>
+            <w:r>
+              <w:t>Purpose code</w:t>
+            </w:r>
+          </w:p>
+        </w:tc>
+        <w:tc>
+          <w:tcPr>
+            <w:tcW w:w="0" w:type="auto"/>
+            <w:tcBorders>
+              <w:top w:val="single" w:sz="4" w:space="0" w:color="000000"/>
+              <w:left w:val="single" w:sz="4" w:space="0" w:color="000000"/>
+              <w:bottom w:val="single" w:sz="4" w:space="0" w:color="000000"/>
+              <w:right w:val="single" w:sz="4" w:space="0" w:color="000000"/>
+            </w:tcBorders>
+            <w:tcMar>
+              <w:top w:w="0" w:type="dxa"/>
+              <w:left w:w="108" w:type="dxa"/>
+              <w:bottom w:w="0" w:type="dxa"/>
+              <w:right w:w="108" w:type="dxa"/>
+            </w:tcMar>
+            <w:hideMark/>
+          </w:tcPr>
+          <w:p>
+            <w:pPr>
+              <w:pStyle w:val="NormalWeb"/>
+              <w:spacing w:after="160"/>
+              <w:rPr>
+                <w:b/>
+                <w:bCs/>
+              </w:rPr>
+            </w:pPr>
+            <w:r>
+              <w:t>See table</w:t>
+            </w:r>
+          </w:p>
+        </w:tc>
+      </w:tr>
+      <w:tr>
+        <w:trPr>
+          <w:tblHeader/>
+        </w:trPr>
+        <w:tc>
+          <w:tcPr>
+            <w:tcW w:w="0" w:type="auto"/>
+            <w:tcBorders>
+              <w:top w:val="single" w:sz="4" w:space="0" w:color="000000"/>
+              <w:left w:val="single" w:sz="4" w:space="0" w:color="000000"/>
+              <w:bottom w:val="single" w:sz="4" w:space="0" w:color="000000"/>
+              <w:right w:val="single" w:sz="4" w:space="0" w:color="000000"/>
+            </w:tcBorders>
+            <w:tcMar>
+              <w:top w:w="0" w:type="dxa"/>
+              <w:left w:w="108" w:type="dxa"/>
+              <w:bottom w:w="0" w:type="dxa"/>
+              <w:right w:w="108" w:type="dxa"/>
+            </w:tcMar>
+            <w:hideMark/>
+          </w:tcPr>
+          <w:p>
+            <w:pPr>
+              <w:pStyle w:val="NormalWeb"/>
+              <w:spacing w:after="160"/>
+              <w:rPr>
+                <w:b/>
+                <w:bCs/>
+              </w:rPr>
+            </w:pPr>
+            <w:r>
+              <w:t>res:typ</w:t>
+            </w:r>
+          </w:p>
+        </w:tc>
+        <w:tc>
+          <w:tcPr>
+            <w:tcW w:w="0" w:type="auto"/>
+            <w:tcBorders>
+              <w:top w:val="single" w:sz="4" w:space="0" w:color="000000"/>
+              <w:left w:val="single" w:sz="4" w:space="0" w:color="000000"/>
+              <w:bottom w:val="single" w:sz="4" w:space="0" w:color="000000"/>
+              <w:right w:val="single" w:sz="4" w:space="0" w:color="000000"/>
+            </w:tcBorders>
+            <w:tcMar>
+              <w:top w:w="0" w:type="dxa"/>
+              <w:left w:w="108" w:type="dxa"/>
+              <w:bottom w:w="0" w:type="dxa"/>
+              <w:right w:w="108" w:type="dxa"/>
+            </w:tcMar>
+            <w:hideMark/>
+          </w:tcPr>
+          <w:p>
+            <w:pPr>
+              <w:pStyle w:val="NormalWeb"/>
+              <w:spacing w:after="160"/>
+              <w:rPr>
+                <w:b/>
+                <w:bCs/>
+              </w:rPr>
+            </w:pPr>
+            <w:r>
+              <w:t>D</w:t>
+            </w:r>
+          </w:p>
+        </w:tc>
+        <w:tc>
+          <w:tcPr>
+            <w:tcW w:w="0" w:type="auto"/>
+            <w:tcBorders>
+              <w:top w:val="single" w:sz="4" w:space="0" w:color="000000"/>
+              <w:left w:val="single" w:sz="4" w:space="0" w:color="000000"/>
+              <w:bottom w:val="single" w:sz="4" w:space="0" w:color="000000"/>
+              <w:right w:val="single" w:sz="4" w:space="0" w:color="000000"/>
+            </w:tcBorders>
+            <w:tcMar>
+              <w:top w:w="0" w:type="dxa"/>
+              <w:left w:w="108" w:type="dxa"/>
+              <w:bottom w:w="0" w:type="dxa"/>
+              <w:right w:w="108" w:type="dxa"/>
+            </w:tcMar>
+            <w:hideMark/>
+          </w:tcPr>
+          <w:p>
+            <w:pPr>
+              <w:pStyle w:val="NormalWeb"/>
+              <w:spacing w:after="160"/>
+              <w:rPr>
+                <w:b/>
+                <w:bCs/>
+              </w:rPr>
+            </w:pPr>
+            <w:r>
+              <w:t>URI of purpose</w:t>
+            </w:r>
+          </w:p>
+        </w:tc>
+        <w:tc>
+          <w:tcPr>
+            <w:tcW w:w="0" w:type="auto"/>
+            <w:tcBorders>
+              <w:top w:val="single" w:sz="4" w:space="0" w:color="000000"/>
+              <w:left w:val="single" w:sz="4" w:space="0" w:color="000000"/>
+              <w:bottom w:val="single" w:sz="4" w:space="0" w:color="000000"/>
+              <w:right w:val="single" w:sz="4" w:space="0" w:color="000000"/>
+            </w:tcBorders>
+            <w:tcMar>
+              <w:top w:w="0" w:type="dxa"/>
+              <w:left w:w="108" w:type="dxa"/>
+              <w:bottom w:w="0" w:type="dxa"/>
+              <w:right w:w="108" w:type="dxa"/>
+            </w:tcMar>
+            <w:hideMark/>
+          </w:tcPr>
+          <w:p>
+            <w:pPr>
+              <w:pStyle w:val="NormalWeb"/>
+              <w:spacing w:after="160"/>
+              <w:rPr>
+                <w:b/>
+                <w:bCs/>
+              </w:rPr>
+            </w:pPr>
+            <w:r>
+              <w:t>Required if code = X</w:t>
+            </w:r>
+          </w:p>
+        </w:tc>
+      </w:tr>
+      <w:tr>
+        <w:trPr>
+          <w:tblHeader/>
+        </w:trPr>
+        <w:tc>
+          <w:tcPr>
+            <w:tcW w:w="0" w:type="auto"/>
+            <w:tcBorders>
+              <w:top w:val="single" w:sz="4" w:space="0" w:color="000000"/>
+              <w:left w:val="single" w:sz="4" w:space="0" w:color="000000"/>
+              <w:bottom w:val="single" w:sz="4" w:space="0" w:color="000000"/>
+              <w:right w:val="single" w:sz="4" w:space="0" w:color="000000"/>
+            </w:tcBorders>
+            <w:tcMar>
+              <w:top w:w="0" w:type="dxa"/>
+              <w:left w:w="108" w:type="dxa"/>
+              <w:bottom w:w="0" w:type="dxa"/>
+              <w:right w:w="108" w:type="dxa"/>
+            </w:tcMar>
+            <w:hideMark/>
+          </w:tcPr>
+          <w:p>
+            <w:pPr>
+              <w:pStyle w:val="NormalWeb"/>
+              <w:spacing w:after="160"/>
+              <w:rPr>
+                <w:b/>
+                <w:bCs/>
+              </w:rPr>
+            </w:pPr>
+            <w:r>
+              <w:t>res:exp</w:t>
+            </w:r>
+          </w:p>
+        </w:tc>
+        <w:tc>
+          <w:tcPr>
+            <w:tcW w:w="0" w:type="auto"/>
+            <w:tcBorders>
+              <w:top w:val="single" w:sz="4" w:space="0" w:color="000000"/>
+              <w:left w:val="single" w:sz="4" w:space="0" w:color="000000"/>
+              <w:bottom w:val="single" w:sz="4" w:space="0" w:color="000000"/>
+              <w:right w:val="single" w:sz="4" w:space="0" w:color="000000"/>
+            </w:tcBorders>
+            <w:tcMar>
+              <w:top w:w="0" w:type="dxa"/>
+              <w:left w:w="108" w:type="dxa"/>
+              <w:bottom w:w="0" w:type="dxa"/>
+              <w:right w:w="108" w:type="dxa"/>
+            </w:tcMar>
+            <w:hideMark/>
+          </w:tcPr>
+          <w:p>
+            <w:pPr>
+              <w:pStyle w:val="NormalWeb"/>
+              <w:spacing w:after="160"/>
+              <w:rPr>
+                <w:b/>
+                <w:bCs/>
+              </w:rPr>
+            </w:pPr>
+            <w:r>
+              <w:t>O</w:t>
+            </w:r>
+          </w:p>
+        </w:tc>
+        <w:tc>
+          <w:tcPr>
+            <w:tcW w:w="0" w:type="auto"/>
+            <w:tcBorders>
+              <w:top w:val="single" w:sz="4" w:space="0" w:color="000000"/>
+              <w:left w:val="single" w:sz="4" w:space="0" w:color="000000"/>
+              <w:bottom w:val="single" w:sz="4" w:space="0" w:color="000000"/>
+              <w:right w:val="single" w:sz="4" w:space="0" w:color="000000"/>
+            </w:tcBorders>
+            <w:tcMar>
+              <w:top w:w="0" w:type="dxa"/>
+              <w:left w:w="108" w:type="dxa"/>
+              <w:bottom w:w="0" w:type="dxa"/>
+              <w:right w:w="108" w:type="dxa"/>
+            </w:tcMar>
+            <w:hideMark/>
+          </w:tcPr>
+          <w:p>
+            <w:pPr>
+              <w:pStyle w:val="NormalWeb"/>
+              <w:spacing w:after="160"/>
+              <w:rPr>
+                <w:b/>
+                <w:bCs/>
+              </w:rPr>
+            </w:pPr>
+            <w:r>
+              <w:t>Epoch date of retention</w:t>
+            </w:r>
+          </w:p>
+        </w:tc>
+        <w:tc>
+          <w:tcPr>
+            <w:tcW w:w="0" w:type="auto"/>
+            <w:tcBorders>
+              <w:top w:val="single" w:sz="4" w:space="0" w:color="000000"/>
+              <w:left w:val="single" w:sz="4" w:space="0" w:color="000000"/>
+              <w:bottom w:val="single" w:sz="4" w:space="0" w:color="000000"/>
+              <w:right w:val="single" w:sz="4" w:space="0" w:color="000000"/>
+            </w:tcBorders>
+            <w:tcMar>
+              <w:top w:w="0" w:type="dxa"/>
+              <w:left w:w="108" w:type="dxa"/>
+              <w:bottom w:w="0" w:type="dxa"/>
+              <w:right w:w="108" w:type="dxa"/>
+            </w:tcMar>
+            <w:hideMark/>
+          </w:tcPr>
+          <w:p>
+            <w:pPr>
+              <w:pStyle w:val="NormalWeb"/>
+              <w:spacing w:after="160"/>
+              <w:rPr>
+                <w:b/>
+                <w:bCs/>
+              </w:rPr>
+            </w:pPr>
+            <w:r>
+              <w:t>If more than 24 hours after the current date for any purpose this is considered consent to allow retention for the time specified</w:t>
+            </w:r>
+          </w:p>
+        </w:tc>
+      </w:tr>
+      <w:tr>
+        <w:trPr>
+          <w:tblHeader/>
+        </w:trPr>
+        <w:tc>
+          <w:tcPr>
+            <w:tcW w:w="0" w:type="auto"/>
+            <w:tcBorders>
+              <w:top w:val="single" w:sz="4" w:space="0" w:color="000000"/>
+              <w:left w:val="single" w:sz="4" w:space="0" w:color="000000"/>
+              <w:bottom w:val="single" w:sz="4" w:space="0" w:color="000000"/>
+              <w:right w:val="single" w:sz="4" w:space="0" w:color="000000"/>
+            </w:tcBorders>
+            <w:tcMar>
+              <w:top w:w="0" w:type="dxa"/>
+              <w:left w:w="108" w:type="dxa"/>
+              <w:bottom w:w="0" w:type="dxa"/>
+              <w:right w:w="108" w:type="dxa"/>
+            </w:tcMar>
+            <w:hideMark/>
+          </w:tcPr>
+          <w:p>
+            <w:pPr>
+              <w:pStyle w:val="NormalWeb"/>
+              <w:spacing w:after="160"/>
+              <w:rPr>
+                <w:b/>
+                <w:bCs/>
+              </w:rPr>
+            </w:pPr>
+            <w:r>
+              <w:t>res:dat</w:t>
+            </w:r>
+          </w:p>
+        </w:tc>
+        <w:tc>
+          <w:tcPr>
+            <w:tcW w:w="0" w:type="auto"/>
+            <w:tcBorders>
+              <w:top w:val="single" w:sz="4" w:space="0" w:color="000000"/>
+              <w:left w:val="single" w:sz="4" w:space="0" w:color="000000"/>
+              <w:bottom w:val="single" w:sz="4" w:space="0" w:color="000000"/>
+              <w:right w:val="single" w:sz="4" w:space="0" w:color="000000"/>
+            </w:tcBorders>
+            <w:tcMar>
+              <w:top w:w="0" w:type="dxa"/>
+              <w:left w:w="108" w:type="dxa"/>
+              <w:bottom w:w="0" w:type="dxa"/>
+              <w:right w:w="108" w:type="dxa"/>
+            </w:tcMar>
+            <w:hideMark/>
+          </w:tcPr>
+          <w:p>
+            <w:pPr>
+              <w:pStyle w:val="NormalWeb"/>
+              <w:spacing w:after="160"/>
+              <w:rPr>
+                <w:b/>
+                <w:bCs/>
+              </w:rPr>
+            </w:pPr>
+            <w:r>
+              <w:t>O</w:t>
+            </w:r>
+          </w:p>
+        </w:tc>
+        <w:tc>
+          <w:tcPr>
+            <w:tcW w:w="0" w:type="auto"/>
+            <w:tcBorders>
+              <w:top w:val="single" w:sz="4" w:space="0" w:color="000000"/>
+              <w:left w:val="single" w:sz="4" w:space="0" w:color="000000"/>
+              <w:bottom w:val="single" w:sz="4" w:space="0" w:color="000000"/>
+              <w:right w:val="single" w:sz="4" w:space="0" w:color="000000"/>
+            </w:tcBorders>
+            <w:tcMar>
+              <w:top w:w="0" w:type="dxa"/>
+              <w:left w:w="108" w:type="dxa"/>
+              <w:bottom w:w="0" w:type="dxa"/>
+              <w:right w:w="108" w:type="dxa"/>
+            </w:tcMar>
+            <w:hideMark/>
+          </w:tcPr>
+          <w:p>
+            <w:pPr>
+              <w:pStyle w:val="NormalWeb"/>
+              <w:spacing w:after="160"/>
+              <w:rPr>
+                <w:b/>
+                <w:bCs/>
+              </w:rPr>
+            </w:pPr>
+            <w:r>
+              <w:t>Data elements </w:t>
+            </w:r>
+          </w:p>
+        </w:tc>
+        <w:tc>
+          <w:tcPr>
+            <w:tcW w:w="0" w:type="auto"/>
+            <w:tcBorders>
+              <w:top w:val="single" w:sz="4" w:space="0" w:color="000000"/>
+              <w:left w:val="single" w:sz="4" w:space="0" w:color="000000"/>
+              <w:bottom w:val="single" w:sz="4" w:space="0" w:color="000000"/>
+              <w:right w:val="single" w:sz="4" w:space="0" w:color="000000"/>
+            </w:tcBorders>
+            <w:tcMar>
+              <w:top w:w="0" w:type="dxa"/>
+              <w:left w:w="108" w:type="dxa"/>
+              <w:bottom w:w="0" w:type="dxa"/>
+              <w:right w:w="108" w:type="dxa"/>
+            </w:tcMar>
+            <w:hideMark/>
+          </w:tcPr>
+          <w:p>
+            <w:pPr>
+              <w:pStyle w:val="NormalWeb"/>
+              <w:spacing w:after="160"/>
+              <w:rPr>
+                <w:b/>
+                <w:bCs/>
+              </w:rPr>
+            </w:pPr>
+            <w:r>
+              <w:t>Any specific data elements required by the verifier</w:t>
+            </w:r>
+          </w:p>
+          <w:p>
+            <w:pPr>
+              <w:pStyle w:val="NormalWeb"/>
+              <w:spacing w:after="160"/>
+              <w:rPr>
+                <w:b/>
+                <w:bCs/>
+              </w:rPr>
+            </w:pPr>
+          </w:p>
+        </w:tc>
+      </w:tr>
+      <w:tr>
+        <w:tc>
+          <w:tcPr>
+            <w:tcW w:w="0" w:type="auto"/>
+            <w:tcBorders>
+              <w:top w:val="single" w:sz="4" w:space="0" w:color="000000"/>
+              <w:left w:val="single" w:sz="4" w:space="0" w:color="000000"/>
+              <w:bottom w:val="single" w:sz="4" w:space="0" w:color="000000"/>
+              <w:right w:val="single" w:sz="4" w:space="0" w:color="000000"/>
+            </w:tcBorders>
+            <w:tcMar>
+              <w:top w:w="0" w:type="dxa"/>
+              <w:left w:w="108" w:type="dxa"/>
+              <w:bottom w:w="0" w:type="dxa"/>
+              <w:right w:w="108" w:type="dxa"/>
+            </w:tcMar>
+            <w:hideMark/>
+          </w:tcPr>
+          <w:p>
+            <w:pPr>
+              <w:pStyle w:val="NormalWeb"/>
+              <w:spacing w:after="160"/>
+            </w:pPr>
+            <w:r>
+              <w:t>ath</w:t>
+            </w:r>
+          </w:p>
+        </w:tc>
+        <w:tc>
+          <w:tcPr>
+            <w:tcW w:w="0" w:type="auto"/>
+            <w:tcBorders>
+              <w:top w:val="single" w:sz="4" w:space="0" w:color="000000"/>
+              <w:left w:val="single" w:sz="4" w:space="0" w:color="000000"/>
+              <w:bottom w:val="single" w:sz="4" w:space="0" w:color="000000"/>
+              <w:right w:val="single" w:sz="4" w:space="0" w:color="000000"/>
+            </w:tcBorders>
+            <w:tcMar>
+              <w:top w:w="0" w:type="dxa"/>
+              <w:left w:w="108" w:type="dxa"/>
+              <w:bottom w:w="0" w:type="dxa"/>
+              <w:right w:w="108" w:type="dxa"/>
+            </w:tcMar>
+            <w:hideMark/>
+          </w:tcPr>
+          <w:p>
+            <w:pPr>
+              <w:pStyle w:val="NormalWeb"/>
+              <w:spacing w:after="160"/>
+            </w:pPr>
+            <w:r>
+              <w:t>O</w:t>
+            </w:r>
+          </w:p>
+        </w:tc>
+        <w:tc>
+          <w:tcPr>
+            <w:tcW w:w="0" w:type="auto"/>
+            <w:tcBorders>
+              <w:top w:val="single" w:sz="4" w:space="0" w:color="000000"/>
+              <w:left w:val="single" w:sz="4" w:space="0" w:color="000000"/>
+              <w:bottom w:val="single" w:sz="4" w:space="0" w:color="000000"/>
+              <w:right w:val="single" w:sz="4" w:space="0" w:color="000000"/>
+            </w:tcBorders>
+            <w:tcMar>
+              <w:top w:w="0" w:type="dxa"/>
+              <w:left w:w="108" w:type="dxa"/>
+              <w:bottom w:w="0" w:type="dxa"/>
+              <w:right w:w="108" w:type="dxa"/>
+            </w:tcMar>
+            <w:hideMark/>
+          </w:tcPr>
+          <w:p>
+            <w:pPr>
+              <w:pStyle w:val="NormalWeb"/>
+              <w:spacing w:after="160"/>
+            </w:pPr>
+            <w:r>
+              <w:t>Authentication factors</w:t>
+            </w:r>
+          </w:p>
+        </w:tc>
+        <w:tc>
+          <w:tcPr>
+            <w:tcW w:w="0" w:type="auto"/>
+            <w:tcBorders>
+              <w:top w:val="single" w:sz="4" w:space="0" w:color="000000"/>
+              <w:left w:val="single" w:sz="4" w:space="0" w:color="000000"/>
+              <w:bottom w:val="single" w:sz="4" w:space="0" w:color="000000"/>
+              <w:right w:val="single" w:sz="4" w:space="0" w:color="000000"/>
+            </w:tcBorders>
+            <w:tcMar>
+              <w:top w:w="0" w:type="dxa"/>
+              <w:left w:w="108" w:type="dxa"/>
+              <w:bottom w:w="0" w:type="dxa"/>
+              <w:right w:w="108" w:type="dxa"/>
+            </w:tcMar>
+            <w:hideMark/>
+          </w:tcPr>
+          <w:p>
+            <w:pPr>
+              <w:pStyle w:val="NormalWeb"/>
+              <w:spacing w:after="160"/>
+            </w:pPr>
+            <w:r>
+              <w:t>Response from request for AuthN</w:t>
+            </w:r>
+          </w:p>
+        </w:tc>
+      </w:tr>
+      <w:tr>
+        <w:tc>
+          <w:tcPr>
+            <w:tcW w:w="0" w:type="auto"/>
+            <w:tcBorders>
+              <w:top w:val="single" w:sz="4" w:space="0" w:color="000000"/>
+              <w:left w:val="single" w:sz="4" w:space="0" w:color="000000"/>
+              <w:bottom w:val="single" w:sz="4" w:space="0" w:color="000000"/>
+              <w:right w:val="single" w:sz="4" w:space="0" w:color="000000"/>
+            </w:tcBorders>
+            <w:tcMar>
+              <w:top w:w="0" w:type="dxa"/>
+              <w:left w:w="108" w:type="dxa"/>
+              <w:bottom w:w="0" w:type="dxa"/>
+              <w:right w:w="108" w:type="dxa"/>
+            </w:tcMar>
+            <w:hideMark/>
+          </w:tcPr>
+          <w:p>
+            <w:pPr>
+              <w:pStyle w:val="NormalWeb"/>
+              <w:spacing w:after="160"/>
+            </w:pPr>
+            <w:r>
+              <w:lastRenderedPageBreak/>
+              <w:t>acc</w:t>
+            </w:r>
+          </w:p>
+        </w:tc>
+        <w:tc>
+          <w:tcPr>
+            <w:tcW w:w="0" w:type="auto"/>
+            <w:tcBorders>
+              <w:top w:val="single" w:sz="4" w:space="0" w:color="000000"/>
+              <w:left w:val="single" w:sz="4" w:space="0" w:color="000000"/>
+              <w:bottom w:val="single" w:sz="4" w:space="0" w:color="000000"/>
+              <w:right w:val="single" w:sz="4" w:space="0" w:color="000000"/>
+            </w:tcBorders>
+            <w:tcMar>
+              <w:top w:w="0" w:type="dxa"/>
+              <w:left w:w="108" w:type="dxa"/>
+              <w:bottom w:w="0" w:type="dxa"/>
+              <w:right w:w="108" w:type="dxa"/>
+            </w:tcMar>
+            <w:hideMark/>
+          </w:tcPr>
+          <w:p>
+            <w:pPr>
+              <w:pStyle w:val="NormalWeb"/>
+              <w:spacing w:after="160"/>
+            </w:pPr>
+            <w:r>
+              <w:t>O</w:t>
+            </w:r>
+          </w:p>
+        </w:tc>
+        <w:tc>
+          <w:tcPr>
+            <w:tcW w:w="0" w:type="auto"/>
+            <w:tcBorders>
+              <w:top w:val="single" w:sz="4" w:space="0" w:color="000000"/>
+              <w:left w:val="single" w:sz="4" w:space="0" w:color="000000"/>
+              <w:bottom w:val="single" w:sz="4" w:space="0" w:color="000000"/>
+              <w:right w:val="single" w:sz="4" w:space="0" w:color="000000"/>
+            </w:tcBorders>
+            <w:tcMar>
+              <w:top w:w="0" w:type="dxa"/>
+              <w:left w:w="108" w:type="dxa"/>
+              <w:bottom w:w="0" w:type="dxa"/>
+              <w:right w:w="108" w:type="dxa"/>
+            </w:tcMar>
+            <w:hideMark/>
+          </w:tcPr>
+          <w:p>
+            <w:pPr>
+              <w:pStyle w:val="NormalWeb"/>
+              <w:spacing w:after="160"/>
+            </w:pPr>
+            <w:r>
+              <w:t>Accepted protocols</w:t>
+            </w:r>
+          </w:p>
+        </w:tc>
+        <w:tc>
+          <w:tcPr>
+            <w:tcW w:w="0" w:type="auto"/>
+            <w:tcBorders>
+              <w:top w:val="single" w:sz="4" w:space="0" w:color="000000"/>
+              <w:left w:val="single" w:sz="4" w:space="0" w:color="000000"/>
+              <w:bottom w:val="single" w:sz="4" w:space="0" w:color="000000"/>
+              <w:right w:val="single" w:sz="4" w:space="0" w:color="000000"/>
+            </w:tcBorders>
+            <w:tcMar>
+              <w:top w:w="0" w:type="dxa"/>
+              <w:left w:w="108" w:type="dxa"/>
+              <w:bottom w:w="0" w:type="dxa"/>
+              <w:right w:w="108" w:type="dxa"/>
+            </w:tcMar>
+            <w:hideMark/>
+          </w:tcPr>
+          <w:p>
+            <w:pPr>
+              <w:pStyle w:val="NormalWeb"/>
+              <w:spacing w:after="160"/>
+            </w:pPr>
+            <w:r>
+              <w:t>This indicates the credential type responding. (could this be res:acc)</w:t>
+            </w:r>
+          </w:p>
+        </w:tc>
+      </w:tr>
+      <w:tr>
+        <w:tc>
+          <w:tcPr>
+            <w:tcW w:w="0" w:type="auto"/>
+            <w:tcBorders>
+              <w:top w:val="single" w:sz="4" w:space="0" w:color="000000"/>
+              <w:left w:val="single" w:sz="4" w:space="0" w:color="000000"/>
+              <w:bottom w:val="single" w:sz="4" w:space="0" w:color="000000"/>
+              <w:right w:val="single" w:sz="4" w:space="0" w:color="000000"/>
+            </w:tcBorders>
+            <w:tcMar>
+              <w:top w:w="0" w:type="dxa"/>
+              <w:left w:w="108" w:type="dxa"/>
+              <w:bottom w:w="0" w:type="dxa"/>
+              <w:right w:w="108" w:type="dxa"/>
+            </w:tcMar>
+            <w:hideMark/>
+          </w:tcPr>
+          <w:p>
+            <w:pPr>
+              <w:pStyle w:val="NormalWeb"/>
+              <w:spacing w:after="160"/>
+            </w:pPr>
+            <w:r>
+              <w:t>org</w:t>
+            </w:r>
+          </w:p>
+        </w:tc>
+        <w:tc>
+          <w:tcPr>
+            <w:tcW w:w="0" w:type="auto"/>
+            <w:tcBorders>
+              <w:top w:val="single" w:sz="4" w:space="0" w:color="000000"/>
+              <w:left w:val="single" w:sz="4" w:space="0" w:color="000000"/>
+              <w:bottom w:val="single" w:sz="4" w:space="0" w:color="000000"/>
+              <w:right w:val="single" w:sz="4" w:space="0" w:color="000000"/>
+            </w:tcBorders>
+            <w:tcMar>
+              <w:top w:w="0" w:type="dxa"/>
+              <w:left w:w="108" w:type="dxa"/>
+              <w:bottom w:w="0" w:type="dxa"/>
+              <w:right w:w="108" w:type="dxa"/>
+            </w:tcMar>
+            <w:hideMark/>
+          </w:tcPr>
+          <w:p>
+            <w:pPr>
+              <w:pStyle w:val="NormalWeb"/>
+              <w:spacing w:after="160"/>
+            </w:pPr>
+            <w:r>
+              <w:t>R</w:t>
+            </w:r>
+          </w:p>
+        </w:tc>
+        <w:tc>
+          <w:tcPr>
+            <w:tcW w:w="0" w:type="auto"/>
+            <w:tcBorders>
+              <w:top w:val="single" w:sz="4" w:space="0" w:color="000000"/>
+              <w:left w:val="single" w:sz="4" w:space="0" w:color="000000"/>
+              <w:bottom w:val="single" w:sz="4" w:space="0" w:color="000000"/>
+              <w:right w:val="single" w:sz="4" w:space="0" w:color="000000"/>
+            </w:tcBorders>
+            <w:tcMar>
+              <w:top w:w="0" w:type="dxa"/>
+              <w:left w:w="108" w:type="dxa"/>
+              <w:bottom w:w="0" w:type="dxa"/>
+              <w:right w:w="108" w:type="dxa"/>
+            </w:tcMar>
+            <w:hideMark/>
+          </w:tcPr>
+          <w:p>
+            <w:pPr>
+              <w:pStyle w:val="NormalWeb"/>
+              <w:spacing w:after="160"/>
+            </w:pPr>
+            <w:r>
+              <w:t>Origination data</w:t>
+            </w:r>
+          </w:p>
+        </w:tc>
+        <w:tc>
+          <w:tcPr>
+            <w:tcW w:w="0" w:type="auto"/>
+            <w:tcBorders>
+              <w:top w:val="single" w:sz="4" w:space="0" w:color="000000"/>
+              <w:left w:val="single" w:sz="4" w:space="0" w:color="000000"/>
+              <w:bottom w:val="single" w:sz="4" w:space="0" w:color="000000"/>
+              <w:right w:val="single" w:sz="4" w:space="0" w:color="000000"/>
+            </w:tcBorders>
+            <w:tcMar>
+              <w:top w:w="0" w:type="dxa"/>
+              <w:left w:w="108" w:type="dxa"/>
+              <w:bottom w:w="0" w:type="dxa"/>
+              <w:right w:w="108" w:type="dxa"/>
+            </w:tcMar>
+            <w:hideMark/>
+          </w:tcPr>
+          <w:p>
+            <w:pPr>
+              <w:pStyle w:val="NormalWeb"/>
+              <w:spacing w:after="160"/>
+            </w:pPr>
+            <w:r>
+              <w:t>Epoch date response created</w:t>
+            </w:r>
+          </w:p>
+        </w:tc>
+      </w:tr>
+    </w:tbl>
+    <w:p>
+      <w:pPr>
+        <w:pStyle w:val="Heading1"/>
+      </w:pPr>
+      <w:bookmarkStart w:id="39" w:name="_Toc191278222"/>
+      <w:r>
+        <w:lastRenderedPageBreak/>
+        <w:t>References</w:t>
+      </w:r>
+      <w:bookmarkEnd w:id="39"/>
+    </w:p>
+    <w:p>
+      <w:pPr>
+        <w:pStyle w:val="NormalWeb"/>
+      </w:pPr>
+      <w:r>
+        <w:t xml:space="preserve">ACM 2018 Code of Ethics and Professional Conduct </w:t>
+      </w:r>
+      <w:hyperlink r:id="rId19" w:history="1">
+        <w:r>
+          <w:rPr>
+            <w:rStyle w:val="Hyperlink"/>
+          </w:rPr>
+          <w:t>https://www.acm.org/code-of-ethics</w:t>
+        </w:r>
+      </w:hyperlink>
+    </w:p>
+    <w:p>
+      <w:pPr>
+        <w:pStyle w:val="NormalWeb"/>
+      </w:pPr>
+      <w:r>
+        <w:t xml:space="preserve">Tim Cappalli 2024-03-01 “Web Platform and App Platform Layering / Interactions” </w:t>
+      </w:r>
+      <w:hyperlink r:id="rId20" w:history="1">
+        <w:r>
+          <w:rPr>
+            <w:rStyle w:val="Hyperlink"/>
+          </w:rPr>
+          <w:t>https://github.com/WICG/digital-identities/blob/main/resources/DigitalCredentialsAPI-Layering-v20240301.pdf</w:t>
+        </w:r>
+      </w:hyperlink>
+      <w:r>
+        <w:t xml:space="preserve"> This addresses a similar problem from the point of view of the browser that is connected to the internet.</w:t>
+      </w:r>
+    </w:p>
+    <w:p>
+      <w:pPr>
+        <w:pStyle w:val="NormalWeb"/>
+        <w:spacing w:after="160"/>
+      </w:pPr>
+    </w:p>
+    <w:p>
+      <w:pPr>
+        <w:pStyle w:val="NormalWeb"/>
+        <w:spacing w:after="160"/>
+      </w:pPr>
+      <w:r>
+        <w:t xml:space="preserve">Ryan Galluzo +3 2024-10-07 “NIST IR 8480 (Initial Public Draft) Attribute Validation Services for Identity Management: Architecture, Security, Privacy, and Operational Considerations” </w:t>
+      </w:r>
+      <w:hyperlink r:id="rId21" w:history="1">
+        <w:r>
+          <w:rPr>
+            <w:rStyle w:val="Hyperlink"/>
+          </w:rPr>
+          <w:t>https://csrc.nist.gov/pubs/ir/8480/ipd</w:t>
+        </w:r>
+      </w:hyperlink>
+    </w:p>
+    <w:p>
+      <w:pPr>
+        <w:pStyle w:val="NormalWeb"/>
+        <w:spacing w:after="160"/>
+      </w:pPr>
+    </w:p>
+    <w:p>
+      <w:pPr>
+        <w:pStyle w:val="NormalWeb"/>
+        <w:spacing w:after="160"/>
+      </w:pPr>
+      <w:r>
+        <w:t xml:space="preserve">Kantara PEMC 2024-10-10 “REVIEW NOTICE FOR PUBLIC COMMENTS AND IPR REVIEW: PEMC Recommendations for Privacy Enhancing Mobile Credentials v1” </w:t>
+      </w:r>
+      <w:hyperlink r:id="rId22" w:history="1">
+        <w:r>
+          <w:rPr>
+            <w:rStyle w:val="Hyperlink"/>
+          </w:rPr>
+          <w:t>https://kantara.atlassian.net/wiki/spaces/GI/pages/683507722/PICPR20241010</w:t>
+        </w:r>
+      </w:hyperlink>
+    </w:p>
+    <w:p>
+      <w:pPr>
+        <w:pStyle w:val="NormalWeb"/>
+        <w:spacing w:after="160"/>
+      </w:pPr>
+    </w:p>
+    <w:p>
+      <w:pPr>
+        <w:pStyle w:val="NormalWeb"/>
+        <w:spacing w:after="160"/>
+      </w:pPr>
+      <w:r>
+        <w:t xml:space="preserve">Kantara RIUP 2024-09-23 “Kantara report on Digital Identifier Inclusion” </w:t>
+      </w:r>
+      <w:hyperlink r:id="rId23" w:history="1">
+        <w:r>
+          <w:rPr>
+            <w:rStyle w:val="Hyperlink"/>
+          </w:rPr>
+          <w:t>https://kantarainitiative.org/download/riup-digital-identifier-inclusion-report/</w:t>
+        </w:r>
+      </w:hyperlink>
+    </w:p>
+    <w:p>
+      <w:pPr>
+        <w:pStyle w:val="NormalWeb"/>
+        <w:spacing w:before="0" w:beforeAutospacing="0" w:after="160" w:afterAutospacing="0"/>
+      </w:pPr>
+      <w:r>
+        <w:br/>
+        <w:t xml:space="preserve">Helen Nissenbaum, 2009 Privacy in context: Technology, policy, and the integrity of social life. Stanford, Calif.: Stanford Law Books </w:t>
+      </w:r>
+      <w:r>
+        <w:rPr>
+          <w:b/>
+          <w:bCs/>
+        </w:rPr>
+        <w:t xml:space="preserve">ISBN ‎ </w:t>
+      </w:r>
+      <w:r>
+        <w:t>978-0804752374</w:t>
+      </w:r>
+    </w:p>
     <w:sectPr>
-      <w:headerReference w:type="default" r:id="rId14"/>
-      <w:footerReference w:type="even" r:id="rId15"/>
-      <w:footerReference w:type="default" r:id="rId16"/>
-      <w:headerReference w:type="first" r:id="rId17"/>
-      <w:footerReference w:type="first" r:id="rId18"/>
+      <w:headerReference w:type="default" r:id="rId24"/>
+      <w:footerReference w:type="even" r:id="rId25"/>
+      <w:footerReference w:type="default" r:id="rId26"/>
+      <w:headerReference w:type="first" r:id="rId27"/>
+      <w:footerReference w:type="first" r:id="rId28"/>
       <w:pgSz w:w="12240" w:h="15840"/>
       <w:pgMar w:top="720" w:right="1440" w:bottom="1440" w:left="1800" w:header="706" w:footer="706" w:gutter="0"/>
       <w:lnNumType w:countBy="1" w:restart="continuous"/>
@@ -3777,7 +10319,7 @@
 
 <file path=word/commentsExtended.xml><?xml version="1.0" encoding="utf-8"?>
 <w15:commentsEx xmlns:wpc="http://schemas.microsoft.com/office/word/2010/wordprocessingCanvas" xmlns:cx="http://schemas.microsoft.com/office/drawing/2014/chartex" xmlns:cx1="http://schemas.microsoft.com/office/drawing/2015/9/8/chartex" xmlns:cx2="http://schemas.microsoft.com/office/drawing/2015/10/21/chartex" xmlns:cx3="http://schemas.microsoft.com/office/drawing/2016/5/9/chartex" xmlns:cx4="http://schemas.microsoft.com/office/drawing/2016/5/10/chartex" xmlns:cx5="http://schemas.microsoft.com/office/drawing/2016/5/11/chartex" xmlns:cx6="http://schemas.microsoft.com/office/drawing/2016/5/12/chartex" xmlns:cx7="http://schemas.microsoft.com/office/drawing/2016/5/13/chartex" xmlns:cx8="http://schemas.microsoft.com/office/drawing/2016/5/14/chartex" xmlns:mc="http://schemas.openxmlformats.org/markup-compatibility/2006" xmlns:aink="http://schemas.microsoft.com/office/drawing/2016/ink" xmlns:am3d="http://schemas.microsoft.com/office/drawing/2017/model3d" xmlns:o="urn:schemas-microsoft-com:office:office" xmlns:oel="http://schemas.microsoft.com/office/2019/extlst" xmlns:r="http://schemas.openxmlformats.org/officeDocument/2006/relationships" xmlns:m="http://schemas.openxmlformats.org/officeDocument/2006/math" xmlns:v="urn:schemas-microsoft-com:vml" xmlns:wp14="http://schemas.microsoft.com/office/word/2010/wordprocessingDrawing" xmlns:wp="http://schemas.openxmlformats.org/drawingml/2006/wordprocessingDrawing" xmlns:w10="urn:schemas-microsoft-com:office:word" xmlns:w="http://schemas.openxmlformats.org/wordprocessingml/2006/main" xmlns:w14="http://schemas.microsoft.com/office/word/2010/wordml" xmlns:w15="http://schemas.microsoft.com/office/word/2012/wordml" xmlns:w16cex="http://schemas.microsoft.com/office/word/2018/wordml/cex" xmlns:w16cid="http://schemas.microsoft.com/office/word/2016/wordml/cid" xmlns:w16="http://schemas.microsoft.com/office/word/2018/wordml" xmlns:w16du="http://schemas.microsoft.com/office/word/2023/wordml/word16du" xmlns:w16sdtdh="http://schemas.microsoft.com/office/word/2020/wordml/sdtdatahash" xmlns:w16sdtfl="http://schemas.microsoft.com/office/word/2024/wordml/sdtformatlock" xmlns:w16se="http://schemas.microsoft.com/office/word/2015/wordml/symex" xmlns:wpg="http://schemas.microsoft.com/office/word/2010/wordprocessingGroup" xmlns:wpi="http://schemas.microsoft.com/office/word/2010/wordprocessingInk" xmlns:wne="http://schemas.microsoft.com/office/word/2006/wordml" xmlns:wps="http://schemas.microsoft.com/office/word/2010/wordprocessingShape" mc:Ignorable="w14 w15 w16se w16cid w16 w16cex w16sdtdh w16sdtfl w16du wp14">
-  <w15:commentEx w15:paraId="306B424E" w15:done="0"/>
+  <w15:commentEx w15:paraId="306B424E" w15:done="1"/>
 </w15:commentsEx>
 </file>
 
@@ -3951,7 +10493,7 @@
       <w:rPr>
         <w:lang w:val="en-CA"/>
       </w:rPr>
-      <w:t>Document OR Recommendation OR Report OR Technical Specification Recommendation</w:t>
+      <w:t>Recommendation</w:t>
     </w:r>
     <w:r>
       <w:rPr>
@@ -3981,7 +10523,13 @@
       <w:rPr>
         <w:lang w:val="en-CA"/>
       </w:rPr>
-      <w:t>2024</w:t>
+      <w:t>202</w:t>
+    </w:r>
+    <w:r>
+      <w:rPr>
+        <w:lang w:val="en-CA"/>
+      </w:rPr>
+      <w:t>5</w:t>
     </w:r>
     <w:r>
       <w:rPr>
@@ -5938,6 +12486,155 @@
     </w:lvl>
   </w:abstractNum>
   <w:abstractNum w:abstractNumId="10" w15:restartNumberingAfterBreak="0">
+    <w:nsid w:val="417E4951"/>
+    <w:multiLevelType w:val="multilevel"/>
+    <w:tmpl w:val="F6582A2C"/>
+    <w:lvl w:ilvl="0">
+      <w:start w:val="1"/>
+      <w:numFmt w:val="bullet"/>
+      <w:lvlText w:val=""/>
+      <w:lvlJc w:val="left"/>
+      <w:pPr>
+        <w:tabs>
+          <w:tab w:val="num" w:pos="720"/>
+        </w:tabs>
+        <w:ind w:left="720" w:hanging="360"/>
+      </w:pPr>
+      <w:rPr>
+        <w:rFonts w:ascii="Symbol" w:hAnsi="Symbol" w:hint="default"/>
+        <w:sz w:val="20"/>
+      </w:rPr>
+    </w:lvl>
+    <w:lvl w:ilvl="1" w:tentative="1">
+      <w:start w:val="1"/>
+      <w:numFmt w:val="bullet"/>
+      <w:lvlText w:val="o"/>
+      <w:lvlJc w:val="left"/>
+      <w:pPr>
+        <w:tabs>
+          <w:tab w:val="num" w:pos="1440"/>
+        </w:tabs>
+        <w:ind w:left="1440" w:hanging="360"/>
+      </w:pPr>
+      <w:rPr>
+        <w:rFonts w:ascii="Courier New" w:hAnsi="Courier New" w:hint="default"/>
+        <w:sz w:val="20"/>
+      </w:rPr>
+    </w:lvl>
+    <w:lvl w:ilvl="2" w:tentative="1">
+      <w:start w:val="1"/>
+      <w:numFmt w:val="bullet"/>
+      <w:lvlText w:val=""/>
+      <w:lvlJc w:val="left"/>
+      <w:pPr>
+        <w:tabs>
+          <w:tab w:val="num" w:pos="2160"/>
+        </w:tabs>
+        <w:ind w:left="2160" w:hanging="360"/>
+      </w:pPr>
+      <w:rPr>
+        <w:rFonts w:ascii="Wingdings" w:hAnsi="Wingdings" w:hint="default"/>
+        <w:sz w:val="20"/>
+      </w:rPr>
+    </w:lvl>
+    <w:lvl w:ilvl="3" w:tentative="1">
+      <w:start w:val="1"/>
+      <w:numFmt w:val="bullet"/>
+      <w:lvlText w:val=""/>
+      <w:lvlJc w:val="left"/>
+      <w:pPr>
+        <w:tabs>
+          <w:tab w:val="num" w:pos="2880"/>
+        </w:tabs>
+        <w:ind w:left="2880" w:hanging="360"/>
+      </w:pPr>
+      <w:rPr>
+        <w:rFonts w:ascii="Wingdings" w:hAnsi="Wingdings" w:hint="default"/>
+        <w:sz w:val="20"/>
+      </w:rPr>
+    </w:lvl>
+    <w:lvl w:ilvl="4" w:tentative="1">
+      <w:start w:val="1"/>
+      <w:numFmt w:val="bullet"/>
+      <w:lvlText w:val=""/>
+      <w:lvlJc w:val="left"/>
+      <w:pPr>
+        <w:tabs>
+          <w:tab w:val="num" w:pos="3600"/>
+        </w:tabs>
+        <w:ind w:left="3600" w:hanging="360"/>
+      </w:pPr>
+      <w:rPr>
+        <w:rFonts w:ascii="Wingdings" w:hAnsi="Wingdings" w:hint="default"/>
+        <w:sz w:val="20"/>
+      </w:rPr>
+    </w:lvl>
+    <w:lvl w:ilvl="5" w:tentative="1">
+      <w:start w:val="1"/>
+      <w:numFmt w:val="bullet"/>
+      <w:lvlText w:val=""/>
+      <w:lvlJc w:val="left"/>
+      <w:pPr>
+        <w:tabs>
+          <w:tab w:val="num" w:pos="4320"/>
+        </w:tabs>
+        <w:ind w:left="4320" w:hanging="360"/>
+      </w:pPr>
+      <w:rPr>
+        <w:rFonts w:ascii="Wingdings" w:hAnsi="Wingdings" w:hint="default"/>
+        <w:sz w:val="20"/>
+      </w:rPr>
+    </w:lvl>
+    <w:lvl w:ilvl="6" w:tentative="1">
+      <w:start w:val="1"/>
+      <w:numFmt w:val="bullet"/>
+      <w:lvlText w:val=""/>
+      <w:lvlJc w:val="left"/>
+      <w:pPr>
+        <w:tabs>
+          <w:tab w:val="num" w:pos="5040"/>
+        </w:tabs>
+        <w:ind w:left="5040" w:hanging="360"/>
+      </w:pPr>
+      <w:rPr>
+        <w:rFonts w:ascii="Wingdings" w:hAnsi="Wingdings" w:hint="default"/>
+        <w:sz w:val="20"/>
+      </w:rPr>
+    </w:lvl>
+    <w:lvl w:ilvl="7" w:tentative="1">
+      <w:start w:val="1"/>
+      <w:numFmt w:val="bullet"/>
+      <w:lvlText w:val=""/>
+      <w:lvlJc w:val="left"/>
+      <w:pPr>
+        <w:tabs>
+          <w:tab w:val="num" w:pos="5760"/>
+        </w:tabs>
+        <w:ind w:left="5760" w:hanging="360"/>
+      </w:pPr>
+      <w:rPr>
+        <w:rFonts w:ascii="Wingdings" w:hAnsi="Wingdings" w:hint="default"/>
+        <w:sz w:val="20"/>
+      </w:rPr>
+    </w:lvl>
+    <w:lvl w:ilvl="8" w:tentative="1">
+      <w:start w:val="1"/>
+      <w:numFmt w:val="bullet"/>
+      <w:lvlText w:val=""/>
+      <w:lvlJc w:val="left"/>
+      <w:pPr>
+        <w:tabs>
+          <w:tab w:val="num" w:pos="6480"/>
+        </w:tabs>
+        <w:ind w:left="6480" w:hanging="360"/>
+      </w:pPr>
+      <w:rPr>
+        <w:rFonts w:ascii="Wingdings" w:hAnsi="Wingdings" w:hint="default"/>
+        <w:sz w:val="20"/>
+      </w:rPr>
+    </w:lvl>
+  </w:abstractNum>
+  <w:abstractNum w:abstractNumId="11" w15:restartNumberingAfterBreak="0">
     <w:nsid w:val="54EC1E44"/>
     <w:multiLevelType w:val="hybridMultilevel"/>
     <w:tmpl w:val="B3A68174"/>
@@ -6050,7 +12747,7 @@
       </w:rPr>
     </w:lvl>
   </w:abstractNum>
-  <w:abstractNum w:abstractNumId="11" w15:restartNumberingAfterBreak="0">
+  <w:abstractNum w:abstractNumId="12" w15:restartNumberingAfterBreak="0">
     <w:nsid w:val="661740C7"/>
     <w:multiLevelType w:val="multilevel"/>
     <w:tmpl w:val="0409001D"/>
@@ -6136,7 +12833,7 @@
       </w:pPr>
     </w:lvl>
   </w:abstractNum>
-  <w:abstractNum w:abstractNumId="12" w15:restartNumberingAfterBreak="0">
+  <w:abstractNum w:abstractNumId="13" w15:restartNumberingAfterBreak="0">
     <w:nsid w:val="67B14ADB"/>
     <w:multiLevelType w:val="multilevel"/>
     <w:tmpl w:val="F210E9E2"/>
@@ -6249,7 +12946,7 @@
       </w:pPr>
     </w:lvl>
   </w:abstractNum>
-  <w:abstractNum w:abstractNumId="13" w15:restartNumberingAfterBreak="0">
+  <w:abstractNum w:abstractNumId="14" w15:restartNumberingAfterBreak="0">
     <w:nsid w:val="769A4AA5"/>
     <w:multiLevelType w:val="multilevel"/>
     <w:tmpl w:val="0409001D"/>
@@ -6335,7 +13032,7 @@
       </w:pPr>
     </w:lvl>
   </w:abstractNum>
-  <w:abstractNum w:abstractNumId="14" w15:restartNumberingAfterBreak="0">
+  <w:abstractNum w:abstractNumId="15" w15:restartNumberingAfterBreak="0">
     <w:nsid w:val="7DAE4408"/>
     <w:multiLevelType w:val="multilevel"/>
     <w:tmpl w:val="46127C6E"/>
@@ -6484,7 +13181,7 @@
       </w:rPr>
     </w:lvl>
   </w:abstractNum>
-  <w:abstractNum w:abstractNumId="15" w15:restartNumberingAfterBreak="0">
+  <w:abstractNum w:abstractNumId="16" w15:restartNumberingAfterBreak="0">
     <w:nsid w:val="7F8F5833"/>
     <w:multiLevelType w:val="hybridMultilevel"/>
     <w:tmpl w:val="67BE4872"/>
@@ -6600,13 +13297,13 @@
     <w:abstractNumId w:val="8"/>
   </w:num>
   <w:num w:numId="2" w16cid:durableId="347173206">
-    <w:abstractNumId w:val="13"/>
+    <w:abstractNumId w:val="14"/>
   </w:num>
   <w:num w:numId="3" w16cid:durableId="2017073950">
     <w:abstractNumId w:val="6"/>
   </w:num>
   <w:num w:numId="4" w16cid:durableId="16320916">
-    <w:abstractNumId w:val="10"/>
+    <w:abstractNumId w:val="11"/>
   </w:num>
   <w:num w:numId="5" w16cid:durableId="1708482245">
     <w:abstractNumId w:val="9"/>
@@ -6624,22 +13321,22 @@
     <w:abstractNumId w:val="5"/>
   </w:num>
   <w:num w:numId="10" w16cid:durableId="666135094">
-    <w:abstractNumId w:val="15"/>
+    <w:abstractNumId w:val="16"/>
   </w:num>
   <w:num w:numId="11" w16cid:durableId="4552889">
-    <w:abstractNumId w:val="12"/>
+    <w:abstractNumId w:val="13"/>
   </w:num>
   <w:num w:numId="12" w16cid:durableId="1012413624">
     <w:abstractNumId w:val="7"/>
   </w:num>
   <w:num w:numId="13" w16cid:durableId="906722247">
-    <w:abstractNumId w:val="11"/>
+    <w:abstractNumId w:val="12"/>
   </w:num>
   <w:num w:numId="14" w16cid:durableId="1846045566">
     <w:abstractNumId w:val="0"/>
   </w:num>
   <w:num w:numId="15" w16cid:durableId="1938246198">
-    <w:abstractNumId w:val="14"/>
+    <w:abstractNumId w:val="15"/>
   </w:num>
   <w:num w:numId="16" w16cid:durableId="2043626961">
     <w:abstractNumId w:val="2"/>
@@ -6673,6 +13370,9 @@
     <w:lvlOverride w:ilvl="8">
       <w:startOverride w:val="1"/>
     </w:lvlOverride>
+  </w:num>
+  <w:num w:numId="18" w16cid:durableId="826559634">
+    <w:abstractNumId w:val="10"/>
   </w:num>
 </w:numbering>
 </file>
@@ -7183,7 +13883,6 @@
   <w:style w:type="character" w:default="1" w:styleId="DefaultParagraphFont">
     <w:name w:val="Default Paragraph Font"/>
     <w:uiPriority w:val="1"/>
-    <w:semiHidden/>
     <w:unhideWhenUsed/>
   </w:style>
   <w:style w:type="table" w:default="1" w:styleId="TableNormal">
@@ -7680,6 +14379,16 @@
       <w:color w:val="365F91" w:themeColor="accent1" w:themeShade="BF"/>
     </w:rPr>
   </w:style>
+  <w:style w:type="character" w:styleId="UnresolvedMention">
+    <w:name w:val="Unresolved Mention"/>
+    <w:basedOn w:val="DefaultParagraphFont"/>
+    <w:uiPriority w:val="99"/>
+    <w:rsid w:val="00BF4C0D"/>
+    <w:rPr>
+      <w:color w:val="605E5C"/>
+      <w:shd w:val="clear" w:color="auto" w:fill="E1DFDD"/>
+    </w:rPr>
+  </w:style>
 </w:styles>
 </file>
 
